--- a/Assignment4/Assignment4_Bhanu.docx
+++ b/Assignment4/Assignment4_Bhanu.docx
@@ -78,7 +78,7 @@
           <w:b/>
           <w:color w:val="2E74B5" w:themeColor="accent1" w:themeShade="BF"/>
         </w:rPr>
-        <w:t>Search Methods: Branch and Bound + Local Search</w:t>
+        <w:t>Branch and Bound</w:t>
       </w:r>
     </w:p>
     <w:p>
@@ -3200,8 +3200,6 @@
           <m:t>n)</m:t>
         </m:r>
       </m:oMath>
-      <w:bookmarkStart w:id="0" w:name="_GoBack"/>
-      <w:bookmarkEnd w:id="0"/>
       <w:r>
         <w:rPr>
           <w:rFonts w:ascii="Times New Roman" w:eastAsiaTheme="minorEastAsia" w:hAnsi="Times New Roman" w:cs="Times New Roman"/>
@@ -3221,6 +3219,618 @@
           <w:color w:val="000000" w:themeColor="text1"/>
         </w:rPr>
       </w:pPr>
+    </w:p>
+    <w:p>
+      <w:pPr>
+        <w:widowControl w:val="0"/>
+        <w:autoSpaceDE w:val="0"/>
+        <w:autoSpaceDN w:val="0"/>
+        <w:adjustRightInd w:val="0"/>
+        <w:rPr>
+          <w:rFonts w:ascii="Times New Roman" w:eastAsiaTheme="minorEastAsia" w:hAnsi="Times New Roman" w:cs="Times New Roman"/>
+          <w:b/>
+          <w:color w:val="5B9BD5" w:themeColor="accent1"/>
+        </w:rPr>
+      </w:pPr>
+      <w:r>
+        <w:rPr>
+          <w:rFonts w:ascii="Times New Roman" w:eastAsiaTheme="minorEastAsia" w:hAnsi="Times New Roman" w:cs="Times New Roman"/>
+          <w:b/>
+          <w:color w:val="5B9BD5" w:themeColor="accent1"/>
+        </w:rPr>
+        <w:t>Part 3: Local Search</w:t>
+      </w:r>
+    </w:p>
+    <w:p>
+      <w:pPr>
+        <w:widowControl w:val="0"/>
+        <w:autoSpaceDE w:val="0"/>
+        <w:autoSpaceDN w:val="0"/>
+        <w:adjustRightInd w:val="0"/>
+        <w:rPr>
+          <w:rFonts w:ascii="Times New Roman" w:eastAsiaTheme="minorEastAsia" w:hAnsi="Times New Roman" w:cs="Times New Roman"/>
+          <w:b/>
+          <w:color w:val="5B9BD5" w:themeColor="accent1"/>
+        </w:rPr>
+      </w:pPr>
+    </w:p>
+    <w:p>
+      <w:pPr>
+        <w:widowControl w:val="0"/>
+        <w:autoSpaceDE w:val="0"/>
+        <w:autoSpaceDN w:val="0"/>
+        <w:adjustRightInd w:val="0"/>
+        <w:rPr>
+          <w:rFonts w:ascii="Times New Roman" w:hAnsi="Times New Roman" w:cs="Times New Roman"/>
+        </w:rPr>
+      </w:pPr>
+      <w:r>
+        <w:rPr>
+          <w:rFonts w:ascii="Times New Roman" w:eastAsiaTheme="minorEastAsia" w:hAnsi="Times New Roman" w:cs="Times New Roman"/>
+          <w:b/>
+          <w:color w:val="5B9BD5" w:themeColor="accent1"/>
+        </w:rPr>
+        <w:t xml:space="preserve">a). </w:t>
+      </w:r>
+      <w:r>
+        <w:rPr>
+          <w:rFonts w:ascii="Times New Roman" w:hAnsi="Times New Roman" w:cs="Times New Roman"/>
+        </w:rPr>
+        <w:t>What could be a possible scoring function for such candidate solutions?</w:t>
+      </w:r>
+    </w:p>
+    <w:p>
+      <w:pPr>
+        <w:widowControl w:val="0"/>
+        <w:autoSpaceDE w:val="0"/>
+        <w:autoSpaceDN w:val="0"/>
+        <w:adjustRightInd w:val="0"/>
+        <w:rPr>
+          <w:rFonts w:ascii="Times New Roman" w:eastAsiaTheme="minorEastAsia" w:hAnsi="Times New Roman" w:cs="Times New Roman"/>
+          <w:b/>
+          <w:color w:val="000000" w:themeColor="text1"/>
+        </w:rPr>
+      </w:pPr>
+    </w:p>
+    <w:p>
+      <w:pPr>
+        <w:widowControl w:val="0"/>
+        <w:autoSpaceDE w:val="0"/>
+        <w:autoSpaceDN w:val="0"/>
+        <w:adjustRightInd w:val="0"/>
+        <w:rPr>
+          <w:rFonts w:ascii="Times New Roman" w:eastAsiaTheme="minorEastAsia" w:hAnsi="Times New Roman" w:cs="Times New Roman"/>
+          <w:color w:val="000000" w:themeColor="text1"/>
+        </w:rPr>
+      </w:pPr>
+      <w:r>
+        <w:rPr>
+          <w:rFonts w:ascii="Times New Roman" w:eastAsiaTheme="minorEastAsia" w:hAnsi="Times New Roman" w:cs="Times New Roman"/>
+          <w:b/>
+          <w:color w:val="5B9BD5" w:themeColor="accent1"/>
+        </w:rPr>
+        <w:t>Sol a).</w:t>
+      </w:r>
+      <w:r>
+        <w:rPr>
+          <w:rFonts w:ascii="Times New Roman" w:eastAsiaTheme="minorEastAsia" w:hAnsi="Times New Roman" w:cs="Times New Roman"/>
+          <w:color w:val="000000" w:themeColor="text1"/>
+        </w:rPr>
+        <w:t xml:space="preserve"> Our solution tries to maximize the number of elements with as few subsets as possible. We will need to capture </w:t>
+      </w:r>
+      <w:r>
+        <w:rPr>
+          <w:rFonts w:ascii="Times New Roman" w:eastAsiaTheme="minorEastAsia" w:hAnsi="Times New Roman" w:cs="Times New Roman"/>
+          <w:color w:val="000000" w:themeColor="text1"/>
+        </w:rPr>
+        <w:t>this criterion</w:t>
+      </w:r>
+      <w:r>
+        <w:rPr>
+          <w:rFonts w:ascii="Times New Roman" w:eastAsiaTheme="minorEastAsia" w:hAnsi="Times New Roman" w:cs="Times New Roman"/>
+          <w:color w:val="000000" w:themeColor="text1"/>
+        </w:rPr>
+        <w:t xml:space="preserve"> in our scoring function</w:t>
+      </w:r>
+      <w:r>
+        <w:rPr>
+          <w:rFonts w:ascii="Times New Roman" w:eastAsiaTheme="minorEastAsia" w:hAnsi="Times New Roman" w:cs="Times New Roman"/>
+          <w:color w:val="000000" w:themeColor="text1"/>
+        </w:rPr>
+        <w:t xml:space="preserve">. One possible way of doing this can be building a scoring function by </w:t>
+      </w:r>
+      <w:r>
+        <w:rPr>
+          <w:rFonts w:ascii="Times New Roman" w:eastAsiaTheme="minorEastAsia" w:hAnsi="Times New Roman" w:cs="Times New Roman"/>
+          <w:b/>
+          <w:color w:val="000000" w:themeColor="text1"/>
+        </w:rPr>
+        <w:t>calculating the number of elements captured by the subsets of a candidate solution and then dividing it by the number of sub-sets it contains</w:t>
+      </w:r>
+      <w:r>
+        <w:rPr>
+          <w:rFonts w:ascii="Times New Roman" w:eastAsiaTheme="minorEastAsia" w:hAnsi="Times New Roman" w:cs="Times New Roman"/>
+          <w:color w:val="000000" w:themeColor="text1"/>
+        </w:rPr>
+        <w:t>. Such a scoring function will favor those solutions which accumulate the most of elements from the universe with minimal of subsets.</w:t>
+      </w:r>
+    </w:p>
+    <w:p>
+      <w:pPr>
+        <w:widowControl w:val="0"/>
+        <w:autoSpaceDE w:val="0"/>
+        <w:autoSpaceDN w:val="0"/>
+        <w:adjustRightInd w:val="0"/>
+        <w:rPr>
+          <w:rFonts w:ascii="Times New Roman" w:eastAsiaTheme="minorEastAsia" w:hAnsi="Times New Roman" w:cs="Times New Roman"/>
+          <w:color w:val="000000" w:themeColor="text1"/>
+        </w:rPr>
+      </w:pPr>
+    </w:p>
+    <w:p>
+      <w:pPr>
+        <w:widowControl w:val="0"/>
+        <w:autoSpaceDE w:val="0"/>
+        <w:autoSpaceDN w:val="0"/>
+        <w:adjustRightInd w:val="0"/>
+        <w:rPr>
+          <w:rFonts w:ascii="Times New Roman" w:hAnsi="Times New Roman" w:cs="Times New Roman"/>
+        </w:rPr>
+      </w:pPr>
+      <w:r>
+        <w:rPr>
+          <w:rFonts w:ascii="Times New Roman" w:eastAsiaTheme="minorEastAsia" w:hAnsi="Times New Roman" w:cs="Times New Roman"/>
+          <w:b/>
+          <w:color w:val="5B9BD5" w:themeColor="accent1"/>
+        </w:rPr>
+        <w:t xml:space="preserve">b). </w:t>
+      </w:r>
+      <w:r>
+        <w:rPr>
+          <w:rFonts w:ascii="Times New Roman" w:hAnsi="Times New Roman" w:cs="Times New Roman"/>
+        </w:rPr>
+        <w:t xml:space="preserve">What would be a </w:t>
+      </w:r>
+      <w:r>
+        <w:rPr>
+          <w:rFonts w:ascii="Times New Roman" w:hAnsi="Times New Roman" w:cs="Times New Roman"/>
+        </w:rPr>
+        <w:t>Neighborhood</w:t>
+      </w:r>
+      <w:r>
+        <w:rPr>
+          <w:rFonts w:ascii="Times New Roman" w:hAnsi="Times New Roman" w:cs="Times New Roman"/>
+        </w:rPr>
+        <w:t xml:space="preserve"> (or Moves) you woul</w:t>
+      </w:r>
+      <w:r>
+        <w:rPr>
+          <w:rFonts w:ascii="Times New Roman" w:hAnsi="Times New Roman" w:cs="Times New Roman"/>
+        </w:rPr>
+        <w:t xml:space="preserve">d consider using for your local </w:t>
+      </w:r>
+      <w:r>
+        <w:rPr>
+          <w:rFonts w:ascii="Times New Roman" w:hAnsi="Times New Roman" w:cs="Times New Roman"/>
+        </w:rPr>
+        <w:t>search to move from one candidate solution to other 'nearby' solutions? How many</w:t>
+      </w:r>
+      <w:r>
+        <w:rPr>
+          <w:rFonts w:ascii="Times New Roman" w:hAnsi="Times New Roman" w:cs="Times New Roman"/>
+        </w:rPr>
+        <w:t xml:space="preserve"> </w:t>
+      </w:r>
+      <w:r>
+        <w:rPr>
+          <w:rFonts w:ascii="Times New Roman" w:hAnsi="Times New Roman" w:cs="Times New Roman"/>
+        </w:rPr>
+        <w:t xml:space="preserve">potential neighbors can a candidate solution have under your </w:t>
+      </w:r>
+      <w:r>
+        <w:rPr>
+          <w:rFonts w:ascii="Times New Roman" w:hAnsi="Times New Roman" w:cs="Times New Roman"/>
+        </w:rPr>
+        <w:t>Neighborhood</w:t>
+      </w:r>
+      <w:r>
+        <w:rPr>
+          <w:rFonts w:ascii="Times New Roman" w:hAnsi="Times New Roman" w:cs="Times New Roman"/>
+        </w:rPr>
+        <w:t xml:space="preserve"> (using</w:t>
+      </w:r>
+      <w:r>
+        <w:rPr>
+          <w:rFonts w:ascii="Times New Roman" w:hAnsi="Times New Roman" w:cs="Times New Roman"/>
+        </w:rPr>
+        <w:t xml:space="preserve"> </w:t>
+      </w:r>
+      <w:r>
+        <w:rPr>
+          <w:rFonts w:ascii="Times New Roman" w:hAnsi="Times New Roman" w:cs="Times New Roman"/>
+        </w:rPr>
+        <w:t>Big-Oh)?</w:t>
+      </w:r>
+    </w:p>
+    <w:p>
+      <w:pPr>
+        <w:widowControl w:val="0"/>
+        <w:autoSpaceDE w:val="0"/>
+        <w:autoSpaceDN w:val="0"/>
+        <w:adjustRightInd w:val="0"/>
+        <w:rPr>
+          <w:rFonts w:ascii="Times New Roman" w:hAnsi="Times New Roman" w:cs="Times New Roman"/>
+        </w:rPr>
+      </w:pPr>
+    </w:p>
+    <w:p>
+      <w:pPr>
+        <w:widowControl w:val="0"/>
+        <w:autoSpaceDE w:val="0"/>
+        <w:autoSpaceDN w:val="0"/>
+        <w:adjustRightInd w:val="0"/>
+        <w:rPr>
+          <w:rFonts w:ascii="Times New Roman" w:hAnsi="Times New Roman" w:cs="Times New Roman"/>
+          <w:color w:val="000000" w:themeColor="text1"/>
+        </w:rPr>
+      </w:pPr>
+      <w:r>
+        <w:rPr>
+          <w:rFonts w:ascii="Times New Roman" w:hAnsi="Times New Roman" w:cs="Times New Roman"/>
+          <w:b/>
+          <w:color w:val="5B9BD5" w:themeColor="accent1"/>
+        </w:rPr>
+        <w:t>Sol b).</w:t>
+      </w:r>
+      <w:r>
+        <w:rPr>
+          <w:rFonts w:ascii="Times New Roman" w:hAnsi="Times New Roman" w:cs="Times New Roman"/>
+          <w:color w:val="000000" w:themeColor="text1"/>
+        </w:rPr>
+        <w:t xml:space="preserve"> A very good criterion for selecting a neighborhood can be to iteratively remove or add subsets, one at a time. In this way, our candidate solutions will differ by one subset. Addition will be for cases when we have to add a new subset as that subset contains elements which are not covered by other subsets in the partial solution so far. Removal will be for cases when we see a subset that covers all the elements covered by a particular subset in the partial solution and covers extra elements on top of that.</w:t>
+      </w:r>
+    </w:p>
+    <w:p>
+      <w:pPr>
+        <w:widowControl w:val="0"/>
+        <w:autoSpaceDE w:val="0"/>
+        <w:autoSpaceDN w:val="0"/>
+        <w:adjustRightInd w:val="0"/>
+        <w:rPr>
+          <w:rFonts w:ascii="Times New Roman" w:hAnsi="Times New Roman" w:cs="Times New Roman"/>
+          <w:color w:val="000000" w:themeColor="text1"/>
+        </w:rPr>
+      </w:pPr>
+    </w:p>
+    <w:p>
+      <w:pPr>
+        <w:widowControl w:val="0"/>
+        <w:autoSpaceDE w:val="0"/>
+        <w:autoSpaceDN w:val="0"/>
+        <w:adjustRightInd w:val="0"/>
+        <w:rPr>
+          <w:rFonts w:ascii="Times New Roman" w:hAnsi="Times New Roman" w:cs="Times New Roman"/>
+          <w:color w:val="000000" w:themeColor="text1"/>
+        </w:rPr>
+      </w:pPr>
+      <w:r>
+        <w:rPr>
+          <w:rFonts w:ascii="Times New Roman" w:hAnsi="Times New Roman" w:cs="Times New Roman"/>
+          <w:color w:val="000000" w:themeColor="text1"/>
+        </w:rPr>
+        <w:t xml:space="preserve">As for the terminology that we have used above, we can have </w:t>
+      </w:r>
+      <w:r>
+        <w:rPr>
+          <w:rFonts w:ascii="Times New Roman" w:hAnsi="Times New Roman" w:cs="Times New Roman"/>
+          <w:color w:val="000000" w:themeColor="text1"/>
+        </w:rPr>
+        <w:t xml:space="preserve">at-most </w:t>
+      </w:r>
+      <m:oMath>
+        <m:r>
+          <w:rPr>
+            <w:rFonts w:ascii="Cambria Math" w:hAnsi="Cambria Math" w:cs="Times New Roman"/>
+            <w:color w:val="000000" w:themeColor="text1"/>
+          </w:rPr>
+          <m:t>m</m:t>
+        </m:r>
+      </m:oMath>
+      <w:r>
+        <w:rPr>
+          <w:rFonts w:ascii="Times New Roman" w:hAnsi="Times New Roman" w:cs="Times New Roman"/>
+          <w:color w:val="000000" w:themeColor="text1"/>
+        </w:rPr>
+        <w:t xml:space="preserve"> number of subsets, so a candidate solution can have </w:t>
+      </w:r>
+      <m:oMath>
+        <m:r>
+          <w:rPr>
+            <w:rFonts w:ascii="Cambria Math" w:hAnsi="Cambria Math" w:cs="Times New Roman"/>
+            <w:color w:val="000000" w:themeColor="text1"/>
+          </w:rPr>
+          <m:t>O(m)</m:t>
+        </m:r>
+      </m:oMath>
+      <w:r>
+        <w:rPr>
+          <w:rFonts w:ascii="Times New Roman" w:hAnsi="Times New Roman" w:cs="Times New Roman"/>
+          <w:color w:val="000000" w:themeColor="text1"/>
+        </w:rPr>
+        <w:t xml:space="preserve"> potential neighbors.</w:t>
+      </w:r>
+    </w:p>
+    <w:p>
+      <w:pPr>
+        <w:widowControl w:val="0"/>
+        <w:autoSpaceDE w:val="0"/>
+        <w:autoSpaceDN w:val="0"/>
+        <w:adjustRightInd w:val="0"/>
+        <w:rPr>
+          <w:rFonts w:ascii="Times New Roman" w:hAnsi="Times New Roman" w:cs="Times New Roman"/>
+          <w:color w:val="000000" w:themeColor="text1"/>
+        </w:rPr>
+      </w:pPr>
+    </w:p>
+    <w:p>
+      <w:pPr>
+        <w:widowControl w:val="0"/>
+        <w:autoSpaceDE w:val="0"/>
+        <w:autoSpaceDN w:val="0"/>
+        <w:adjustRightInd w:val="0"/>
+        <w:rPr>
+          <w:rFonts w:ascii="Times New Roman" w:hAnsi="Times New Roman" w:cs="Times New Roman"/>
+        </w:rPr>
+      </w:pPr>
+      <w:r>
+        <w:rPr>
+          <w:rFonts w:ascii="Times New Roman" w:hAnsi="Times New Roman" w:cs="Times New Roman"/>
+          <w:b/>
+          <w:color w:val="5B9BD5" w:themeColor="accent1"/>
+        </w:rPr>
+        <w:t>c).</w:t>
+      </w:r>
+      <w:r>
+        <w:rPr>
+          <w:rFonts w:ascii="Times New Roman" w:hAnsi="Times New Roman" w:cs="Times New Roman"/>
+        </w:rPr>
+        <w:t xml:space="preserve"> </w:t>
+      </w:r>
+      <w:r>
+        <w:rPr>
+          <w:rFonts w:ascii="Times New Roman" w:hAnsi="Times New Roman" w:cs="Times New Roman"/>
+        </w:rPr>
+        <w:t xml:space="preserve">Why would you consider adding </w:t>
+      </w:r>
+      <w:proofErr w:type="spellStart"/>
+      <w:r>
+        <w:rPr>
+          <w:rFonts w:ascii="Times New Roman" w:hAnsi="Times New Roman" w:cs="Times New Roman"/>
+        </w:rPr>
+        <w:t>Tabu</w:t>
+      </w:r>
+      <w:proofErr w:type="spellEnd"/>
+      <w:r>
+        <w:rPr>
+          <w:rFonts w:ascii="Times New Roman" w:hAnsi="Times New Roman" w:cs="Times New Roman"/>
+        </w:rPr>
+        <w:t xml:space="preserve"> Memory and what would be remembered in</w:t>
+      </w:r>
+      <w:r>
+        <w:rPr>
+          <w:rFonts w:ascii="Times New Roman" w:hAnsi="Times New Roman" w:cs="Times New Roman"/>
+        </w:rPr>
+        <w:t xml:space="preserve"> </w:t>
+      </w:r>
+      <w:r>
+        <w:rPr>
+          <w:rFonts w:ascii="Times New Roman" w:hAnsi="Times New Roman" w:cs="Times New Roman"/>
+        </w:rPr>
+        <w:t xml:space="preserve">your </w:t>
+      </w:r>
+      <w:proofErr w:type="spellStart"/>
+      <w:r>
+        <w:rPr>
+          <w:rFonts w:ascii="Times New Roman" w:hAnsi="Times New Roman" w:cs="Times New Roman"/>
+        </w:rPr>
+        <w:t>Tabu</w:t>
+      </w:r>
+      <w:proofErr w:type="spellEnd"/>
+      <w:r>
+        <w:rPr>
+          <w:rFonts w:ascii="Times New Roman" w:hAnsi="Times New Roman" w:cs="Times New Roman"/>
+        </w:rPr>
+        <w:t xml:space="preserve"> Memory?</w:t>
+      </w:r>
+    </w:p>
+    <w:p>
+      <w:pPr>
+        <w:widowControl w:val="0"/>
+        <w:autoSpaceDE w:val="0"/>
+        <w:autoSpaceDN w:val="0"/>
+        <w:adjustRightInd w:val="0"/>
+        <w:rPr>
+          <w:rFonts w:ascii="Times New Roman" w:hAnsi="Times New Roman" w:cs="Times New Roman"/>
+        </w:rPr>
+      </w:pPr>
+    </w:p>
+    <w:p>
+      <w:pPr>
+        <w:widowControl w:val="0"/>
+        <w:autoSpaceDE w:val="0"/>
+        <w:autoSpaceDN w:val="0"/>
+        <w:adjustRightInd w:val="0"/>
+        <w:rPr>
+          <w:rFonts w:ascii="Times New Roman" w:hAnsi="Times New Roman" w:cs="Times New Roman"/>
+          <w:color w:val="000000" w:themeColor="text1"/>
+        </w:rPr>
+      </w:pPr>
+      <w:r>
+        <w:rPr>
+          <w:rFonts w:ascii="Times New Roman" w:hAnsi="Times New Roman" w:cs="Times New Roman"/>
+          <w:b/>
+          <w:color w:val="5B9BD5" w:themeColor="accent1"/>
+        </w:rPr>
+        <w:t>Sol c).</w:t>
+      </w:r>
+      <w:r>
+        <w:rPr>
+          <w:rFonts w:ascii="Times New Roman" w:hAnsi="Times New Roman" w:cs="Times New Roman"/>
+          <w:color w:val="000000" w:themeColor="text1"/>
+        </w:rPr>
+        <w:t xml:space="preserve"> </w:t>
+      </w:r>
+      <w:proofErr w:type="spellStart"/>
+      <w:r>
+        <w:rPr>
+          <w:rFonts w:ascii="Times New Roman" w:hAnsi="Times New Roman" w:cs="Times New Roman"/>
+          <w:color w:val="000000" w:themeColor="text1"/>
+        </w:rPr>
+        <w:t>Tabu</w:t>
+      </w:r>
+      <w:proofErr w:type="spellEnd"/>
+      <w:r>
+        <w:rPr>
+          <w:rFonts w:ascii="Times New Roman" w:hAnsi="Times New Roman" w:cs="Times New Roman"/>
+          <w:color w:val="000000" w:themeColor="text1"/>
+        </w:rPr>
+        <w:t xml:space="preserve"> memory is used for facilitating </w:t>
+      </w:r>
+      <w:proofErr w:type="spellStart"/>
+      <w:r>
+        <w:rPr>
+          <w:rFonts w:ascii="Times New Roman" w:hAnsi="Times New Roman" w:cs="Times New Roman"/>
+          <w:color w:val="000000" w:themeColor="text1"/>
+        </w:rPr>
+        <w:t>Tabu</w:t>
+      </w:r>
+      <w:proofErr w:type="spellEnd"/>
+      <w:r>
+        <w:rPr>
+          <w:rFonts w:ascii="Times New Roman" w:hAnsi="Times New Roman" w:cs="Times New Roman"/>
+          <w:color w:val="000000" w:themeColor="text1"/>
+        </w:rPr>
+        <w:t xml:space="preserve"> search. </w:t>
+      </w:r>
+      <w:proofErr w:type="spellStart"/>
+      <w:r>
+        <w:rPr>
+          <w:rFonts w:ascii="Times New Roman" w:hAnsi="Times New Roman" w:cs="Times New Roman"/>
+          <w:color w:val="000000" w:themeColor="text1"/>
+        </w:rPr>
+        <w:t>Tabu</w:t>
+      </w:r>
+      <w:proofErr w:type="spellEnd"/>
+      <w:r>
+        <w:rPr>
+          <w:rFonts w:ascii="Times New Roman" w:hAnsi="Times New Roman" w:cs="Times New Roman"/>
+          <w:color w:val="000000" w:themeColor="text1"/>
+        </w:rPr>
+        <w:t xml:space="preserve"> search is used for enhancing the performance of local search by relaxing the basic rule of local search i.e. accepting worsening moves or neighbors if </w:t>
+      </w:r>
+      <w:r>
+        <w:rPr>
+          <w:rFonts w:ascii="Times New Roman" w:hAnsi="Times New Roman" w:cs="Times New Roman"/>
+          <w:color w:val="000000" w:themeColor="text1"/>
+        </w:rPr>
+        <w:t xml:space="preserve">no better neighbors are available and additionally we use prohibitions (done by using </w:t>
+      </w:r>
+      <w:proofErr w:type="spellStart"/>
+      <w:r>
+        <w:rPr>
+          <w:rFonts w:ascii="Times New Roman" w:hAnsi="Times New Roman" w:cs="Times New Roman"/>
+          <w:color w:val="000000" w:themeColor="text1"/>
+        </w:rPr>
+        <w:t>Tabu</w:t>
+      </w:r>
+      <w:proofErr w:type="spellEnd"/>
+      <w:r>
+        <w:rPr>
+          <w:rFonts w:ascii="Times New Roman" w:hAnsi="Times New Roman" w:cs="Times New Roman"/>
+          <w:color w:val="000000" w:themeColor="text1"/>
+        </w:rPr>
+        <w:t xml:space="preserve"> memory) to stop the search from coming back to already visited solutions. This is usually done </w:t>
+      </w:r>
+      <w:r>
+        <w:rPr>
+          <w:rFonts w:ascii="Times New Roman" w:hAnsi="Times New Roman" w:cs="Times New Roman"/>
+          <w:b/>
+          <w:color w:val="000000" w:themeColor="text1"/>
+        </w:rPr>
+        <w:t>to prevent your search from getting stuck at local minimum</w:t>
+      </w:r>
+      <w:r>
+        <w:rPr>
+          <w:rFonts w:ascii="Times New Roman" w:hAnsi="Times New Roman" w:cs="Times New Roman"/>
+          <w:color w:val="000000" w:themeColor="text1"/>
+        </w:rPr>
+        <w:t>.</w:t>
+      </w:r>
+    </w:p>
+    <w:p>
+      <w:pPr>
+        <w:widowControl w:val="0"/>
+        <w:autoSpaceDE w:val="0"/>
+        <w:autoSpaceDN w:val="0"/>
+        <w:adjustRightInd w:val="0"/>
+        <w:rPr>
+          <w:rFonts w:ascii="Times New Roman" w:hAnsi="Times New Roman" w:cs="Times New Roman"/>
+          <w:color w:val="000000" w:themeColor="text1"/>
+        </w:rPr>
+      </w:pPr>
+    </w:p>
+    <w:p>
+      <w:pPr>
+        <w:widowControl w:val="0"/>
+        <w:autoSpaceDE w:val="0"/>
+        <w:autoSpaceDN w:val="0"/>
+        <w:adjustRightInd w:val="0"/>
+        <w:rPr>
+          <w:rFonts w:ascii="Times New Roman" w:hAnsi="Times New Roman" w:cs="Times New Roman"/>
+          <w:color w:val="000000" w:themeColor="text1"/>
+        </w:rPr>
+      </w:pPr>
+      <w:r>
+        <w:rPr>
+          <w:rFonts w:ascii="Times New Roman" w:hAnsi="Times New Roman" w:cs="Times New Roman"/>
+          <w:color w:val="000000" w:themeColor="text1"/>
+        </w:rPr>
+        <w:t xml:space="preserve">A very simple idea can be to keep a certain number of visited (added or removed) subsets, say </w:t>
+      </w:r>
+      <m:oMath>
+        <m:r>
+          <w:rPr>
+            <w:rFonts w:ascii="Cambria Math" w:hAnsi="Cambria Math" w:cs="Times New Roman"/>
+            <w:color w:val="000000" w:themeColor="text1"/>
+          </w:rPr>
+          <m:t>p</m:t>
+        </m:r>
+      </m:oMath>
+      <w:r>
+        <w:rPr>
+          <w:rFonts w:ascii="Times New Roman" w:eastAsiaTheme="minorEastAsia" w:hAnsi="Times New Roman" w:cs="Times New Roman"/>
+          <w:color w:val="000000" w:themeColor="text1"/>
+        </w:rPr>
+        <w:t xml:space="preserve">, in the memory for last </w:t>
+      </w:r>
+      <m:oMath>
+        <m:r>
+          <w:rPr>
+            <w:rFonts w:ascii="Cambria Math" w:hAnsi="Cambria Math" w:cs="Times New Roman"/>
+            <w:color w:val="000000" w:themeColor="text1"/>
+          </w:rPr>
+          <m:t>p</m:t>
+        </m:r>
+      </m:oMath>
+      <w:r>
+        <w:rPr>
+          <w:rFonts w:ascii="Times New Roman" w:eastAsiaTheme="minorEastAsia" w:hAnsi="Times New Roman" w:cs="Times New Roman"/>
+          <w:color w:val="000000" w:themeColor="text1"/>
+        </w:rPr>
+        <w:t xml:space="preserve"> solutions and this memory can then be used to choose candidate solutions which contains subsets that have not already been visited.</w:t>
+      </w:r>
+      <w:bookmarkStart w:id="0" w:name="_GoBack"/>
+      <w:bookmarkEnd w:id="0"/>
     </w:p>
     <w:sectPr>
       <w:pgSz w:w="12240" w:h="15840"/>
@@ -3230,6 +3840,104 @@
     </w:sectPr>
   </w:body>
 </w:document>
+</file>
+
+<file path=word/numbering.xml><?xml version="1.0" encoding="utf-8"?>
+<w:numbering xmlns:wpc="http://schemas.microsoft.com/office/word/2010/wordprocessingCanvas" xmlns:mo="http://schemas.microsoft.com/office/mac/office/2008/main" xmlns:mc="http://schemas.openxmlformats.org/markup-compatibility/2006" xmlns:mv="urn:schemas-microsoft-com:mac:vml" xmlns:o="urn:schemas-microsoft-com:office:office" xmlns:r="http://schemas.openxmlformats.org/officeDocument/2006/relationships" xmlns:m="http://schemas.openxmlformats.org/officeDocument/2006/math" xmlns:v="urn:schemas-microsoft-com:vml" xmlns:wp14="http://schemas.microsoft.com/office/word/2010/wordprocessingDrawing" xmlns:wp="http://schemas.openxmlformats.org/drawingml/2006/wordprocessingDrawing" xmlns:w10="urn:schemas-microsoft-com:office:word" xmlns:w="http://schemas.openxmlformats.org/wordprocessingml/2006/main" xmlns:w14="http://schemas.microsoft.com/office/word/2010/wordml" xmlns:w15="http://schemas.microsoft.com/office/word/2012/wordml" xmlns:wpg="http://schemas.microsoft.com/office/word/2010/wordprocessingGroup" xmlns:wpi="http://schemas.microsoft.com/office/word/2010/wordprocessingInk" xmlns:wne="http://schemas.microsoft.com/office/word/2006/wordml" xmlns:wps="http://schemas.microsoft.com/office/word/2010/wordprocessingShape" mc:Ignorable="w14 w15 wp14">
+  <w:abstractNum w:abstractNumId="0">
+    <w:nsid w:val="0B821D08"/>
+    <w:multiLevelType w:val="hybridMultilevel"/>
+    <w:tmpl w:val="8F5E8F94"/>
+    <w:lvl w:ilvl="0" w:tplc="548CE390">
+      <w:start w:val="1"/>
+      <w:numFmt w:val="lowerLetter"/>
+      <w:lvlText w:val="%1.)"/>
+      <w:lvlJc w:val="left"/>
+      <w:pPr>
+        <w:ind w:left="720" w:hanging="360"/>
+      </w:pPr>
+      <w:rPr>
+        <w:rFonts w:hint="default"/>
+        <w:color w:val="5B9BD5" w:themeColor="accent1"/>
+      </w:rPr>
+    </w:lvl>
+    <w:lvl w:ilvl="1" w:tplc="04090019" w:tentative="1">
+      <w:start w:val="1"/>
+      <w:numFmt w:val="lowerLetter"/>
+      <w:lvlText w:val="%2."/>
+      <w:lvlJc w:val="left"/>
+      <w:pPr>
+        <w:ind w:left="1440" w:hanging="360"/>
+      </w:pPr>
+    </w:lvl>
+    <w:lvl w:ilvl="2" w:tplc="0409001B" w:tentative="1">
+      <w:start w:val="1"/>
+      <w:numFmt w:val="lowerRoman"/>
+      <w:lvlText w:val="%3."/>
+      <w:lvlJc w:val="right"/>
+      <w:pPr>
+        <w:ind w:left="2160" w:hanging="180"/>
+      </w:pPr>
+    </w:lvl>
+    <w:lvl w:ilvl="3" w:tplc="0409000F" w:tentative="1">
+      <w:start w:val="1"/>
+      <w:numFmt w:val="decimal"/>
+      <w:lvlText w:val="%4."/>
+      <w:lvlJc w:val="left"/>
+      <w:pPr>
+        <w:ind w:left="2880" w:hanging="360"/>
+      </w:pPr>
+    </w:lvl>
+    <w:lvl w:ilvl="4" w:tplc="04090019" w:tentative="1">
+      <w:start w:val="1"/>
+      <w:numFmt w:val="lowerLetter"/>
+      <w:lvlText w:val="%5."/>
+      <w:lvlJc w:val="left"/>
+      <w:pPr>
+        <w:ind w:left="3600" w:hanging="360"/>
+      </w:pPr>
+    </w:lvl>
+    <w:lvl w:ilvl="5" w:tplc="0409001B" w:tentative="1">
+      <w:start w:val="1"/>
+      <w:numFmt w:val="lowerRoman"/>
+      <w:lvlText w:val="%6."/>
+      <w:lvlJc w:val="right"/>
+      <w:pPr>
+        <w:ind w:left="4320" w:hanging="180"/>
+      </w:pPr>
+    </w:lvl>
+    <w:lvl w:ilvl="6" w:tplc="0409000F" w:tentative="1">
+      <w:start w:val="1"/>
+      <w:numFmt w:val="decimal"/>
+      <w:lvlText w:val="%7."/>
+      <w:lvlJc w:val="left"/>
+      <w:pPr>
+        <w:ind w:left="5040" w:hanging="360"/>
+      </w:pPr>
+    </w:lvl>
+    <w:lvl w:ilvl="7" w:tplc="04090019" w:tentative="1">
+      <w:start w:val="1"/>
+      <w:numFmt w:val="lowerLetter"/>
+      <w:lvlText w:val="%8."/>
+      <w:lvlJc w:val="left"/>
+      <w:pPr>
+        <w:ind w:left="5760" w:hanging="360"/>
+      </w:pPr>
+    </w:lvl>
+    <w:lvl w:ilvl="8" w:tplc="0409001B" w:tentative="1">
+      <w:start w:val="1"/>
+      <w:numFmt w:val="lowerRoman"/>
+      <w:lvlText w:val="%9."/>
+      <w:lvlJc w:val="right"/>
+      <w:pPr>
+        <w:ind w:left="6480" w:hanging="180"/>
+      </w:pPr>
+    </w:lvl>
+  </w:abstractNum>
+  <w:num w:numId="1">
+    <w:abstractNumId w:val="0"/>
+  </w:num>
+</w:numbering>
 </file>
 
 <file path=word/styles.xml><?xml version="1.0" encoding="utf-8"?>
@@ -3630,7 +4338,7 @@
   <w:style w:type="paragraph" w:default="1" w:styleId="Normal">
     <w:name w:val="Normal"/>
     <w:qFormat/>
-    <w:rsid w:val="00410013"/>
+    <w:rsid w:val="00A03AF2"/>
   </w:style>
   <w:style w:type="character" w:default="1" w:styleId="DefaultParagraphFont">
     <w:name w:val="Default Paragraph Font"/>
@@ -3668,6 +4376,17 @@
     <w:rPr>
       <w:color w:val="808080"/>
     </w:rPr>
+  </w:style>
+  <w:style w:type="paragraph" w:styleId="ListParagraph">
+    <w:name w:val="List Paragraph"/>
+    <w:basedOn w:val="Normal"/>
+    <w:uiPriority w:val="34"/>
+    <w:qFormat/>
+    <w:rsid w:val="00CC13EC"/>
+    <w:pPr>
+      <w:ind w:left="720"/>
+      <w:contextualSpacing/>
+    </w:pPr>
   </w:style>
 </w:styles>
 </file>

--- a/Assignment4/Assignment4_Bhanu.docx
+++ b/Assignment4/Assignment4_Bhanu.docx
@@ -45,6 +45,13 @@
           <w:color w:val="2E74B5" w:themeColor="accent1" w:themeShade="BF"/>
         </w:rPr>
         <w:t>QUESTION 1</w:t>
+      </w:r>
+      <w:r>
+        <w:rPr>
+          <w:b/>
+          <w:color w:val="2E74B5" w:themeColor="accent1" w:themeShade="BF"/>
+        </w:rPr>
+        <w:t>: Branch &amp; Bound and Local Search</w:t>
       </w:r>
     </w:p>
     <w:p>
@@ -3204,6 +3211,7 @@
           <w:b/>
           <w:color w:val="5B9BD5" w:themeColor="accent1"/>
         </w:rPr>
+        <w:lastRenderedPageBreak/>
         <w:t>Sol b).</w:t>
       </w:r>
       <w:r>
@@ -3303,23 +3311,7 @@
         <w:t>c).</w:t>
       </w:r>
       <w:r>
-        <w:t xml:space="preserve"> Why would you consider adding </w:t>
-      </w:r>
-      <w:proofErr w:type="spellStart"/>
-      <w:r>
-        <w:t>Tabu</w:t>
-      </w:r>
-      <w:proofErr w:type="spellEnd"/>
-      <w:r>
-        <w:t xml:space="preserve"> Memory and what would be remembered in your </w:t>
-      </w:r>
-      <w:proofErr w:type="spellStart"/>
-      <w:r>
-        <w:t>Tabu</w:t>
-      </w:r>
-      <w:proofErr w:type="spellEnd"/>
-      <w:r>
-        <w:t xml:space="preserve"> Memory?</w:t>
+        <w:t xml:space="preserve"> Why would you consider adding Tabu Memory and what would be remembered in your Tabu Memory?</w:t>
       </w:r>
     </w:p>
     <w:p>
@@ -3351,69 +3343,13 @@
         <w:rPr>
           <w:color w:val="000000" w:themeColor="text1"/>
         </w:rPr>
-        <w:t xml:space="preserve"> </w:t>
-      </w:r>
-      <w:proofErr w:type="spellStart"/>
-      <w:r>
-        <w:rPr>
-          <w:color w:val="000000" w:themeColor="text1"/>
-        </w:rPr>
-        <w:t>Tabu</w:t>
-      </w:r>
-      <w:proofErr w:type="spellEnd"/>
-      <w:r>
-        <w:rPr>
-          <w:color w:val="000000" w:themeColor="text1"/>
-        </w:rPr>
-        <w:t xml:space="preserve"> memory is used for facilitating </w:t>
-      </w:r>
-      <w:proofErr w:type="spellStart"/>
-      <w:r>
-        <w:rPr>
-          <w:color w:val="000000" w:themeColor="text1"/>
-        </w:rPr>
-        <w:t>Tabu</w:t>
-      </w:r>
-      <w:proofErr w:type="spellEnd"/>
-      <w:r>
-        <w:rPr>
-          <w:color w:val="000000" w:themeColor="text1"/>
-        </w:rPr>
-        <w:t xml:space="preserve"> search. </w:t>
-      </w:r>
-      <w:proofErr w:type="spellStart"/>
-      <w:r>
-        <w:rPr>
-          <w:color w:val="000000" w:themeColor="text1"/>
-        </w:rPr>
-        <w:t>Tabu</w:t>
-      </w:r>
-      <w:proofErr w:type="spellEnd"/>
-      <w:r>
-        <w:rPr>
-          <w:color w:val="000000" w:themeColor="text1"/>
-        </w:rPr>
-        <w:t xml:space="preserve"> search is used for enhancing the performance of local search by relaxing the basic rule of local search i.e. accepting worsening moves or neighbors if </w:t>
-      </w:r>
-      <w:r>
-        <w:rPr>
-          <w:color w:val="000000" w:themeColor="text1"/>
-        </w:rPr>
-        <w:t xml:space="preserve">no better neighbors are available and additionally we use prohibitions (done by using </w:t>
-      </w:r>
-      <w:proofErr w:type="spellStart"/>
-      <w:r>
-        <w:rPr>
-          <w:color w:val="000000" w:themeColor="text1"/>
-        </w:rPr>
-        <w:t>Tabu</w:t>
-      </w:r>
-      <w:proofErr w:type="spellEnd"/>
-      <w:r>
-        <w:rPr>
-          <w:color w:val="000000" w:themeColor="text1"/>
-        </w:rPr>
-        <w:t xml:space="preserve"> memory) to stop the search from coming back to already visited solutions. This is usually done </w:t>
+        <w:t xml:space="preserve"> Tabu memory is used for facilitating Tabu search. Tabu search is used for enhancing the performance of local search by relaxing the basic rule of local search i.e. accepting worsening moves or neighbors if </w:t>
+      </w:r>
+      <w:r>
+        <w:rPr>
+          <w:color w:val="000000" w:themeColor="text1"/>
+        </w:rPr>
+        <w:t xml:space="preserve">no better neighbors are available and additionally we use prohibitions (done by using Tabu memory) to stop the search from coming back to already visited solutions. This is usually done </w:t>
       </w:r>
       <w:r>
         <w:rPr>
@@ -3605,7 +3541,6 @@
         </w:rPr>
         <w:t xml:space="preserve">level idea, and a </w:t>
       </w:r>
-      <w:proofErr w:type="spellStart"/>
       <w:r>
         <w:rPr>
           <w:color w:val="000000" w:themeColor="text1"/>
@@ -3616,14 +3551,7 @@
         <w:rPr>
           <w:color w:val="000000" w:themeColor="text1"/>
         </w:rPr>
-        <w:t>code</w:t>
-      </w:r>
-      <w:proofErr w:type="spellEnd"/>
-      <w:r>
-        <w:rPr>
-          <w:color w:val="000000" w:themeColor="text1"/>
-        </w:rPr>
-        <w:t xml:space="preserve"> implementation of it.</w:t>
+        <w:t>code implementation of it.</w:t>
       </w:r>
     </w:p>
     <w:p>
@@ -3829,81 +3757,57 @@
         <w:rPr>
           <w:color w:val="000000" w:themeColor="text1"/>
         </w:rPr>
-        <w:t xml:space="preserve">, ……, </w:t>
-      </w:r>
-      <w:proofErr w:type="spellStart"/>
-      <w:r>
-        <w:rPr>
+        <w:t>, ……, p</w:t>
+      </w:r>
+      <w:r>
+        <w:rPr>
+          <w:color w:val="000000" w:themeColor="text1"/>
+          <w:vertAlign w:val="subscript"/>
+        </w:rPr>
+        <w:t xml:space="preserve">n. </w:t>
+      </w:r>
+      <w:r>
+        <w:rPr>
+          <w:b/>
+        </w:rPr>
+        <w:t>We will use a specific terminology</w:t>
+      </w:r>
+      <w:r>
+        <w:rPr>
+          <w:b/>
+        </w:rPr>
+        <w:t xml:space="preserve">, for any edge between </w:t>
+      </w:r>
+      <w:r>
+        <w:rPr>
+          <w:b/>
           <w:color w:val="000000" w:themeColor="text1"/>
         </w:rPr>
         <w:t>p</w:t>
       </w:r>
       <w:r>
         <w:rPr>
+          <w:b/>
           <w:color w:val="000000" w:themeColor="text1"/>
           <w:vertAlign w:val="subscript"/>
         </w:rPr>
-        <w:t>n</w:t>
-      </w:r>
-      <w:proofErr w:type="spellEnd"/>
-      <w:r>
-        <w:rPr>
+        <w:t>i</w:t>
+      </w:r>
+      <w:r>
+        <w:rPr>
+          <w:b/>
+          <w:color w:val="000000" w:themeColor="text1"/>
+        </w:rPr>
+        <w:t xml:space="preserve"> &amp; p</w:t>
+      </w:r>
+      <w:r>
+        <w:rPr>
+          <w:b/>
           <w:color w:val="000000" w:themeColor="text1"/>
           <w:vertAlign w:val="subscript"/>
         </w:rPr>
-        <w:t xml:space="preserve">. </w:t>
-      </w:r>
-      <w:r>
-        <w:rPr>
-          <w:b/>
-        </w:rPr>
-        <w:t>We will use a specific terminology</w:t>
-      </w:r>
-      <w:r>
-        <w:rPr>
-          <w:b/>
-        </w:rPr>
-        <w:t xml:space="preserve">, for any edge between </w:t>
-      </w:r>
-      <w:r>
-        <w:rPr>
-          <w:b/>
-          <w:color w:val="000000" w:themeColor="text1"/>
-        </w:rPr>
-        <w:t>p</w:t>
-      </w:r>
-      <w:r>
-        <w:rPr>
-          <w:b/>
-          <w:color w:val="000000" w:themeColor="text1"/>
-          <w:vertAlign w:val="subscript"/>
-        </w:rPr>
-        <w:t>i</w:t>
-      </w:r>
-      <w:r>
-        <w:rPr>
-          <w:b/>
-          <w:color w:val="000000" w:themeColor="text1"/>
-        </w:rPr>
-        <w:t xml:space="preserve"> &amp; </w:t>
-      </w:r>
-      <w:proofErr w:type="spellStart"/>
-      <w:r>
-        <w:rPr>
-          <w:b/>
-          <w:color w:val="000000" w:themeColor="text1"/>
-        </w:rPr>
-        <w:t>p</w:t>
-      </w:r>
-      <w:r>
-        <w:rPr>
-          <w:b/>
-          <w:color w:val="000000" w:themeColor="text1"/>
-          <w:vertAlign w:val="subscript"/>
-        </w:rPr>
         <w:t>j</w:t>
       </w:r>
-      <w:proofErr w:type="spellEnd"/>
       <w:r>
         <w:rPr>
           <w:b/>
@@ -4069,15 +3973,7 @@
         <w:adjustRightInd w:val="0"/>
       </w:pPr>
       <w:r>
-        <w:t xml:space="preserve">Here is the </w:t>
-      </w:r>
-      <w:proofErr w:type="spellStart"/>
-      <w:r>
-        <w:t>psuedocode</w:t>
-      </w:r>
-      <w:proofErr w:type="spellEnd"/>
-      <w:r>
-        <w:t xml:space="preserve"> for the greedy algorithm:</w:t>
+        <w:t>Here is the psuedocode for the greedy algorithm:</w:t>
       </w:r>
     </w:p>
     <w:p>
@@ -4203,7 +4099,6 @@
           <m:t>for every subsequent vertex v</m:t>
         </m:r>
       </m:oMath>
-      <w:proofErr w:type="gramStart"/>
       <w:r>
         <w:rPr>
           <w:rFonts w:eastAsiaTheme="minorEastAsia"/>
@@ -4225,7 +4120,6 @@
           </w:rPr>
           <m:t>:</m:t>
         </m:r>
-        <w:proofErr w:type="gramEnd"/>
       </m:oMath>
     </w:p>
     <w:p>
@@ -4322,6 +4216,7 @@
           <w:rPr>
             <w:rFonts w:ascii="Cambria Math" w:hAnsi="Cambria Math"/>
           </w:rPr>
+          <w:lastRenderedPageBreak/>
           <w:tab/>
         </m:r>
         <m:r>
@@ -4688,13 +4583,7 @@
         <w:rPr>
           <w:color w:val="000000" w:themeColor="text1"/>
         </w:rPr>
-        <w:t xml:space="preserve"> </w:t>
-      </w:r>
-      <w:r>
-        <w:rPr>
-          <w:color w:val="000000" w:themeColor="text1"/>
-        </w:rPr>
-        <w:t>Proof that greedy algorithm has an approximation ratio</w:t>
+        <w:t xml:space="preserve"> Proof that greedy algorithm has an approximation ratio</w:t>
       </w:r>
       <w:r>
         <w:rPr>
@@ -5179,15 +5068,8 @@
         <w:rPr>
           <w:rFonts w:ascii="Cambria Math" w:hAnsi="Cambria Math"/>
         </w:rPr>
-        <w:t>other vertices</w:t>
-      </w:r>
-      <w:r>
-        <w:rPr>
-          <w:rFonts w:ascii="Cambria Math" w:hAnsi="Cambria Math"/>
-        </w:rPr>
-        <w:t xml:space="preserve"> will have </w:t>
-      </w:r>
-      <w:proofErr w:type="spellStart"/>
+        <w:t xml:space="preserve">other vertices will have </w:t>
+      </w:r>
       <w:r>
         <w:rPr>
           <w:rFonts w:ascii="Cambria Math" w:hAnsi="Cambria Math"/>
@@ -5195,7 +5077,6 @@
         </w:rPr>
         <w:t>atleast</w:t>
       </w:r>
-      <w:proofErr w:type="spellEnd"/>
       <w:r>
         <w:rPr>
           <w:rFonts w:ascii="Cambria Math" w:hAnsi="Cambria Math"/>
@@ -5327,15 +5208,8 @@
         <w:rPr>
           <w:rFonts w:ascii="Cambria Math" w:hAnsi="Cambria Math"/>
         </w:rPr>
-        <w:t>other vertices</w:t>
-      </w:r>
-      <w:r>
-        <w:rPr>
-          <w:rFonts w:ascii="Cambria Math" w:hAnsi="Cambria Math"/>
-        </w:rPr>
-        <w:t xml:space="preserve"> will </w:t>
-      </w:r>
-      <w:proofErr w:type="spellStart"/>
+        <w:t xml:space="preserve">other vertices will </w:t>
+      </w:r>
       <w:r>
         <w:rPr>
           <w:rFonts w:ascii="Cambria Math" w:hAnsi="Cambria Math"/>
@@ -5343,7 +5217,6 @@
         </w:rPr>
         <w:t>atleast</w:t>
       </w:r>
-      <w:proofErr w:type="spellEnd"/>
       <w:r>
         <w:rPr>
           <w:rFonts w:ascii="Cambria Math" w:hAnsi="Cambria Math"/>
@@ -5684,14 +5557,7 @@
             <w:rFonts w:ascii="Cambria Math" w:hAnsi="Cambria Math"/>
             <w:color w:val="000000" w:themeColor="text1"/>
           </w:rPr>
-          <m:t>=m</m:t>
-        </m:r>
-        <m:r>
-          <w:rPr>
-            <w:rFonts w:ascii="Cambria Math" w:hAnsi="Cambria Math"/>
-            <w:color w:val="000000" w:themeColor="text1"/>
-          </w:rPr>
-          <m:t>)</m:t>
+          <m:t>=m)</m:t>
         </m:r>
       </m:oMath>
     </w:p>
@@ -5825,13 +5691,7 @@
         <w:t xml:space="preserve"> </w:t>
       </w:r>
       <w:r>
-        <w:t>Why isn't your greedy solution optimal? Give an exam</w:t>
-      </w:r>
-      <w:r>
-        <w:t xml:space="preserve">ple where your greedy algorithm </w:t>
-      </w:r>
-      <w:r>
-        <w:t>does not achieve the optimal, but achieves twice the optimal.</w:t>
+        <w:t>Why isn't your greedy solution optimal? Give an example where your greedy algorithm does not achieve the optimal, but achieves twice the optimal.</w:t>
       </w:r>
     </w:p>
     <w:p>
@@ -5896,7 +5756,6 @@
         </w:rPr>
         <w:t xml:space="preserve"> is the number of edges. So, our greedy solution is definitely not optimal. Main reason being, adding each vertex only adds </w:t>
       </w:r>
-      <w:proofErr w:type="spellStart"/>
       <w:r>
         <w:rPr>
           <w:rFonts w:ascii="Cambria Math" w:hAnsi="Cambria Math"/>
@@ -5904,7 +5763,6 @@
         </w:rPr>
         <w:t>atleast</w:t>
       </w:r>
-      <w:proofErr w:type="spellEnd"/>
       <w:r>
         <w:rPr>
           <w:rFonts w:ascii="Cambria Math" w:hAnsi="Cambria Math"/>
@@ -5954,14 +5812,7 @@
           <w:rFonts w:ascii="Cambria Math" w:eastAsiaTheme="minorEastAsia" w:hAnsi="Cambria Math"/>
           <w:color w:val="000000" w:themeColor="text1"/>
         </w:rPr>
-        <w:t xml:space="preserve"> vertices</w:t>
-      </w:r>
-      <w:r>
-        <w:rPr>
-          <w:rFonts w:ascii="Cambria Math" w:eastAsiaTheme="minorEastAsia" w:hAnsi="Cambria Math"/>
-          <w:color w:val="000000" w:themeColor="text1"/>
-        </w:rPr>
-        <w:t xml:space="preserve"> to the cut, this lower bound is less than the bound we should have had for an optimal solution.</w:t>
+        <w:t xml:space="preserve"> vertices to the cut, this lower bound is less than the bound we should have had for an optimal solution.</w:t>
       </w:r>
     </w:p>
     <w:p>
@@ -6218,6 +6069,7 @@
           <w:b/>
           <w:color w:val="5B9BD5" w:themeColor="accent1"/>
         </w:rPr>
+        <w:lastRenderedPageBreak/>
         <w:t>Bonus</w:t>
       </w:r>
       <w:r>
@@ -6336,21 +6188,7 @@
         <w:rPr>
           <w:color w:val="000000" w:themeColor="text1"/>
         </w:rPr>
-        <w:t xml:space="preserve">, does there exist a cut of size </w:t>
-      </w:r>
-      <w:proofErr w:type="spellStart"/>
-      <w:r>
-        <w:rPr>
-          <w:color w:val="000000" w:themeColor="text1"/>
-        </w:rPr>
-        <w:t>atleast</w:t>
-      </w:r>
-      <w:proofErr w:type="spellEnd"/>
-      <w:r>
-        <w:rPr>
-          <w:color w:val="000000" w:themeColor="text1"/>
-        </w:rPr>
-        <w:t xml:space="preserve"> </w:t>
+        <w:t xml:space="preserve">, does there exist a cut of size atleast </w:t>
       </w:r>
       <m:oMath>
         <m:r>
@@ -7215,15 +7053,7 @@
           <w:b/>
           <w:color w:val="000000" w:themeColor="text1"/>
         </w:rPr>
-        <w:t xml:space="preserve">Proof: </w:t>
-      </w:r>
-      <w:r>
-        <w:rPr>
-          <w:rFonts w:eastAsiaTheme="minorEastAsia"/>
-          <w:b/>
-          <w:color w:val="000000" w:themeColor="text1"/>
-        </w:rPr>
-        <w:t xml:space="preserve">if </w:t>
+        <w:t xml:space="preserve">Proof: if </w:t>
       </w:r>
       <m:oMath>
         <m:r>
@@ -7349,13 +7179,21 @@
         <w:rPr>
           <w:rFonts w:eastAsia="Times New Roman"/>
         </w:rPr>
-        <w:t>An edge in the graph is said to be</w:t>
-      </w:r>
+        <w:t xml:space="preserve">An edge in the graph is said to be incident on a set of vertices </w:t>
+      </w:r>
+      <m:oMath>
+        <m:r>
+          <w:rPr>
+            <w:rFonts w:ascii="Cambria Math" w:eastAsia="Times New Roman" w:hAnsi="Cambria Math"/>
+          </w:rPr>
+          <m:t>B</m:t>
+        </m:r>
+      </m:oMath>
       <w:r>
         <w:rPr>
           <w:rFonts w:eastAsia="Times New Roman"/>
         </w:rPr>
-        <w:t xml:space="preserve"> incident on a set of vertices </w:t>
+        <w:t xml:space="preserve"> if the edge has one of its vertices in </w:t>
       </w:r>
       <m:oMath>
         <m:r>
@@ -7369,33 +7207,7 @@
         <w:rPr>
           <w:rFonts w:eastAsia="Times New Roman"/>
         </w:rPr>
-        <w:t xml:space="preserve"> if the e</w:t>
-      </w:r>
-      <w:r>
-        <w:rPr>
-          <w:rFonts w:eastAsia="Times New Roman"/>
-        </w:rPr>
-        <w:t xml:space="preserve">dge has one of its vertices in </w:t>
-      </w:r>
-      <m:oMath>
-        <m:r>
-          <w:rPr>
-            <w:rFonts w:ascii="Cambria Math" w:eastAsia="Times New Roman" w:hAnsi="Cambria Math"/>
-          </w:rPr>
-          <m:t>B</m:t>
-        </m:r>
-      </m:oMath>
-      <w:r>
-        <w:rPr>
-          <w:rFonts w:eastAsia="Times New Roman"/>
-        </w:rPr>
-        <w:t>. The num</w:t>
-      </w:r>
-      <w:r>
-        <w:rPr>
-          <w:rFonts w:eastAsia="Times New Roman"/>
-        </w:rPr>
-        <w:t xml:space="preserve">ber of edges incident on </w:t>
+        <w:t xml:space="preserve">. The number of edges incident on </w:t>
       </w:r>
       <m:oMath>
         <m:r>
@@ -7568,17 +7380,7 @@
                     <w:rFonts w:ascii="Cambria Math" w:eastAsiaTheme="minorEastAsia" w:hAnsi="Cambria Math"/>
                     <w:color w:val="000000" w:themeColor="text1"/>
                   </w:rPr>
-                  <m:t>(</m:t>
-                </m:r>
-                <m:r>
-                  <m:rPr>
-                    <m:sty m:val="p"/>
-                  </m:rPr>
-                  <w:rPr>
-                    <w:rFonts w:ascii="Cambria Math" w:eastAsiaTheme="minorEastAsia" w:hAnsi="Cambria Math"/>
-                    <w:color w:val="000000" w:themeColor="text1"/>
-                  </w:rPr>
-                  <m:t>deg</m:t>
+                  <m:t>(deg</m:t>
                 </m:r>
               </m:fName>
               <m:e>
@@ -7609,14 +7411,7 @@
                 <w:rFonts w:ascii="Cambria Math" w:eastAsiaTheme="minorEastAsia" w:hAnsi="Cambria Math"/>
                 <w:color w:val="000000" w:themeColor="text1"/>
               </w:rPr>
-              <m:t>-1</m:t>
-            </m:r>
-            <m:r>
-              <w:rPr>
-                <w:rFonts w:ascii="Cambria Math" w:eastAsiaTheme="minorEastAsia" w:hAnsi="Cambria Math"/>
-                <w:color w:val="000000" w:themeColor="text1"/>
-              </w:rPr>
-              <m:t>)</m:t>
+              <m:t>-1)</m:t>
             </m:r>
           </m:e>
         </m:nary>
@@ -7969,23 +7764,7 @@
           <w:rFonts w:eastAsia="Times New Roman"/>
           <w:color w:val="000000" w:themeColor="text1"/>
         </w:rPr>
-        <w:t xml:space="preserve"> equates to twice the number of edges with </w:t>
-      </w:r>
-      <w:proofErr w:type="spellStart"/>
-      <w:r>
-        <w:rPr>
-          <w:rFonts w:eastAsia="Times New Roman"/>
-          <w:color w:val="000000" w:themeColor="text1"/>
-        </w:rPr>
-        <w:t>atleast</w:t>
-      </w:r>
-      <w:proofErr w:type="spellEnd"/>
-      <w:r>
-        <w:rPr>
-          <w:rFonts w:eastAsia="Times New Roman"/>
-          <w:color w:val="000000" w:themeColor="text1"/>
-        </w:rPr>
-        <w:t xml:space="preserve"> one vertex in U. Rewrite the above equation, we get:</w:t>
+        <w:t xml:space="preserve"> equates to twice the number of edges with atleast one vertex in U. Rewrite the above equation, we get:</w:t>
       </w:r>
     </w:p>
     <w:p>
@@ -8130,6 +7909,7 @@
           <w:rPr>
             <w:rFonts w:ascii="Cambria Math" w:eastAsia="Times New Roman" w:hAnsi="Cambria Math"/>
           </w:rPr>
+          <w:lastRenderedPageBreak/>
           <w:tab/>
         </m:r>
         <m:r>
@@ -8918,7 +8698,6 @@
         </w:rPr>
         <w:t xml:space="preserve">, this also decreases the size of the cut by </w:t>
       </w:r>
-      <w:proofErr w:type="spellStart"/>
       <w:r>
         <w:rPr>
           <w:rFonts w:eastAsiaTheme="minorEastAsia"/>
@@ -8927,7 +8706,6 @@
         </w:rPr>
         <w:t>atmost</w:t>
       </w:r>
-      <w:proofErr w:type="spellEnd"/>
       <w:r>
         <w:rPr>
           <w:rFonts w:eastAsiaTheme="minorEastAsia"/>
@@ -9000,7 +8778,6 @@
         </w:rPr>
         <w:t xml:space="preserve"> but for one). Hence, there will a net increase of </w:t>
       </w:r>
-      <w:proofErr w:type="spellStart"/>
       <w:r>
         <w:rPr>
           <w:rFonts w:eastAsiaTheme="minorEastAsia"/>
@@ -9009,58 +8786,3232 @@
         </w:rPr>
         <w:t>atleast</w:t>
       </w:r>
-      <w:proofErr w:type="spellEnd"/>
-      <w:r>
-        <w:rPr>
-          <w:rFonts w:eastAsiaTheme="minorEastAsia"/>
-          <w:color w:val="000000" w:themeColor="text1"/>
-        </w:rPr>
-        <w:t xml:space="preserve"> 1 in the cut-size. It contradicts the max-cut property of U, hence U is a vertex cover in G. Using equation 1, if U is a vertex</w:t>
+      <w:r>
+        <w:rPr>
+          <w:rFonts w:eastAsiaTheme="minorEastAsia"/>
+          <w:color w:val="000000" w:themeColor="text1"/>
+        </w:rPr>
+        <w:t xml:space="preserve"> 1 in the cut-size. It contradicts the max-cut property of U, hence U is a vertex cover in G. Using equation 1, if U is a vertex cover then U is also a minimum vertex cover. Hence, proved.</w:t>
+      </w:r>
+    </w:p>
+    <w:p>
+      <w:pPr>
+        <w:widowControl w:val="0"/>
+        <w:autoSpaceDE w:val="0"/>
+        <w:autoSpaceDN w:val="0"/>
+        <w:adjustRightInd w:val="0"/>
+        <w:rPr>
+          <w:color w:val="000000" w:themeColor="text1"/>
+        </w:rPr>
+      </w:pPr>
+    </w:p>
+    <w:p>
+      <w:pPr>
+        <w:widowControl w:val="0"/>
+        <w:autoSpaceDE w:val="0"/>
+        <w:autoSpaceDN w:val="0"/>
+        <w:adjustRightInd w:val="0"/>
+        <w:rPr>
+          <w:color w:val="000000" w:themeColor="text1"/>
+        </w:rPr>
+      </w:pPr>
+    </w:p>
+    <w:p>
+      <w:pPr>
+        <w:widowControl w:val="0"/>
+        <w:autoSpaceDE w:val="0"/>
+        <w:autoSpaceDN w:val="0"/>
+        <w:adjustRightInd w:val="0"/>
+        <w:rPr>
+          <w:rFonts w:eastAsiaTheme="minorEastAsia"/>
+          <w:color w:val="000000" w:themeColor="text1"/>
+        </w:rPr>
+      </w:pPr>
+    </w:p>
+    <w:p>
+      <w:pPr>
+        <w:widowControl w:val="0"/>
+        <w:autoSpaceDE w:val="0"/>
+        <w:autoSpaceDN w:val="0"/>
+        <w:adjustRightInd w:val="0"/>
+        <w:rPr>
+          <w:b/>
+          <w:color w:val="2E74B5" w:themeColor="accent1" w:themeShade="BF"/>
+        </w:rPr>
+      </w:pPr>
+      <w:r>
+        <w:rPr>
+          <w:b/>
+          <w:color w:val="2E74B5" w:themeColor="accent1" w:themeShade="BF"/>
+        </w:rPr>
+        <w:t xml:space="preserve">QUESTION </w:t>
+      </w:r>
+      <w:r>
+        <w:rPr>
+          <w:b/>
+          <w:color w:val="2E74B5" w:themeColor="accent1" w:themeShade="BF"/>
+        </w:rPr>
+        <w:t xml:space="preserve">3: </w:t>
+      </w:r>
+      <w:r>
+        <w:rPr>
+          <w:b/>
+          <w:color w:val="2E74B5" w:themeColor="accent1" w:themeShade="BF"/>
+        </w:rPr>
+        <w:t>Modeling with NLP</w:t>
+      </w:r>
+    </w:p>
+    <w:p>
+      <w:pPr>
+        <w:widowControl w:val="0"/>
+        <w:autoSpaceDE w:val="0"/>
+        <w:autoSpaceDN w:val="0"/>
+        <w:adjustRightInd w:val="0"/>
+        <w:rPr>
+          <w:b/>
+          <w:color w:val="2E74B5" w:themeColor="accent1" w:themeShade="BF"/>
+        </w:rPr>
+      </w:pPr>
+    </w:p>
+    <w:p>
+      <w:pPr>
+        <w:widowControl w:val="0"/>
+        <w:autoSpaceDE w:val="0"/>
+        <w:autoSpaceDN w:val="0"/>
+        <w:adjustRightInd w:val="0"/>
+        <w:rPr>
+          <w:color w:val="000000" w:themeColor="text1"/>
+        </w:rPr>
+      </w:pPr>
+      <w:r>
+        <w:rPr>
+          <w:b/>
+          <w:color w:val="2E74B5" w:themeColor="accent1" w:themeShade="BF"/>
+        </w:rPr>
+        <w:t>a).</w:t>
+      </w:r>
+      <w:r>
+        <w:rPr>
+          <w:b/>
+          <w:color w:val="000000" w:themeColor="text1"/>
+        </w:rPr>
+        <w:t xml:space="preserve"> </w:t>
+      </w:r>
+      <w:r>
+        <w:rPr>
+          <w:color w:val="000000" w:themeColor="text1"/>
+        </w:rPr>
+        <w:t>Formulate minimum set cover problem as Integer Linear Program.</w:t>
+      </w:r>
+    </w:p>
+    <w:p>
+      <w:pPr>
+        <w:widowControl w:val="0"/>
+        <w:autoSpaceDE w:val="0"/>
+        <w:autoSpaceDN w:val="0"/>
+        <w:adjustRightInd w:val="0"/>
+        <w:rPr>
+          <w:color w:val="000000" w:themeColor="text1"/>
+        </w:rPr>
+      </w:pPr>
+    </w:p>
+    <w:p>
+      <w:pPr>
+        <w:widowControl w:val="0"/>
+        <w:autoSpaceDE w:val="0"/>
+        <w:autoSpaceDN w:val="0"/>
+        <w:adjustRightInd w:val="0"/>
+        <w:rPr>
+          <w:color w:val="000000" w:themeColor="text1"/>
+        </w:rPr>
+      </w:pPr>
+      <w:r>
+        <w:rPr>
+          <w:b/>
+          <w:color w:val="2E74B5" w:themeColor="accent1" w:themeShade="BF"/>
+        </w:rPr>
+        <w:t>Sol a).</w:t>
+      </w:r>
+      <w:r>
+        <w:rPr>
+          <w:color w:val="000000" w:themeColor="text1"/>
+        </w:rPr>
+        <w:t xml:space="preserve"> Given an input (U, S</w:t>
+      </w:r>
+      <w:r>
+        <w:rPr>
+          <w:color w:val="000000" w:themeColor="text1"/>
+          <w:vertAlign w:val="subscript"/>
+        </w:rPr>
+        <w:t>1</w:t>
+      </w:r>
+      <w:r>
+        <w:rPr>
+          <w:color w:val="000000" w:themeColor="text1"/>
+        </w:rPr>
+        <w:t>, S</w:t>
+      </w:r>
+      <w:r>
+        <w:rPr>
+          <w:color w:val="000000" w:themeColor="text1"/>
+          <w:vertAlign w:val="subscript"/>
+        </w:rPr>
+        <w:t>2</w:t>
+      </w:r>
+      <w:r>
+        <w:rPr>
+          <w:color w:val="000000" w:themeColor="text1"/>
+        </w:rPr>
+        <w:t>, ……, S</w:t>
+      </w:r>
+      <w:r>
+        <w:rPr>
+          <w:color w:val="000000" w:themeColor="text1"/>
+          <w:vertAlign w:val="subscript"/>
+        </w:rPr>
+        <w:t>n</w:t>
+      </w:r>
+      <w:r>
+        <w:rPr>
+          <w:color w:val="000000" w:themeColor="text1"/>
+        </w:rPr>
+        <w:t xml:space="preserve">) of the set cover problem, we introduce a variable </w:t>
+      </w:r>
+      <m:oMath>
+        <m:r>
+          <w:rPr>
+            <w:rFonts w:ascii="Cambria Math" w:hAnsi="Cambria Math"/>
+            <w:color w:val="000000" w:themeColor="text1"/>
+          </w:rPr>
+          <m:t>x</m:t>
+        </m:r>
+      </m:oMath>
+      <w:r>
+        <w:rPr>
+          <w:rFonts w:eastAsiaTheme="minorEastAsia"/>
+          <w:color w:val="000000" w:themeColor="text1"/>
+          <w:vertAlign w:val="subscript"/>
+        </w:rPr>
+        <w:t>i</w:t>
+      </w:r>
+      <w:r>
+        <w:rPr>
+          <w:color w:val="000000" w:themeColor="text1"/>
+        </w:rPr>
+        <w:t xml:space="preserve"> for every set S</w:t>
+      </w:r>
+      <w:r>
+        <w:rPr>
+          <w:color w:val="000000" w:themeColor="text1"/>
+          <w:vertAlign w:val="subscript"/>
+        </w:rPr>
+        <w:t>i</w:t>
+      </w:r>
+      <w:r>
+        <w:rPr>
+          <w:color w:val="000000" w:themeColor="text1"/>
+        </w:rPr>
+        <w:t>, this variable will take value 1 when set S</w:t>
+      </w:r>
+      <w:r>
+        <w:rPr>
+          <w:color w:val="000000" w:themeColor="text1"/>
+          <w:vertAlign w:val="subscript"/>
+        </w:rPr>
+        <w:t>i</w:t>
+      </w:r>
+      <w:r>
+        <w:rPr>
+          <w:color w:val="000000" w:themeColor="text1"/>
+        </w:rPr>
+        <w:t xml:space="preserve"> is selected in the vertex cover and 0 otherwise. Using this notation, set cover problem can be expressed as the following integer linear program:</w:t>
+      </w:r>
+    </w:p>
+    <w:p>
+      <w:pPr>
+        <w:widowControl w:val="0"/>
+        <w:autoSpaceDE w:val="0"/>
+        <w:autoSpaceDN w:val="0"/>
+        <w:adjustRightInd w:val="0"/>
+        <w:rPr>
+          <w:color w:val="000000" w:themeColor="text1"/>
+        </w:rPr>
+      </w:pPr>
+    </w:p>
+    <w:p>
+      <w:pPr>
+        <w:widowControl w:val="0"/>
+        <w:autoSpaceDE w:val="0"/>
+        <w:autoSpaceDN w:val="0"/>
+        <w:adjustRightInd w:val="0"/>
+        <w:rPr>
+          <w:rFonts w:eastAsiaTheme="minorEastAsia"/>
+          <w:color w:val="000000" w:themeColor="text1"/>
+        </w:rPr>
+      </w:pPr>
+      <w:r>
+        <w:rPr>
+          <w:color w:val="000000" w:themeColor="text1"/>
+        </w:rPr>
+        <w:tab/>
+        <w:t xml:space="preserve">Minimize </w:t>
+      </w:r>
+      <m:oMath>
+        <m:r>
+          <w:rPr>
+            <w:rFonts w:ascii="Cambria Math" w:hAnsi="Cambria Math"/>
+            <w:color w:val="000000" w:themeColor="text1"/>
+          </w:rPr>
+          <m:t xml:space="preserve"> </m:t>
+        </m:r>
+        <m:nary>
+          <m:naryPr>
+            <m:chr m:val="∑"/>
+            <m:subHide m:val="1"/>
+            <m:supHide m:val="1"/>
+            <m:ctrlPr>
+              <w:rPr>
+                <w:rFonts w:ascii="Cambria Math" w:eastAsiaTheme="minorEastAsia" w:hAnsi="Cambria Math"/>
+                <w:i/>
+                <w:color w:val="000000" w:themeColor="text1"/>
+              </w:rPr>
+            </m:ctrlPr>
+          </m:naryPr>
+          <m:sub/>
+          <m:sup/>
+          <m:e>
+            <m:sSub>
+              <m:sSubPr>
+                <m:ctrlPr>
+                  <w:rPr>
+                    <w:rFonts w:ascii="Cambria Math" w:eastAsiaTheme="minorEastAsia" w:hAnsi="Cambria Math"/>
+                    <w:i/>
+                    <w:color w:val="000000" w:themeColor="text1"/>
+                  </w:rPr>
+                </m:ctrlPr>
+              </m:sSubPr>
+              <m:e>
+                <m:r>
+                  <w:rPr>
+                    <w:rFonts w:ascii="Cambria Math" w:eastAsiaTheme="minorEastAsia" w:hAnsi="Cambria Math"/>
+                    <w:color w:val="000000" w:themeColor="text1"/>
+                  </w:rPr>
+                  <m:t>x</m:t>
+                </m:r>
+              </m:e>
+              <m:sub>
+                <m:r>
+                  <w:rPr>
+                    <w:rFonts w:ascii="Cambria Math" w:eastAsiaTheme="minorEastAsia" w:hAnsi="Cambria Math"/>
+                    <w:color w:val="000000" w:themeColor="text1"/>
+                  </w:rPr>
+                  <m:t>i</m:t>
+                </m:r>
+              </m:sub>
+            </m:sSub>
+          </m:e>
+        </m:nary>
+      </m:oMath>
+      <w:r>
+        <w:rPr>
+          <w:rFonts w:eastAsiaTheme="minorEastAsia"/>
+          <w:color w:val="000000" w:themeColor="text1"/>
+        </w:rPr>
+        <w:t xml:space="preserve">  (summation over </w:t>
+      </w:r>
+      <m:oMath>
+        <m:r>
+          <w:rPr>
+            <w:rFonts w:ascii="Cambria Math" w:eastAsiaTheme="minorEastAsia" w:hAnsi="Cambria Math"/>
+            <w:color w:val="000000" w:themeColor="text1"/>
+          </w:rPr>
+          <m:t>i</m:t>
+        </m:r>
+      </m:oMath>
+      <w:r>
+        <w:rPr>
+          <w:rFonts w:eastAsiaTheme="minorEastAsia"/>
+          <w:color w:val="000000" w:themeColor="text1"/>
+        </w:rPr>
+        <w:t xml:space="preserve">, where </w:t>
+      </w:r>
+      <m:oMath>
+        <m:r>
+          <w:rPr>
+            <w:rFonts w:ascii="Cambria Math" w:eastAsiaTheme="minorEastAsia" w:hAnsi="Cambria Math"/>
+            <w:color w:val="000000" w:themeColor="text1"/>
+          </w:rPr>
+          <m:t>i = 1, 2, … , n</m:t>
+        </m:r>
+      </m:oMath>
+      <w:r>
+        <w:rPr>
+          <w:rFonts w:eastAsiaTheme="minorEastAsia"/>
+          <w:color w:val="000000" w:themeColor="text1"/>
+        </w:rPr>
+        <w:t>)</w:t>
+      </w:r>
+    </w:p>
+    <w:p>
+      <w:pPr>
+        <w:widowControl w:val="0"/>
+        <w:autoSpaceDE w:val="0"/>
+        <w:autoSpaceDN w:val="0"/>
+        <w:adjustRightInd w:val="0"/>
+        <w:rPr>
+          <w:rFonts w:eastAsiaTheme="minorEastAsia"/>
+          <w:color w:val="000000" w:themeColor="text1"/>
+        </w:rPr>
+      </w:pPr>
+      <w:r>
+        <w:rPr>
+          <w:rFonts w:eastAsiaTheme="minorEastAsia"/>
+          <w:color w:val="000000" w:themeColor="text1"/>
+        </w:rPr>
+        <w:tab/>
+        <w:t>Subject to:</w:t>
+      </w:r>
+    </w:p>
+    <w:p>
+      <w:pPr>
+        <w:pStyle w:val="ListParagraph"/>
+        <w:widowControl w:val="0"/>
+        <w:numPr>
+          <w:ilvl w:val="0"/>
+          <w:numId w:val="4"/>
+        </w:numPr>
+        <w:autoSpaceDE w:val="0"/>
+        <w:autoSpaceDN w:val="0"/>
+        <w:adjustRightInd w:val="0"/>
+        <w:rPr>
+          <w:rFonts w:ascii="Times New Roman" w:eastAsiaTheme="minorEastAsia" w:hAnsi="Times New Roman" w:cs="Times New Roman"/>
+          <w:color w:val="000000" w:themeColor="text1"/>
+        </w:rPr>
+      </w:pPr>
+      <m:oMath>
+        <m:nary>
+          <m:naryPr>
+            <m:chr m:val="∑"/>
+            <m:subHide m:val="1"/>
+            <m:supHide m:val="1"/>
+            <m:ctrlPr>
+              <w:rPr>
+                <w:rFonts w:ascii="Cambria Math" w:eastAsiaTheme="minorEastAsia" w:hAnsi="Cambria Math"/>
+                <w:i/>
+                <w:color w:val="000000" w:themeColor="text1"/>
+              </w:rPr>
+            </m:ctrlPr>
+          </m:naryPr>
+          <m:sub/>
+          <m:sup/>
+          <m:e>
+            <m:sSub>
+              <m:sSubPr>
+                <m:ctrlPr>
+                  <w:rPr>
+                    <w:rFonts w:ascii="Cambria Math" w:eastAsiaTheme="minorEastAsia" w:hAnsi="Cambria Math"/>
+                    <w:i/>
+                    <w:color w:val="000000" w:themeColor="text1"/>
+                  </w:rPr>
+                </m:ctrlPr>
+              </m:sSubPr>
+              <m:e>
+                <m:r>
+                  <w:rPr>
+                    <w:rFonts w:ascii="Cambria Math" w:eastAsiaTheme="minorEastAsia" w:hAnsi="Cambria Math"/>
+                    <w:color w:val="000000" w:themeColor="text1"/>
+                  </w:rPr>
+                  <m:t xml:space="preserve"> </m:t>
+                </m:r>
+              </m:e>
+              <m:sub>
+                <m:r>
+                  <w:rPr>
+                    <w:rFonts w:ascii="Cambria Math" w:eastAsiaTheme="minorEastAsia" w:hAnsi="Cambria Math"/>
+                    <w:color w:val="000000" w:themeColor="text1"/>
+                  </w:rPr>
+                  <m:t>i:v</m:t>
+                </m:r>
+                <m:r>
+                  <w:rPr>
+                    <w:rFonts w:ascii="Cambria Math" w:eastAsiaTheme="minorEastAsia" w:hAnsi="Cambria Math" w:cs="Times New Roman"/>
+                    <w:color w:val="000000" w:themeColor="text1"/>
+                  </w:rPr>
+                  <m:t>∈</m:t>
+                </m:r>
+                <m:sSub>
+                  <m:sSubPr>
+                    <m:ctrlPr>
+                      <w:rPr>
+                        <w:rFonts w:ascii="Cambria Math" w:eastAsiaTheme="minorEastAsia" w:hAnsi="Cambria Math" w:cs="Times New Roman"/>
+                        <w:i/>
+                        <w:color w:val="000000" w:themeColor="text1"/>
+                      </w:rPr>
+                    </m:ctrlPr>
+                  </m:sSubPr>
+                  <m:e>
+                    <m:r>
+                      <w:rPr>
+                        <w:rFonts w:ascii="Cambria Math" w:eastAsiaTheme="minorEastAsia" w:hAnsi="Cambria Math" w:cs="Times New Roman"/>
+                        <w:color w:val="000000" w:themeColor="text1"/>
+                      </w:rPr>
+                      <m:t>S</m:t>
+                    </m:r>
+                  </m:e>
+                  <m:sub>
+                    <m:r>
+                      <w:rPr>
+                        <w:rFonts w:ascii="Cambria Math" w:eastAsiaTheme="minorEastAsia" w:hAnsi="Cambria Math" w:cs="Times New Roman"/>
+                        <w:color w:val="000000" w:themeColor="text1"/>
+                      </w:rPr>
+                      <m:t>i</m:t>
+                    </m:r>
+                  </m:sub>
+                </m:sSub>
+                <m:r>
+                  <w:rPr>
+                    <w:rFonts w:ascii="Cambria Math" w:eastAsiaTheme="minorEastAsia" w:hAnsi="Cambria Math" w:cs="Times New Roman"/>
+                    <w:color w:val="000000" w:themeColor="text1"/>
+                  </w:rPr>
+                  <m:t xml:space="preserve"> </m:t>
+                </m:r>
+              </m:sub>
+            </m:sSub>
+            <m:sSub>
+              <m:sSubPr>
+                <m:ctrlPr>
+                  <w:rPr>
+                    <w:rFonts w:ascii="Cambria Math" w:eastAsiaTheme="minorEastAsia" w:hAnsi="Cambria Math" w:cs="Times New Roman"/>
+                    <w:i/>
+                    <w:color w:val="000000" w:themeColor="text1"/>
+                  </w:rPr>
+                </m:ctrlPr>
+              </m:sSubPr>
+              <m:e>
+                <m:r>
+                  <w:rPr>
+                    <w:rFonts w:ascii="Cambria Math" w:eastAsiaTheme="minorEastAsia" w:hAnsi="Cambria Math"/>
+                    <w:color w:val="000000" w:themeColor="text1"/>
+                  </w:rPr>
+                  <m:t>x</m:t>
+                </m:r>
+              </m:e>
+              <m:sub>
+                <m:r>
+                  <w:rPr>
+                    <w:rFonts w:ascii="Cambria Math" w:eastAsiaTheme="minorEastAsia" w:hAnsi="Cambria Math"/>
+                    <w:color w:val="000000" w:themeColor="text1"/>
+                  </w:rPr>
+                  <m:t>i</m:t>
+                </m:r>
+              </m:sub>
+            </m:sSub>
+          </m:e>
+        </m:nary>
+        <m:r>
+          <w:rPr>
+            <w:rFonts w:ascii="Cambria Math" w:eastAsiaTheme="minorEastAsia" w:hAnsi="Cambria Math"/>
+            <w:color w:val="000000" w:themeColor="text1"/>
+          </w:rPr>
+          <m:t xml:space="preserve"> ≥1</m:t>
+        </m:r>
+      </m:oMath>
+      <w:r>
+        <w:rPr>
+          <w:rFonts w:ascii="Times New Roman" w:eastAsiaTheme="minorEastAsia" w:hAnsi="Times New Roman" w:cs="Times New Roman"/>
+          <w:color w:val="000000" w:themeColor="text1"/>
+        </w:rPr>
+        <w:t xml:space="preserve">  </w:t>
+      </w:r>
+      <m:oMath>
+        <m:r>
+          <w:rPr>
+            <w:rFonts w:ascii="Cambria Math" w:eastAsiaTheme="minorEastAsia" w:hAnsi="Cambria Math" w:cs="Times New Roman"/>
+            <w:color w:val="000000" w:themeColor="text1"/>
+          </w:rPr>
+          <m:t>∀ v</m:t>
+        </m:r>
+        <m:r>
+          <w:rPr>
+            <w:rFonts w:ascii="Cambria Math" w:eastAsiaTheme="minorEastAsia" w:hAnsi="Cambria Math" w:cs="Times New Roman"/>
+            <w:color w:val="000000" w:themeColor="text1"/>
+          </w:rPr>
+          <m:t>∈</m:t>
+        </m:r>
+      </m:oMath>
+      <w:r>
+        <w:rPr>
+          <w:rFonts w:ascii="Times New Roman" w:eastAsiaTheme="minorEastAsia" w:hAnsi="Times New Roman" w:cs="Times New Roman"/>
+          <w:color w:val="000000" w:themeColor="text1"/>
+        </w:rPr>
+        <w:t xml:space="preserve"> U</w:t>
+      </w:r>
+      <w:r>
+        <w:rPr>
+          <w:rFonts w:ascii="Times New Roman" w:eastAsiaTheme="minorEastAsia" w:hAnsi="Times New Roman" w:cs="Times New Roman"/>
+          <w:color w:val="000000" w:themeColor="text1"/>
+        </w:rPr>
+        <w:t xml:space="preserve">  (cover every element in the universe)</w:t>
+      </w:r>
+    </w:p>
+    <w:p>
+      <w:pPr>
+        <w:pStyle w:val="ListParagraph"/>
+        <w:widowControl w:val="0"/>
+        <w:numPr>
+          <w:ilvl w:val="0"/>
+          <w:numId w:val="4"/>
+        </w:numPr>
+        <w:autoSpaceDE w:val="0"/>
+        <w:autoSpaceDN w:val="0"/>
+        <w:adjustRightInd w:val="0"/>
+        <w:rPr>
+          <w:rFonts w:ascii="Times New Roman" w:eastAsiaTheme="minorEastAsia" w:hAnsi="Times New Roman" w:cs="Times New Roman"/>
+          <w:color w:val="000000" w:themeColor="text1"/>
+        </w:rPr>
+      </w:pPr>
+      <m:oMath>
+        <m:sSub>
+          <m:sSubPr>
+            <m:ctrlPr>
+              <w:rPr>
+                <w:rFonts w:ascii="Cambria Math" w:eastAsiaTheme="minorEastAsia" w:hAnsi="Cambria Math" w:cs="Times New Roman"/>
+                <w:i/>
+                <w:color w:val="000000" w:themeColor="text1"/>
+              </w:rPr>
+            </m:ctrlPr>
+          </m:sSubPr>
+          <m:e>
+            <m:r>
+              <w:rPr>
+                <w:rFonts w:ascii="Cambria Math" w:eastAsiaTheme="minorEastAsia" w:hAnsi="Cambria Math"/>
+                <w:color w:val="000000" w:themeColor="text1"/>
+              </w:rPr>
+              <m:t>x</m:t>
+            </m:r>
+          </m:e>
+          <m:sub>
+            <m:r>
+              <w:rPr>
+                <w:rFonts w:ascii="Cambria Math" w:eastAsiaTheme="minorEastAsia" w:hAnsi="Cambria Math"/>
+                <w:color w:val="000000" w:themeColor="text1"/>
+              </w:rPr>
+              <m:t>i</m:t>
+            </m:r>
+          </m:sub>
+        </m:sSub>
+        <m:r>
+          <w:rPr>
+            <w:rFonts w:ascii="Cambria Math" w:eastAsiaTheme="minorEastAsia" w:hAnsi="Cambria Math" w:cs="Times New Roman"/>
+            <w:color w:val="000000" w:themeColor="text1"/>
+          </w:rPr>
+          <m:t xml:space="preserve"> ∈</m:t>
+        </m:r>
+        <m:d>
+          <m:dPr>
+            <m:begChr m:val="{"/>
+            <m:endChr m:val="}"/>
+            <m:ctrlPr>
+              <w:rPr>
+                <w:rFonts w:ascii="Cambria Math" w:eastAsiaTheme="minorEastAsia" w:hAnsi="Cambria Math" w:cs="Times New Roman"/>
+                <w:i/>
+                <w:color w:val="000000" w:themeColor="text1"/>
+              </w:rPr>
+            </m:ctrlPr>
+          </m:dPr>
+          <m:e>
+            <m:r>
+              <w:rPr>
+                <w:rFonts w:ascii="Cambria Math" w:eastAsiaTheme="minorEastAsia" w:hAnsi="Cambria Math" w:cs="Times New Roman"/>
+                <w:color w:val="000000" w:themeColor="text1"/>
+              </w:rPr>
+              <m:t>0,1</m:t>
+            </m:r>
+          </m:e>
+        </m:d>
+      </m:oMath>
+      <w:r>
+        <w:rPr>
+          <w:rFonts w:ascii="Times New Roman" w:eastAsiaTheme="minorEastAsia" w:hAnsi="Times New Roman" w:cs="Times New Roman"/>
+          <w:color w:val="000000" w:themeColor="text1"/>
+        </w:rPr>
+        <w:t xml:space="preserve">     </w:t>
+      </w:r>
+      <w:r>
+        <w:rPr>
+          <w:rFonts w:ascii="Times New Roman" w:eastAsiaTheme="minorEastAsia" w:hAnsi="Times New Roman" w:cs="Times New Roman"/>
+          <w:color w:val="000000" w:themeColor="text1"/>
+        </w:rPr>
+        <w:sym w:font="Wingdings" w:char="F0E0"/>
+      </w:r>
+      <w:r>
+        <w:rPr>
+          <w:rFonts w:ascii="Times New Roman" w:eastAsiaTheme="minorEastAsia" w:hAnsi="Times New Roman" w:cs="Times New Roman"/>
+          <w:color w:val="000000" w:themeColor="text1"/>
+        </w:rPr>
+        <w:t xml:space="preserve"> a</w:t>
+      </w:r>
+    </w:p>
+    <w:p>
+      <w:pPr>
+        <w:pStyle w:val="ListParagraph"/>
+        <w:widowControl w:val="0"/>
+        <w:numPr>
+          <w:ilvl w:val="0"/>
+          <w:numId w:val="4"/>
+        </w:numPr>
+        <w:autoSpaceDE w:val="0"/>
+        <w:autoSpaceDN w:val="0"/>
+        <w:adjustRightInd w:val="0"/>
+        <w:rPr>
+          <w:rFonts w:ascii="Times New Roman" w:eastAsiaTheme="minorEastAsia" w:hAnsi="Times New Roman" w:cs="Times New Roman"/>
+          <w:color w:val="000000" w:themeColor="text1"/>
+        </w:rPr>
+      </w:pPr>
+      <w:r>
+        <w:rPr>
+          <w:rFonts w:ascii="Times New Roman" w:eastAsiaTheme="minorEastAsia" w:hAnsi="Times New Roman" w:cs="Times New Roman"/>
+          <w:color w:val="000000" w:themeColor="text1"/>
+        </w:rPr>
+        <w:t>OR</w:t>
+      </w:r>
+    </w:p>
+    <w:p>
+      <w:pPr>
+        <w:pStyle w:val="ListParagraph"/>
+        <w:widowControl w:val="0"/>
+        <w:numPr>
+          <w:ilvl w:val="0"/>
+          <w:numId w:val="4"/>
+        </w:numPr>
+        <w:autoSpaceDE w:val="0"/>
+        <w:autoSpaceDN w:val="0"/>
+        <w:adjustRightInd w:val="0"/>
+        <w:rPr>
+          <w:rFonts w:ascii="Times New Roman" w:eastAsiaTheme="minorEastAsia" w:hAnsi="Times New Roman" w:cs="Times New Roman"/>
+          <w:color w:val="000000" w:themeColor="text1"/>
+        </w:rPr>
+      </w:pPr>
+      <m:oMath>
+        <m:sSub>
+          <m:sSubPr>
+            <m:ctrlPr>
+              <w:rPr>
+                <w:rFonts w:ascii="Cambria Math" w:eastAsiaTheme="minorEastAsia" w:hAnsi="Cambria Math" w:cs="Times New Roman"/>
+                <w:i/>
+                <w:color w:val="000000" w:themeColor="text1"/>
+              </w:rPr>
+            </m:ctrlPr>
+          </m:sSubPr>
+          <m:e>
+            <m:r>
+              <w:rPr>
+                <w:rFonts w:ascii="Cambria Math" w:eastAsiaTheme="minorEastAsia" w:hAnsi="Cambria Math"/>
+                <w:color w:val="000000" w:themeColor="text1"/>
+              </w:rPr>
+              <m:t>x</m:t>
+            </m:r>
+          </m:e>
+          <m:sub>
+            <m:r>
+              <w:rPr>
+                <w:rFonts w:ascii="Cambria Math" w:eastAsiaTheme="minorEastAsia" w:hAnsi="Cambria Math"/>
+                <w:color w:val="000000" w:themeColor="text1"/>
+              </w:rPr>
+              <m:t>i</m:t>
+            </m:r>
+          </m:sub>
+        </m:sSub>
+        <m:r>
+          <w:rPr>
+            <w:rFonts w:ascii="Cambria Math" w:eastAsiaTheme="minorEastAsia" w:hAnsi="Cambria Math" w:cs="Times New Roman"/>
+            <w:color w:val="000000" w:themeColor="text1"/>
+          </w:rPr>
+          <m:t>≤1</m:t>
+        </m:r>
+      </m:oMath>
+      <w:r>
+        <w:rPr>
+          <w:rFonts w:ascii="Times New Roman" w:eastAsiaTheme="minorEastAsia" w:hAnsi="Times New Roman" w:cs="Times New Roman"/>
+          <w:color w:val="000000" w:themeColor="text1"/>
+        </w:rPr>
+        <w:tab/>
+      </w:r>
+      <w:r>
+        <w:rPr>
+          <w:rFonts w:ascii="Times New Roman" w:eastAsiaTheme="minorEastAsia" w:hAnsi="Times New Roman" w:cs="Times New Roman"/>
+          <w:color w:val="000000" w:themeColor="text1"/>
+        </w:rPr>
+        <w:sym w:font="Wingdings" w:char="F0E0"/>
+      </w:r>
+      <w:r>
+        <w:rPr>
+          <w:rFonts w:ascii="Times New Roman" w:eastAsiaTheme="minorEastAsia" w:hAnsi="Times New Roman" w:cs="Times New Roman"/>
+          <w:color w:val="000000" w:themeColor="text1"/>
+        </w:rPr>
+        <w:t xml:space="preserve"> b</w:t>
+      </w:r>
+    </w:p>
+    <w:p>
+      <w:pPr>
+        <w:pStyle w:val="ListParagraph"/>
+        <w:widowControl w:val="0"/>
+        <w:numPr>
+          <w:ilvl w:val="0"/>
+          <w:numId w:val="4"/>
+        </w:numPr>
+        <w:autoSpaceDE w:val="0"/>
+        <w:autoSpaceDN w:val="0"/>
+        <w:adjustRightInd w:val="0"/>
+        <w:rPr>
+          <w:rFonts w:ascii="Times New Roman" w:eastAsiaTheme="minorEastAsia" w:hAnsi="Times New Roman" w:cs="Times New Roman"/>
+          <w:color w:val="000000" w:themeColor="text1"/>
+        </w:rPr>
+      </w:pPr>
+      <m:oMath>
+        <m:sSub>
+          <m:sSubPr>
+            <m:ctrlPr>
+              <w:rPr>
+                <w:rFonts w:ascii="Cambria Math" w:eastAsiaTheme="minorEastAsia" w:hAnsi="Cambria Math" w:cs="Times New Roman"/>
+                <w:i/>
+                <w:color w:val="000000" w:themeColor="text1"/>
+              </w:rPr>
+            </m:ctrlPr>
+          </m:sSubPr>
+          <m:e>
+            <m:r>
+              <w:rPr>
+                <w:rFonts w:ascii="Cambria Math" w:eastAsiaTheme="minorEastAsia" w:hAnsi="Cambria Math"/>
+                <w:color w:val="000000" w:themeColor="text1"/>
+              </w:rPr>
+              <m:t>x</m:t>
+            </m:r>
+          </m:e>
+          <m:sub>
+            <m:r>
+              <w:rPr>
+                <w:rFonts w:ascii="Cambria Math" w:eastAsiaTheme="minorEastAsia" w:hAnsi="Cambria Math"/>
+                <w:color w:val="000000" w:themeColor="text1"/>
+              </w:rPr>
+              <m:t>i</m:t>
+            </m:r>
+          </m:sub>
+        </m:sSub>
+        <m:r>
+          <w:rPr>
+            <w:rFonts w:ascii="Cambria Math" w:eastAsiaTheme="minorEastAsia" w:hAnsi="Cambria Math" w:cs="Times New Roman"/>
+            <w:color w:val="000000" w:themeColor="text1"/>
+          </w:rPr>
+          <m:t>≥0</m:t>
+        </m:r>
+      </m:oMath>
+      <w:r>
+        <w:rPr>
+          <w:rFonts w:ascii="Times New Roman" w:eastAsiaTheme="minorEastAsia" w:hAnsi="Times New Roman" w:cs="Times New Roman"/>
+          <w:color w:val="000000" w:themeColor="text1"/>
+        </w:rPr>
+        <w:tab/>
+      </w:r>
+      <w:r>
+        <w:rPr>
+          <w:rFonts w:ascii="Times New Roman" w:eastAsiaTheme="minorEastAsia" w:hAnsi="Times New Roman" w:cs="Times New Roman"/>
+          <w:color w:val="000000" w:themeColor="text1"/>
+        </w:rPr>
+        <w:sym w:font="Wingdings" w:char="F0E0"/>
+      </w:r>
+      <w:r>
+        <w:rPr>
+          <w:rFonts w:ascii="Times New Roman" w:eastAsiaTheme="minorEastAsia" w:hAnsi="Times New Roman" w:cs="Times New Roman"/>
+          <w:color w:val="000000" w:themeColor="text1"/>
+        </w:rPr>
+        <w:t xml:space="preserve"> c</w:t>
+      </w:r>
+    </w:p>
+    <w:p>
+      <w:pPr>
+        <w:widowControl w:val="0"/>
+        <w:autoSpaceDE w:val="0"/>
+        <w:autoSpaceDN w:val="0"/>
+        <w:adjustRightInd w:val="0"/>
+        <w:rPr>
+          <w:b/>
+          <w:color w:val="2E74B5" w:themeColor="accent1" w:themeShade="BF"/>
+        </w:rPr>
+      </w:pPr>
+    </w:p>
+    <w:p>
+      <w:pPr>
+        <w:widowControl w:val="0"/>
+        <w:autoSpaceDE w:val="0"/>
+        <w:autoSpaceDN w:val="0"/>
+        <w:adjustRightInd w:val="0"/>
+        <w:rPr>
+          <w:color w:val="000000" w:themeColor="text1"/>
+        </w:rPr>
+      </w:pPr>
+      <w:r>
+        <w:rPr>
+          <w:color w:val="000000" w:themeColor="text1"/>
+        </w:rPr>
+        <w:t>We use one extra variable and three constraints or two constraints (either a or b&amp;c).</w:t>
+      </w:r>
+    </w:p>
+    <w:p>
+      <w:pPr>
+        <w:widowControl w:val="0"/>
+        <w:autoSpaceDE w:val="0"/>
+        <w:autoSpaceDN w:val="0"/>
+        <w:adjustRightInd w:val="0"/>
+        <w:rPr>
+          <w:rFonts w:eastAsiaTheme="minorEastAsia"/>
+          <w:color w:val="000000" w:themeColor="text1"/>
+        </w:rPr>
+      </w:pPr>
+    </w:p>
+    <w:p>
+      <w:pPr>
+        <w:widowControl w:val="0"/>
+        <w:autoSpaceDE w:val="0"/>
+        <w:autoSpaceDN w:val="0"/>
+        <w:adjustRightInd w:val="0"/>
+        <w:rPr>
+          <w:rFonts w:eastAsiaTheme="minorEastAsia"/>
+          <w:color w:val="000000" w:themeColor="text1"/>
+        </w:rPr>
+      </w:pPr>
+      <w:r>
+        <w:rPr>
+          <w:rFonts w:eastAsiaTheme="minorEastAsia"/>
+          <w:b/>
+          <w:color w:val="5B9BD5" w:themeColor="accent1"/>
+        </w:rPr>
+        <w:t>b).</w:t>
+      </w:r>
+      <w:r>
+        <w:rPr>
+          <w:rFonts w:eastAsiaTheme="minorEastAsia"/>
+          <w:color w:val="000000" w:themeColor="text1"/>
+        </w:rPr>
+        <w:t xml:space="preserve"> </w:t>
+      </w:r>
+      <w:r>
+        <w:rPr>
+          <w:rFonts w:eastAsiaTheme="minorEastAsia"/>
+          <w:color w:val="000000" w:themeColor="text1"/>
+        </w:rPr>
+        <w:t>Caleb and Karl camping trip.</w:t>
+      </w:r>
+    </w:p>
+    <w:p>
+      <w:pPr>
+        <w:widowControl w:val="0"/>
+        <w:autoSpaceDE w:val="0"/>
+        <w:autoSpaceDN w:val="0"/>
+        <w:adjustRightInd w:val="0"/>
+        <w:rPr>
+          <w:rFonts w:eastAsiaTheme="minorEastAsia"/>
+          <w:color w:val="000000" w:themeColor="text1"/>
+        </w:rPr>
+      </w:pPr>
+    </w:p>
+    <w:p>
+      <w:pPr>
+        <w:widowControl w:val="0"/>
+        <w:autoSpaceDE w:val="0"/>
+        <w:autoSpaceDN w:val="0"/>
+        <w:adjustRightInd w:val="0"/>
+        <w:rPr>
+          <w:rFonts w:ascii="Cambria Math" w:hAnsi="Cambria Math"/>
+        </w:rPr>
+      </w:pPr>
+      <w:r>
+        <w:rPr>
+          <w:rFonts w:eastAsiaTheme="minorEastAsia"/>
+          <w:b/>
+          <w:color w:val="5B9BD5" w:themeColor="accent1"/>
+        </w:rPr>
+        <w:t>Sol b).</w:t>
+      </w:r>
+      <w:r>
+        <w:rPr>
+          <w:rFonts w:eastAsiaTheme="minorEastAsia"/>
+          <w:color w:val="000000" w:themeColor="text1"/>
+        </w:rPr>
+        <w:t xml:space="preserve"> We have a set of k, s</w:t>
+      </w:r>
+      <w:r>
+        <w:rPr>
+          <w:rFonts w:eastAsiaTheme="minorEastAsia"/>
+          <w:color w:val="000000" w:themeColor="text1"/>
+          <w:vertAlign w:val="subscript"/>
+        </w:rPr>
+        <w:t>1</w:t>
+      </w:r>
+      <w:r>
+        <w:rPr>
+          <w:rFonts w:eastAsiaTheme="minorEastAsia"/>
+          <w:color w:val="000000" w:themeColor="text1"/>
+        </w:rPr>
+        <w:t>, s</w:t>
+      </w:r>
+      <w:r>
+        <w:rPr>
+          <w:rFonts w:eastAsiaTheme="minorEastAsia"/>
+          <w:color w:val="000000" w:themeColor="text1"/>
+          <w:vertAlign w:val="subscript"/>
+        </w:rPr>
+        <w:t>2</w:t>
+      </w:r>
+      <w:r>
+        <w:rPr>
+          <w:rFonts w:eastAsiaTheme="minorEastAsia"/>
+          <w:color w:val="000000" w:themeColor="text1"/>
+        </w:rPr>
+        <w:t>,……, s</w:t>
+      </w:r>
+      <w:r>
+        <w:rPr>
+          <w:rFonts w:eastAsiaTheme="minorEastAsia"/>
+          <w:color w:val="000000" w:themeColor="text1"/>
+          <w:vertAlign w:val="subscript"/>
+        </w:rPr>
+        <w:t>k</w:t>
+      </w:r>
+      <w:r>
+        <w:rPr>
+          <w:rFonts w:eastAsiaTheme="minorEastAsia"/>
+          <w:color w:val="000000" w:themeColor="text1"/>
+        </w:rPr>
+        <w:t xml:space="preserve"> essential items for the trip such that </w:t>
+      </w:r>
+      <m:oMath>
+        <m:nary>
+          <m:naryPr>
+            <m:chr m:val="∑"/>
+            <m:subHide m:val="1"/>
+            <m:supHide m:val="1"/>
+            <m:ctrlPr>
+              <w:rPr>
+                <w:rFonts w:ascii="Cambria Math" w:eastAsiaTheme="minorEastAsia" w:hAnsi="Cambria Math"/>
+                <w:i/>
+                <w:color w:val="000000" w:themeColor="text1"/>
+              </w:rPr>
+            </m:ctrlPr>
+          </m:naryPr>
+          <m:sub/>
+          <m:sup/>
+          <m:e>
+            <m:sSub>
+              <m:sSubPr>
+                <m:ctrlPr>
+                  <w:rPr>
+                    <w:rFonts w:ascii="Cambria Math" w:eastAsiaTheme="minorEastAsia" w:hAnsi="Cambria Math"/>
+                    <w:i/>
+                    <w:color w:val="000000" w:themeColor="text1"/>
+                  </w:rPr>
+                </m:ctrlPr>
+              </m:sSubPr>
+              <m:e>
+                <m:r>
+                  <w:rPr>
+                    <w:rFonts w:ascii="Cambria Math" w:eastAsiaTheme="minorEastAsia" w:hAnsi="Cambria Math"/>
+                    <w:color w:val="000000" w:themeColor="text1"/>
+                  </w:rPr>
+                  <m:t>s</m:t>
+                </m:r>
+              </m:e>
+              <m:sub>
+                <m:r>
+                  <w:rPr>
+                    <w:rFonts w:ascii="Cambria Math" w:eastAsiaTheme="minorEastAsia" w:hAnsi="Cambria Math"/>
+                    <w:color w:val="000000" w:themeColor="text1"/>
+                  </w:rPr>
+                  <m:t>i</m:t>
+                </m:r>
+              </m:sub>
+            </m:sSub>
+          </m:e>
+        </m:nary>
+      </m:oMath>
+      <w:r>
+        <w:rPr>
+          <w:rFonts w:eastAsiaTheme="minorEastAsia"/>
+          <w:color w:val="000000" w:themeColor="text1"/>
+        </w:rPr>
+        <w:t xml:space="preserve"> </w:t>
+      </w:r>
+      <m:oMath>
+        <m:r>
+          <w:rPr>
+            <w:rFonts w:ascii="Cambria Math" w:eastAsiaTheme="minorEastAsia" w:hAnsi="Cambria Math"/>
+            <w:color w:val="000000" w:themeColor="text1"/>
+          </w:rPr>
+          <m:t>&lt;2C</m:t>
+        </m:r>
+      </m:oMath>
+      <w:r>
+        <w:rPr>
+          <w:rFonts w:eastAsiaTheme="minorEastAsia"/>
+          <w:color w:val="000000" w:themeColor="text1"/>
+        </w:rPr>
+        <w:t xml:space="preserve">. We introduce a variable </w:t>
+      </w:r>
+      <m:oMath>
+        <m:r>
+          <w:rPr>
+            <w:rFonts w:ascii="Cambria Math" w:hAnsi="Cambria Math"/>
+            <w:color w:val="000000" w:themeColor="text1"/>
+          </w:rPr>
+          <m:t>x</m:t>
+        </m:r>
+      </m:oMath>
+      <w:r>
+        <w:rPr>
+          <w:rFonts w:eastAsiaTheme="minorEastAsia"/>
+          <w:color w:val="000000" w:themeColor="text1"/>
+          <w:vertAlign w:val="subscript"/>
+        </w:rPr>
+        <w:t xml:space="preserve">i </w:t>
+      </w:r>
+      <w:r>
+        <w:rPr>
+          <w:rFonts w:ascii="Cambria Math" w:hAnsi="Cambria Math"/>
+        </w:rPr>
+        <w:t>which will take value 1 if Caleb is carrying that item and 0 if Karl is carrying that item. Using this notation, this problem can be expressed as the following integer linear program:</w:t>
+      </w:r>
+    </w:p>
+    <w:p>
+      <w:pPr>
+        <w:widowControl w:val="0"/>
+        <w:autoSpaceDE w:val="0"/>
+        <w:autoSpaceDN w:val="0"/>
+        <w:adjustRightInd w:val="0"/>
+        <w:rPr>
+          <w:rFonts w:ascii="Cambria Math" w:hAnsi="Cambria Math"/>
+        </w:rPr>
+      </w:pPr>
+    </w:p>
+    <w:p>
+      <w:pPr>
+        <w:widowControl w:val="0"/>
+        <w:autoSpaceDE w:val="0"/>
+        <w:autoSpaceDN w:val="0"/>
+        <w:adjustRightInd w:val="0"/>
+        <w:rPr>
+          <w:rFonts w:ascii="Cambria Math" w:eastAsiaTheme="minorEastAsia" w:hAnsi="Cambria Math"/>
+          <w:color w:val="000000" w:themeColor="text1"/>
+        </w:rPr>
+      </w:pPr>
+      <w:r>
+        <w:rPr>
+          <w:rFonts w:ascii="Cambria Math" w:hAnsi="Cambria Math"/>
+        </w:rPr>
+        <w:tab/>
+        <w:t xml:space="preserve">Minimize </w:t>
+      </w:r>
+      <m:oMath>
+        <m:nary>
+          <m:naryPr>
+            <m:chr m:val="∑"/>
+            <m:subHide m:val="1"/>
+            <m:supHide m:val="1"/>
+            <m:ctrlPr>
+              <w:rPr>
+                <w:rFonts w:ascii="Cambria Math" w:eastAsiaTheme="minorEastAsia" w:hAnsi="Cambria Math"/>
+                <w:i/>
+                <w:color w:val="000000" w:themeColor="text1"/>
+              </w:rPr>
+            </m:ctrlPr>
+          </m:naryPr>
+          <m:sub/>
+          <m:sup/>
+          <m:e>
+            <m:sSubSup>
+              <m:sSubSupPr>
+                <m:ctrlPr>
+                  <w:rPr>
+                    <w:rFonts w:ascii="Cambria Math" w:hAnsi="Cambria Math"/>
+                    <w:i/>
+                    <w:color w:val="000000" w:themeColor="text1"/>
+                  </w:rPr>
+                </m:ctrlPr>
+              </m:sSubSupPr>
+              <m:e>
+                <m:r>
+                  <w:rPr>
+                    <w:rFonts w:ascii="Cambria Math" w:hAnsi="Cambria Math"/>
+                    <w:color w:val="000000" w:themeColor="text1"/>
+                  </w:rPr>
+                  <m:t>x</m:t>
+                </m:r>
+              </m:e>
+              <m:sub>
+                <m:r>
+                  <w:rPr>
+                    <w:rFonts w:ascii="Cambria Math" w:hAnsi="Cambria Math"/>
+                    <w:color w:val="000000" w:themeColor="text1"/>
+                  </w:rPr>
+                  <m:t>i</m:t>
+                </m:r>
+              </m:sub>
+              <m:sup>
+                <m:r>
+                  <w:rPr>
+                    <w:rFonts w:ascii="Cambria Math" w:hAnsi="Cambria Math"/>
+                    <w:color w:val="000000" w:themeColor="text1"/>
+                  </w:rPr>
+                  <m:t>1</m:t>
+                </m:r>
+              </m:sup>
+            </m:sSubSup>
+          </m:e>
+        </m:nary>
+        <m:r>
+          <w:rPr>
+            <w:rFonts w:ascii="Cambria Math" w:hAnsi="Cambria Math"/>
+            <w:color w:val="000000" w:themeColor="text1"/>
+          </w:rPr>
+          <m:t>-</m:t>
+        </m:r>
+        <m:sSubSup>
+          <m:sSubSupPr>
+            <m:ctrlPr>
+              <w:rPr>
+                <w:rFonts w:ascii="Cambria Math" w:hAnsi="Cambria Math"/>
+                <w:i/>
+                <w:color w:val="000000" w:themeColor="text1"/>
+              </w:rPr>
+            </m:ctrlPr>
+          </m:sSubSupPr>
+          <m:e>
+            <m:r>
+              <w:rPr>
+                <w:rFonts w:ascii="Cambria Math" w:hAnsi="Cambria Math"/>
+                <w:color w:val="000000" w:themeColor="text1"/>
+              </w:rPr>
+              <m:t>x</m:t>
+            </m:r>
+          </m:e>
+          <m:sub>
+            <m:r>
+              <w:rPr>
+                <w:rFonts w:ascii="Cambria Math" w:hAnsi="Cambria Math"/>
+                <w:color w:val="000000" w:themeColor="text1"/>
+              </w:rPr>
+              <m:t>i</m:t>
+            </m:r>
+          </m:sub>
+          <m:sup>
+            <m:r>
+              <w:rPr>
+                <w:rFonts w:ascii="Cambria Math" w:hAnsi="Cambria Math"/>
+                <w:color w:val="000000" w:themeColor="text1"/>
+              </w:rPr>
+              <m:t>0</m:t>
+            </m:r>
+          </m:sup>
+        </m:sSubSup>
+      </m:oMath>
+      <w:r>
+        <w:rPr>
+          <w:rFonts w:ascii="Cambria Math" w:eastAsiaTheme="minorEastAsia" w:hAnsi="Cambria Math"/>
+          <w:color w:val="000000" w:themeColor="text1"/>
+        </w:rPr>
+        <w:t xml:space="preserve">  (summation over i, where i = 1,2, … , k)</w:t>
+      </w:r>
+      <w:r>
+        <w:rPr>
+          <w:rFonts w:ascii="Cambria Math" w:eastAsiaTheme="minorEastAsia" w:hAnsi="Cambria Math"/>
+          <w:color w:val="000000" w:themeColor="text1"/>
+        </w:rPr>
+        <w:t>, minimize the number of sets</w:t>
+      </w:r>
+    </w:p>
+    <w:p>
+      <w:pPr>
+        <w:widowControl w:val="0"/>
+        <w:autoSpaceDE w:val="0"/>
+        <w:autoSpaceDN w:val="0"/>
+        <w:adjustRightInd w:val="0"/>
+        <w:rPr>
+          <w:rFonts w:ascii="Cambria Math" w:eastAsiaTheme="minorEastAsia" w:hAnsi="Cambria Math"/>
+          <w:color w:val="000000" w:themeColor="text1"/>
+        </w:rPr>
+      </w:pPr>
+      <w:r>
+        <w:rPr>
+          <w:rFonts w:ascii="Cambria Math" w:eastAsiaTheme="minorEastAsia" w:hAnsi="Cambria Math"/>
+          <w:color w:val="000000" w:themeColor="text1"/>
+        </w:rPr>
+        <w:t xml:space="preserve">              Subject to:</w:t>
+      </w:r>
+    </w:p>
+    <w:p>
+      <w:pPr>
+        <w:pStyle w:val="ListParagraph"/>
+        <w:widowControl w:val="0"/>
+        <w:numPr>
+          <w:ilvl w:val="0"/>
+          <w:numId w:val="5"/>
+        </w:numPr>
+        <w:autoSpaceDE w:val="0"/>
+        <w:autoSpaceDN w:val="0"/>
+        <w:adjustRightInd w:val="0"/>
+        <w:rPr>
+          <w:rFonts w:ascii="Cambria Math" w:hAnsi="Cambria Math"/>
+          <w:color w:val="000000" w:themeColor="text1"/>
+          <w:oMath/>
+        </w:rPr>
+      </w:pPr>
+      <m:oMath>
+        <m:nary>
+          <m:naryPr>
+            <m:chr m:val="∑"/>
+            <m:subHide m:val="1"/>
+            <m:supHide m:val="1"/>
+            <m:ctrlPr>
+              <w:rPr>
+                <w:rFonts w:ascii="Cambria Math" w:eastAsiaTheme="minorEastAsia" w:hAnsi="Cambria Math"/>
+                <w:i/>
+                <w:color w:val="000000" w:themeColor="text1"/>
+              </w:rPr>
+            </m:ctrlPr>
+          </m:naryPr>
+          <m:sub/>
+          <m:sup/>
+          <m:e>
+            <m:sSubSup>
+              <m:sSubSupPr>
+                <m:ctrlPr>
+                  <w:rPr>
+                    <w:rFonts w:ascii="Cambria Math" w:hAnsi="Cambria Math" w:cs="Times New Roman"/>
+                    <w:i/>
+                    <w:color w:val="000000" w:themeColor="text1"/>
+                  </w:rPr>
+                </m:ctrlPr>
+              </m:sSubSupPr>
+              <m:e>
+                <m:r>
+                  <w:rPr>
+                    <w:rFonts w:ascii="Cambria Math" w:hAnsi="Cambria Math"/>
+                    <w:color w:val="000000" w:themeColor="text1"/>
+                  </w:rPr>
+                  <m:t>x</m:t>
+                </m:r>
+              </m:e>
+              <m:sub>
+                <m:r>
+                  <w:rPr>
+                    <w:rFonts w:ascii="Cambria Math" w:hAnsi="Cambria Math"/>
+                    <w:color w:val="000000" w:themeColor="text1"/>
+                  </w:rPr>
+                  <m:t>i</m:t>
+                </m:r>
+              </m:sub>
+              <m:sup>
+                <m:r>
+                  <w:rPr>
+                    <w:rFonts w:ascii="Cambria Math" w:hAnsi="Cambria Math"/>
+                    <w:color w:val="000000" w:themeColor="text1"/>
+                  </w:rPr>
+                  <m:t>1</m:t>
+                </m:r>
+              </m:sup>
+            </m:sSubSup>
+          </m:e>
+        </m:nary>
+        <m:r>
+          <w:rPr>
+            <w:rFonts w:ascii="Cambria Math" w:eastAsiaTheme="minorEastAsia" w:hAnsi="Cambria Math" w:cs="Times New Roman"/>
+            <w:color w:val="000000" w:themeColor="text1"/>
+          </w:rPr>
+          <m:t>≤</m:t>
+        </m:r>
+        <m:r>
+          <w:rPr>
+            <w:rFonts w:ascii="Cambria Math" w:hAnsi="Cambria Math"/>
+            <w:color w:val="000000" w:themeColor="text1"/>
+          </w:rPr>
+          <m:t xml:space="preserve">C &amp; </m:t>
+        </m:r>
+        <m:nary>
+          <m:naryPr>
+            <m:chr m:val="∑"/>
+            <m:subHide m:val="1"/>
+            <m:supHide m:val="1"/>
+            <m:ctrlPr>
+              <w:rPr>
+                <w:rFonts w:ascii="Cambria Math" w:eastAsiaTheme="minorEastAsia" w:hAnsi="Cambria Math"/>
+                <w:i/>
+                <w:color w:val="000000" w:themeColor="text1"/>
+              </w:rPr>
+            </m:ctrlPr>
+          </m:naryPr>
+          <m:sub/>
+          <m:sup/>
+          <m:e>
+            <m:sSubSup>
+              <m:sSubSupPr>
+                <m:ctrlPr>
+                  <w:rPr>
+                    <w:rFonts w:ascii="Cambria Math" w:hAnsi="Cambria Math" w:cs="Times New Roman"/>
+                    <w:i/>
+                    <w:color w:val="000000" w:themeColor="text1"/>
+                  </w:rPr>
+                </m:ctrlPr>
+              </m:sSubSupPr>
+              <m:e>
+                <m:r>
+                  <w:rPr>
+                    <w:rFonts w:ascii="Cambria Math" w:hAnsi="Cambria Math"/>
+                    <w:color w:val="000000" w:themeColor="text1"/>
+                  </w:rPr>
+                  <m:t>x</m:t>
+                </m:r>
+              </m:e>
+              <m:sub>
+                <m:r>
+                  <w:rPr>
+                    <w:rFonts w:ascii="Cambria Math" w:hAnsi="Cambria Math"/>
+                    <w:color w:val="000000" w:themeColor="text1"/>
+                  </w:rPr>
+                  <m:t>i</m:t>
+                </m:r>
+              </m:sub>
+              <m:sup>
+                <m:r>
+                  <w:rPr>
+                    <w:rFonts w:ascii="Cambria Math" w:hAnsi="Cambria Math"/>
+                    <w:color w:val="000000" w:themeColor="text1"/>
+                  </w:rPr>
+                  <m:t>0</m:t>
+                </m:r>
+              </m:sup>
+            </m:sSubSup>
+            <m:r>
+              <w:rPr>
+                <w:rFonts w:ascii="Cambria Math" w:eastAsiaTheme="minorEastAsia" w:hAnsi="Cambria Math" w:cs="Times New Roman"/>
+                <w:color w:val="000000" w:themeColor="text1"/>
+              </w:rPr>
+              <m:t>≤</m:t>
+            </m:r>
+            <m:r>
+              <w:rPr>
+                <w:rFonts w:ascii="Cambria Math" w:hAnsi="Cambria Math" w:cs="Times New Roman"/>
+                <w:color w:val="000000" w:themeColor="text1"/>
+              </w:rPr>
+              <m:t>C</m:t>
+            </m:r>
+          </m:e>
+        </m:nary>
+      </m:oMath>
+      <w:r>
+        <w:rPr>
+          <w:rFonts w:ascii="Cambria Math" w:eastAsiaTheme="minorEastAsia" w:hAnsi="Cambria Math" w:cs="Times New Roman"/>
+          <w:color w:val="000000" w:themeColor="text1"/>
+        </w:rPr>
+        <w:t xml:space="preserve"> (each bag should have less than C capacity)</w:t>
+      </w:r>
+    </w:p>
+    <w:p>
+      <w:pPr>
+        <w:pStyle w:val="ListParagraph"/>
+        <w:widowControl w:val="0"/>
+        <w:numPr>
+          <w:ilvl w:val="0"/>
+          <w:numId w:val="5"/>
+        </w:numPr>
+        <w:autoSpaceDE w:val="0"/>
+        <w:autoSpaceDN w:val="0"/>
+        <w:adjustRightInd w:val="0"/>
+        <w:rPr>
+          <w:rFonts w:ascii="Cambria Math" w:hAnsi="Cambria Math"/>
+          <w:color w:val="000000" w:themeColor="text1"/>
+          <w:oMath/>
+        </w:rPr>
+      </w:pPr>
+      <m:oMath>
+        <m:nary>
+          <m:naryPr>
+            <m:chr m:val="∑"/>
+            <m:subHide m:val="1"/>
+            <m:supHide m:val="1"/>
+            <m:ctrlPr>
+              <w:rPr>
+                <w:rFonts w:ascii="Cambria Math" w:eastAsiaTheme="minorEastAsia" w:hAnsi="Cambria Math"/>
+                <w:i/>
+                <w:color w:val="000000" w:themeColor="text1"/>
+              </w:rPr>
+            </m:ctrlPr>
+          </m:naryPr>
+          <m:sub/>
+          <m:sup/>
+          <m:e>
+            <m:sSubSup>
+              <m:sSubSupPr>
+                <m:ctrlPr>
+                  <w:rPr>
+                    <w:rFonts w:ascii="Cambria Math" w:hAnsi="Cambria Math" w:cs="Times New Roman"/>
+                    <w:i/>
+                    <w:color w:val="000000" w:themeColor="text1"/>
+                  </w:rPr>
+                </m:ctrlPr>
+              </m:sSubSupPr>
+              <m:e>
+                <m:r>
+                  <w:rPr>
+                    <w:rFonts w:ascii="Cambria Math" w:hAnsi="Cambria Math"/>
+                    <w:color w:val="000000" w:themeColor="text1"/>
+                  </w:rPr>
+                  <m:t>x</m:t>
+                </m:r>
+              </m:e>
+              <m:sub>
+                <m:r>
+                  <w:rPr>
+                    <w:rFonts w:ascii="Cambria Math" w:hAnsi="Cambria Math"/>
+                    <w:color w:val="000000" w:themeColor="text1"/>
+                  </w:rPr>
+                  <m:t>i</m:t>
+                </m:r>
+              </m:sub>
+              <m:sup>
+                <m:r>
+                  <w:rPr>
+                    <w:rFonts w:ascii="Cambria Math" w:hAnsi="Cambria Math"/>
+                    <w:color w:val="000000" w:themeColor="text1"/>
+                  </w:rPr>
+                  <m:t>1</m:t>
+                </m:r>
+              </m:sup>
+            </m:sSubSup>
+          </m:e>
+        </m:nary>
+        <m:r>
+          <w:rPr>
+            <w:rFonts w:ascii="Cambria Math" w:eastAsiaTheme="minorEastAsia" w:hAnsi="Cambria Math" w:cs="Times New Roman"/>
+            <w:color w:val="000000" w:themeColor="text1"/>
+          </w:rPr>
+          <m:t>≥</m:t>
+        </m:r>
+        <m:r>
+          <w:rPr>
+            <w:rFonts w:ascii="Cambria Math" w:hAnsi="Cambria Math"/>
+            <w:color w:val="000000" w:themeColor="text1"/>
+          </w:rPr>
+          <m:t xml:space="preserve"> </m:t>
+        </m:r>
+        <m:nary>
+          <m:naryPr>
+            <m:chr m:val="∑"/>
+            <m:subHide m:val="1"/>
+            <m:supHide m:val="1"/>
+            <m:ctrlPr>
+              <w:rPr>
+                <w:rFonts w:ascii="Cambria Math" w:eastAsiaTheme="minorEastAsia" w:hAnsi="Cambria Math"/>
+                <w:i/>
+                <w:color w:val="000000" w:themeColor="text1"/>
+              </w:rPr>
+            </m:ctrlPr>
+          </m:naryPr>
+          <m:sub/>
+          <m:sup/>
+          <m:e>
+            <m:sSubSup>
+              <m:sSubSupPr>
+                <m:ctrlPr>
+                  <w:rPr>
+                    <w:rFonts w:ascii="Cambria Math" w:hAnsi="Cambria Math" w:cs="Times New Roman"/>
+                    <w:i/>
+                    <w:color w:val="000000" w:themeColor="text1"/>
+                  </w:rPr>
+                </m:ctrlPr>
+              </m:sSubSupPr>
+              <m:e>
+                <m:r>
+                  <w:rPr>
+                    <w:rFonts w:ascii="Cambria Math" w:hAnsi="Cambria Math"/>
+                    <w:color w:val="000000" w:themeColor="text1"/>
+                  </w:rPr>
+                  <m:t>x</m:t>
+                </m:r>
+              </m:e>
+              <m:sub>
+                <m:r>
+                  <w:rPr>
+                    <w:rFonts w:ascii="Cambria Math" w:hAnsi="Cambria Math"/>
+                    <w:color w:val="000000" w:themeColor="text1"/>
+                  </w:rPr>
+                  <m:t>i</m:t>
+                </m:r>
+              </m:sub>
+              <m:sup>
+                <m:r>
+                  <w:rPr>
+                    <w:rFonts w:ascii="Cambria Math" w:hAnsi="Cambria Math"/>
+                    <w:color w:val="000000" w:themeColor="text1"/>
+                  </w:rPr>
+                  <m:t>0</m:t>
+                </m:r>
+              </m:sup>
+            </m:sSubSup>
+          </m:e>
+        </m:nary>
+      </m:oMath>
+      <w:r>
+        <w:rPr>
+          <w:rFonts w:ascii="Cambria Math" w:eastAsiaTheme="minorEastAsia" w:hAnsi="Cambria Math" w:cs="Times New Roman"/>
+          <w:color w:val="000000" w:themeColor="text1"/>
+        </w:rPr>
+        <w:tab/>
+        <w:t>(each specific case explained below</w:t>
+      </w:r>
+      <w:r>
+        <w:rPr>
+          <w:rFonts w:ascii="Cambria Math" w:eastAsiaTheme="minorEastAsia" w:hAnsi="Cambria Math" w:cs="Times New Roman"/>
+          <w:color w:val="000000" w:themeColor="text1"/>
+        </w:rPr>
+        <w:t xml:space="preserve">, Caleb should carry more than </w:t>
+      </w:r>
+      <w:r>
+        <w:rPr>
+          <w:rFonts w:ascii="Cambria Math" w:eastAsiaTheme="minorEastAsia" w:hAnsi="Cambria Math" w:cs="Times New Roman"/>
+          <w:color w:val="000000" w:themeColor="text1"/>
+        </w:rPr>
+        <w:lastRenderedPageBreak/>
+        <w:t>Karl</w:t>
+      </w:r>
+      <w:r>
+        <w:rPr>
+          <w:rFonts w:ascii="Cambria Math" w:eastAsiaTheme="minorEastAsia" w:hAnsi="Cambria Math" w:cs="Times New Roman"/>
+          <w:color w:val="000000" w:themeColor="text1"/>
+        </w:rPr>
+        <w:t>)</w:t>
+      </w:r>
+    </w:p>
+    <w:p>
+      <w:pPr>
+        <w:pStyle w:val="ListParagraph"/>
+        <w:widowControl w:val="0"/>
+        <w:numPr>
+          <w:ilvl w:val="0"/>
+          <w:numId w:val="5"/>
+        </w:numPr>
+        <w:autoSpaceDE w:val="0"/>
+        <w:autoSpaceDN w:val="0"/>
+        <w:adjustRightInd w:val="0"/>
+        <w:rPr>
+          <w:rFonts w:ascii="Cambria Math" w:hAnsi="Cambria Math"/>
+          <w:color w:val="000000" w:themeColor="text1"/>
+          <w:oMath/>
+        </w:rPr>
+      </w:pPr>
+      <m:oMath>
+        <m:nary>
+          <m:naryPr>
+            <m:chr m:val="∑"/>
+            <m:subHide m:val="1"/>
+            <m:supHide m:val="1"/>
+            <m:ctrlPr>
+              <w:rPr>
+                <w:rFonts w:ascii="Cambria Math" w:eastAsiaTheme="minorEastAsia" w:hAnsi="Cambria Math"/>
+                <w:i/>
+                <w:color w:val="000000" w:themeColor="text1"/>
+              </w:rPr>
+            </m:ctrlPr>
+          </m:naryPr>
+          <m:sub/>
+          <m:sup/>
+          <m:e>
+            <m:sSub>
+              <m:sSubPr>
+                <m:ctrlPr>
+                  <w:rPr>
+                    <w:rFonts w:ascii="Cambria Math" w:eastAsiaTheme="minorEastAsia" w:hAnsi="Cambria Math" w:cs="Times New Roman"/>
+                    <w:i/>
+                    <w:color w:val="000000" w:themeColor="text1"/>
+                  </w:rPr>
+                </m:ctrlPr>
+              </m:sSubPr>
+              <m:e>
+                <m:r>
+                  <w:rPr>
+                    <w:rFonts w:ascii="Cambria Math" w:eastAsiaTheme="minorEastAsia" w:hAnsi="Cambria Math"/>
+                    <w:color w:val="000000" w:themeColor="text1"/>
+                  </w:rPr>
+                  <m:t>s</m:t>
+                </m:r>
+              </m:e>
+              <m:sub>
+                <m:r>
+                  <w:rPr>
+                    <w:rFonts w:ascii="Cambria Math" w:eastAsiaTheme="minorEastAsia" w:hAnsi="Cambria Math"/>
+                    <w:color w:val="000000" w:themeColor="text1"/>
+                  </w:rPr>
+                  <m:t>i</m:t>
+                </m:r>
+              </m:sub>
+            </m:sSub>
+          </m:e>
+        </m:nary>
+      </m:oMath>
+      <w:r>
+        <w:rPr>
+          <w:rFonts w:eastAsiaTheme="minorEastAsia"/>
+          <w:color w:val="000000" w:themeColor="text1"/>
+        </w:rPr>
+        <w:t xml:space="preserve"> </w:t>
+      </w:r>
+      <m:oMath>
+        <m:r>
+          <w:rPr>
+            <w:rFonts w:ascii="Cambria Math" w:eastAsiaTheme="minorEastAsia" w:hAnsi="Cambria Math"/>
+            <w:color w:val="000000" w:themeColor="text1"/>
+          </w:rPr>
+          <m:t>&lt;2C</m:t>
+        </m:r>
+      </m:oMath>
+    </w:p>
+    <w:p>
+      <w:pPr>
+        <w:pStyle w:val="ListParagraph"/>
+        <w:widowControl w:val="0"/>
+        <w:numPr>
+          <w:ilvl w:val="0"/>
+          <w:numId w:val="5"/>
+        </w:numPr>
+        <w:autoSpaceDE w:val="0"/>
+        <w:autoSpaceDN w:val="0"/>
+        <w:adjustRightInd w:val="0"/>
+        <w:rPr>
+          <w:rFonts w:ascii="Cambria Math" w:hAnsi="Cambria Math"/>
+          <w:color w:val="000000" w:themeColor="text1"/>
+          <w:oMath/>
+        </w:rPr>
+      </w:pPr>
+      <w:r>
+        <w:rPr>
+          <w:rFonts w:ascii="Cambria Math" w:eastAsiaTheme="minorEastAsia" w:hAnsi="Cambria Math" w:cs="Times New Roman"/>
+          <w:color w:val="000000" w:themeColor="text1"/>
+        </w:rPr>
+        <w:t xml:space="preserve">if </w:t>
+      </w:r>
+      <m:oMath>
+        <m:nary>
+          <m:naryPr>
+            <m:chr m:val="∑"/>
+            <m:subHide m:val="1"/>
+            <m:supHide m:val="1"/>
+            <m:ctrlPr>
+              <w:rPr>
+                <w:rFonts w:ascii="Cambria Math" w:eastAsiaTheme="minorEastAsia" w:hAnsi="Cambria Math"/>
+                <w:i/>
+                <w:color w:val="000000" w:themeColor="text1"/>
+              </w:rPr>
+            </m:ctrlPr>
+          </m:naryPr>
+          <m:sub/>
+          <m:sup/>
+          <m:e>
+            <m:sSub>
+              <m:sSubPr>
+                <m:ctrlPr>
+                  <w:rPr>
+                    <w:rFonts w:ascii="Cambria Math" w:eastAsiaTheme="minorEastAsia" w:hAnsi="Cambria Math"/>
+                    <w:i/>
+                    <w:color w:val="000000" w:themeColor="text1"/>
+                  </w:rPr>
+                </m:ctrlPr>
+              </m:sSubPr>
+              <m:e>
+                <m:r>
+                  <w:rPr>
+                    <w:rFonts w:ascii="Cambria Math" w:eastAsiaTheme="minorEastAsia" w:hAnsi="Cambria Math"/>
+                    <w:color w:val="000000" w:themeColor="text1"/>
+                  </w:rPr>
+                  <m:t>s</m:t>
+                </m:r>
+              </m:e>
+              <m:sub>
+                <m:r>
+                  <w:rPr>
+                    <w:rFonts w:ascii="Cambria Math" w:eastAsiaTheme="minorEastAsia" w:hAnsi="Cambria Math"/>
+                    <w:color w:val="000000" w:themeColor="text1"/>
+                  </w:rPr>
+                  <m:t>i</m:t>
+                </m:r>
+              </m:sub>
+            </m:sSub>
+          </m:e>
+        </m:nary>
+        <m:r>
+          <w:rPr>
+            <w:rFonts w:ascii="Cambria Math" w:hAnsi="Cambria Math"/>
+            <w:color w:val="000000" w:themeColor="text1"/>
+          </w:rPr>
+          <m:t xml:space="preserve"> % 2==0</m:t>
+        </m:r>
+      </m:oMath>
+      <w:r>
+        <w:rPr>
+          <w:rFonts w:ascii="Cambria Math" w:eastAsiaTheme="minorEastAsia" w:hAnsi="Cambria Math" w:cs="Times New Roman"/>
+          <w:color w:val="000000" w:themeColor="text1"/>
+        </w:rPr>
+        <w:t xml:space="preserve">, </w:t>
+      </w:r>
+      <w:r>
+        <w:rPr>
+          <w:rFonts w:ascii="Cambria Math" w:eastAsiaTheme="minorEastAsia" w:hAnsi="Cambria Math" w:cs="Times New Roman"/>
+          <w:color w:val="000000" w:themeColor="text1"/>
+        </w:rPr>
+        <w:tab/>
+        <w:t>(If sizes are equal, both carry same weight)</w:t>
+      </w:r>
+    </w:p>
+    <w:p>
+      <w:pPr>
+        <w:pStyle w:val="ListParagraph"/>
+        <w:widowControl w:val="0"/>
+        <w:numPr>
+          <w:ilvl w:val="1"/>
+          <w:numId w:val="5"/>
+        </w:numPr>
+        <w:autoSpaceDE w:val="0"/>
+        <w:autoSpaceDN w:val="0"/>
+        <w:adjustRightInd w:val="0"/>
+        <w:rPr>
+          <w:rFonts w:ascii="Cambria Math" w:hAnsi="Cambria Math"/>
+          <w:color w:val="000000" w:themeColor="text1"/>
+          <w:oMath/>
+        </w:rPr>
+      </w:pPr>
+      <m:oMath>
+        <m:nary>
+          <m:naryPr>
+            <m:chr m:val="∑"/>
+            <m:subHide m:val="1"/>
+            <m:supHide m:val="1"/>
+            <m:ctrlPr>
+              <w:rPr>
+                <w:rFonts w:ascii="Cambria Math" w:eastAsiaTheme="minorEastAsia" w:hAnsi="Cambria Math"/>
+                <w:i/>
+                <w:color w:val="000000" w:themeColor="text1"/>
+              </w:rPr>
+            </m:ctrlPr>
+          </m:naryPr>
+          <m:sub/>
+          <m:sup/>
+          <m:e>
+            <m:sSubSup>
+              <m:sSubSupPr>
+                <m:ctrlPr>
+                  <w:rPr>
+                    <w:rFonts w:ascii="Cambria Math" w:hAnsi="Cambria Math" w:cs="Times New Roman"/>
+                    <w:i/>
+                    <w:color w:val="000000" w:themeColor="text1"/>
+                  </w:rPr>
+                </m:ctrlPr>
+              </m:sSubSupPr>
+              <m:e>
+                <m:r>
+                  <w:rPr>
+                    <w:rFonts w:ascii="Cambria Math" w:hAnsi="Cambria Math"/>
+                    <w:color w:val="000000" w:themeColor="text1"/>
+                  </w:rPr>
+                  <m:t>x</m:t>
+                </m:r>
+              </m:e>
+              <m:sub>
+                <m:r>
+                  <w:rPr>
+                    <w:rFonts w:ascii="Cambria Math" w:hAnsi="Cambria Math"/>
+                    <w:color w:val="000000" w:themeColor="text1"/>
+                  </w:rPr>
+                  <m:t>i</m:t>
+                </m:r>
+              </m:sub>
+              <m:sup>
+                <m:r>
+                  <w:rPr>
+                    <w:rFonts w:ascii="Cambria Math" w:hAnsi="Cambria Math"/>
+                    <w:color w:val="000000" w:themeColor="text1"/>
+                  </w:rPr>
+                  <m:t>1</m:t>
+                </m:r>
+              </m:sup>
+            </m:sSubSup>
+          </m:e>
+        </m:nary>
+        <m:r>
+          <w:rPr>
+            <w:rFonts w:ascii="Cambria Math" w:eastAsiaTheme="minorEastAsia" w:hAnsi="Cambria Math" w:cs="Times New Roman"/>
+            <w:color w:val="000000" w:themeColor="text1"/>
+          </w:rPr>
+          <m:t>=</m:t>
+        </m:r>
+        <m:r>
+          <w:rPr>
+            <w:rFonts w:ascii="Cambria Math" w:hAnsi="Cambria Math"/>
+            <w:color w:val="000000" w:themeColor="text1"/>
+          </w:rPr>
+          <m:t xml:space="preserve"> </m:t>
+        </m:r>
+        <m:nary>
+          <m:naryPr>
+            <m:chr m:val="∑"/>
+            <m:subHide m:val="1"/>
+            <m:supHide m:val="1"/>
+            <m:ctrlPr>
+              <w:rPr>
+                <w:rFonts w:ascii="Cambria Math" w:eastAsiaTheme="minorEastAsia" w:hAnsi="Cambria Math"/>
+                <w:i/>
+                <w:color w:val="000000" w:themeColor="text1"/>
+              </w:rPr>
+            </m:ctrlPr>
+          </m:naryPr>
+          <m:sub/>
+          <m:sup/>
+          <m:e>
+            <m:sSubSup>
+              <m:sSubSupPr>
+                <m:ctrlPr>
+                  <w:rPr>
+                    <w:rFonts w:ascii="Cambria Math" w:hAnsi="Cambria Math" w:cs="Times New Roman"/>
+                    <w:i/>
+                    <w:color w:val="000000" w:themeColor="text1"/>
+                  </w:rPr>
+                </m:ctrlPr>
+              </m:sSubSupPr>
+              <m:e>
+                <m:r>
+                  <w:rPr>
+                    <w:rFonts w:ascii="Cambria Math" w:hAnsi="Cambria Math"/>
+                    <w:color w:val="000000" w:themeColor="text1"/>
+                  </w:rPr>
+                  <m:t>x</m:t>
+                </m:r>
+              </m:e>
+              <m:sub>
+                <m:r>
+                  <w:rPr>
+                    <w:rFonts w:ascii="Cambria Math" w:hAnsi="Cambria Math"/>
+                    <w:color w:val="000000" w:themeColor="text1"/>
+                  </w:rPr>
+                  <m:t>i</m:t>
+                </m:r>
+              </m:sub>
+              <m:sup>
+                <m:r>
+                  <w:rPr>
+                    <w:rFonts w:ascii="Cambria Math" w:hAnsi="Cambria Math"/>
+                    <w:color w:val="000000" w:themeColor="text1"/>
+                  </w:rPr>
+                  <m:t>0</m:t>
+                </m:r>
+              </m:sup>
+            </m:sSubSup>
+          </m:e>
+        </m:nary>
+      </m:oMath>
+    </w:p>
+    <w:p>
+      <w:pPr>
+        <w:pStyle w:val="ListParagraph"/>
+        <w:widowControl w:val="0"/>
+        <w:numPr>
+          <w:ilvl w:val="0"/>
+          <w:numId w:val="5"/>
+        </w:numPr>
+        <w:autoSpaceDE w:val="0"/>
+        <w:autoSpaceDN w:val="0"/>
+        <w:adjustRightInd w:val="0"/>
+        <w:rPr>
+          <w:rFonts w:ascii="Cambria Math" w:eastAsiaTheme="minorEastAsia" w:hAnsi="Cambria Math" w:cs="Times New Roman"/>
+          <w:color w:val="000000" w:themeColor="text1"/>
+        </w:rPr>
+      </w:pPr>
+      <m:oMath>
+        <m:r>
+          <w:rPr>
+            <w:rFonts w:ascii="Cambria Math" w:eastAsiaTheme="minorEastAsia" w:hAnsi="Cambria Math"/>
+            <w:color w:val="000000" w:themeColor="text1"/>
+          </w:rPr>
+          <m:t>else,</m:t>
+        </m:r>
+      </m:oMath>
+    </w:p>
+    <w:p>
+      <w:pPr>
+        <w:pStyle w:val="ListParagraph"/>
+        <w:widowControl w:val="0"/>
+        <w:numPr>
+          <w:ilvl w:val="1"/>
+          <w:numId w:val="5"/>
+        </w:numPr>
+        <w:autoSpaceDE w:val="0"/>
+        <w:autoSpaceDN w:val="0"/>
+        <w:adjustRightInd w:val="0"/>
+        <w:rPr>
+          <w:rFonts w:ascii="Cambria Math" w:eastAsiaTheme="minorEastAsia" w:hAnsi="Cambria Math" w:cs="Times New Roman"/>
+          <w:color w:val="000000" w:themeColor="text1"/>
+        </w:rPr>
+      </w:pPr>
+      <m:oMath>
+        <m:nary>
+          <m:naryPr>
+            <m:chr m:val="∑"/>
+            <m:subHide m:val="1"/>
+            <m:supHide m:val="1"/>
+            <m:ctrlPr>
+              <w:rPr>
+                <w:rFonts w:ascii="Cambria Math" w:eastAsiaTheme="minorEastAsia" w:hAnsi="Cambria Math"/>
+                <w:i/>
+                <w:color w:val="000000" w:themeColor="text1"/>
+              </w:rPr>
+            </m:ctrlPr>
+          </m:naryPr>
+          <m:sub/>
+          <m:sup/>
+          <m:e>
+            <m:sSubSup>
+              <m:sSubSupPr>
+                <m:ctrlPr>
+                  <w:rPr>
+                    <w:rFonts w:ascii="Cambria Math" w:hAnsi="Cambria Math" w:cs="Times New Roman"/>
+                    <w:i/>
+                    <w:color w:val="000000" w:themeColor="text1"/>
+                  </w:rPr>
+                </m:ctrlPr>
+              </m:sSubSupPr>
+              <m:e>
+                <m:r>
+                  <w:rPr>
+                    <w:rFonts w:ascii="Cambria Math" w:hAnsi="Cambria Math"/>
+                    <w:color w:val="000000" w:themeColor="text1"/>
+                  </w:rPr>
+                  <m:t>x</m:t>
+                </m:r>
+              </m:e>
+              <m:sub>
+                <m:r>
+                  <w:rPr>
+                    <w:rFonts w:ascii="Cambria Math" w:hAnsi="Cambria Math"/>
+                    <w:color w:val="000000" w:themeColor="text1"/>
+                  </w:rPr>
+                  <m:t>i</m:t>
+                </m:r>
+              </m:sub>
+              <m:sup>
+                <m:r>
+                  <w:rPr>
+                    <w:rFonts w:ascii="Cambria Math" w:hAnsi="Cambria Math"/>
+                    <w:color w:val="000000" w:themeColor="text1"/>
+                  </w:rPr>
+                  <m:t>1</m:t>
+                </m:r>
+              </m:sup>
+            </m:sSubSup>
+          </m:e>
+        </m:nary>
+        <m:r>
+          <w:rPr>
+            <w:rFonts w:ascii="Cambria Math" w:eastAsiaTheme="minorEastAsia" w:hAnsi="Cambria Math" w:cs="Times New Roman"/>
+            <w:color w:val="000000" w:themeColor="text1"/>
+          </w:rPr>
+          <m:t>&gt;</m:t>
+        </m:r>
+        <m:r>
+          <w:rPr>
+            <w:rFonts w:ascii="Cambria Math" w:hAnsi="Cambria Math"/>
+            <w:color w:val="000000" w:themeColor="text1"/>
+          </w:rPr>
+          <m:t xml:space="preserve"> </m:t>
+        </m:r>
+        <m:nary>
+          <m:naryPr>
+            <m:chr m:val="∑"/>
+            <m:subHide m:val="1"/>
+            <m:supHide m:val="1"/>
+            <m:ctrlPr>
+              <w:rPr>
+                <w:rFonts w:ascii="Cambria Math" w:eastAsiaTheme="minorEastAsia" w:hAnsi="Cambria Math"/>
+                <w:i/>
+                <w:color w:val="000000" w:themeColor="text1"/>
+              </w:rPr>
+            </m:ctrlPr>
+          </m:naryPr>
+          <m:sub/>
+          <m:sup/>
+          <m:e>
+            <m:sSubSup>
+              <m:sSubSupPr>
+                <m:ctrlPr>
+                  <w:rPr>
+                    <w:rFonts w:ascii="Cambria Math" w:hAnsi="Cambria Math" w:cs="Times New Roman"/>
+                    <w:i/>
+                    <w:color w:val="000000" w:themeColor="text1"/>
+                  </w:rPr>
+                </m:ctrlPr>
+              </m:sSubSupPr>
+              <m:e>
+                <m:r>
+                  <w:rPr>
+                    <w:rFonts w:ascii="Cambria Math" w:hAnsi="Cambria Math"/>
+                    <w:color w:val="000000" w:themeColor="text1"/>
+                  </w:rPr>
+                  <m:t>x</m:t>
+                </m:r>
+              </m:e>
+              <m:sub>
+                <m:r>
+                  <w:rPr>
+                    <w:rFonts w:ascii="Cambria Math" w:hAnsi="Cambria Math"/>
+                    <w:color w:val="000000" w:themeColor="text1"/>
+                  </w:rPr>
+                  <m:t>i</m:t>
+                </m:r>
+              </m:sub>
+              <m:sup>
+                <m:r>
+                  <w:rPr>
+                    <w:rFonts w:ascii="Cambria Math" w:hAnsi="Cambria Math"/>
+                    <w:color w:val="000000" w:themeColor="text1"/>
+                  </w:rPr>
+                  <m:t>0</m:t>
+                </m:r>
+              </m:sup>
+            </m:sSubSup>
+          </m:e>
+        </m:nary>
+      </m:oMath>
+      <w:r>
+        <w:rPr>
+          <w:rFonts w:ascii="Cambria Math" w:eastAsiaTheme="minorEastAsia" w:hAnsi="Cambria Math" w:cs="Times New Roman"/>
+          <w:color w:val="000000" w:themeColor="text1"/>
+        </w:rPr>
+        <w:tab/>
+        <w:t>(else, Caleb carry more weight)</w:t>
+      </w:r>
+    </w:p>
+    <w:p>
+      <w:pPr>
+        <w:widowControl w:val="0"/>
+        <w:autoSpaceDE w:val="0"/>
+        <w:autoSpaceDN w:val="0"/>
+        <w:adjustRightInd w:val="0"/>
+        <w:rPr>
+          <w:rFonts w:ascii="Cambria Math" w:eastAsiaTheme="minorEastAsia" w:hAnsi="Cambria Math"/>
+          <w:color w:val="000000" w:themeColor="text1"/>
+        </w:rPr>
+      </w:pPr>
+    </w:p>
+    <w:p>
+      <w:pPr>
+        <w:widowControl w:val="0"/>
+        <w:autoSpaceDE w:val="0"/>
+        <w:autoSpaceDN w:val="0"/>
+        <w:adjustRightInd w:val="0"/>
+        <w:rPr>
+          <w:rFonts w:ascii="Cambria Math" w:eastAsiaTheme="minorEastAsia" w:hAnsi="Cambria Math"/>
+          <w:color w:val="000000" w:themeColor="text1"/>
+        </w:rPr>
+      </w:pPr>
+      <w:r>
+        <w:rPr>
+          <w:rFonts w:ascii="Cambria Math" w:eastAsiaTheme="minorEastAsia" w:hAnsi="Cambria Math"/>
+          <w:color w:val="000000" w:themeColor="text1"/>
+        </w:rPr>
+        <w:t>We have one variable and 7</w:t>
+      </w:r>
+      <w:r>
+        <w:rPr>
+          <w:rFonts w:ascii="Cambria Math" w:eastAsiaTheme="minorEastAsia" w:hAnsi="Cambria Math"/>
+          <w:color w:val="000000" w:themeColor="text1"/>
+        </w:rPr>
+        <w:t xml:space="preserve"> constraints.</w:t>
+      </w:r>
+    </w:p>
+    <w:p>
+      <w:pPr>
+        <w:widowControl w:val="0"/>
+        <w:autoSpaceDE w:val="0"/>
+        <w:autoSpaceDN w:val="0"/>
+        <w:adjustRightInd w:val="0"/>
+        <w:rPr>
+          <w:rFonts w:ascii="Cambria Math" w:eastAsiaTheme="minorEastAsia" w:hAnsi="Cambria Math"/>
+          <w:color w:val="000000" w:themeColor="text1"/>
+        </w:rPr>
+      </w:pPr>
+    </w:p>
+    <w:p>
+      <w:pPr>
+        <w:widowControl w:val="0"/>
+        <w:autoSpaceDE w:val="0"/>
+        <w:autoSpaceDN w:val="0"/>
+        <w:adjustRightInd w:val="0"/>
+        <w:rPr>
+          <w:rFonts w:ascii="Cambria Math" w:eastAsiaTheme="minorEastAsia" w:hAnsi="Cambria Math"/>
+          <w:color w:val="000000" w:themeColor="text1"/>
+        </w:rPr>
+      </w:pPr>
+      <w:r>
+        <w:rPr>
+          <w:rFonts w:ascii="Cambria Math" w:eastAsiaTheme="minorEastAsia" w:hAnsi="Cambria Math"/>
+          <w:b/>
+          <w:color w:val="2E74B5" w:themeColor="accent1" w:themeShade="BF"/>
+        </w:rPr>
+        <w:t>c).</w:t>
+      </w:r>
+      <w:r>
+        <w:rPr>
+          <w:rFonts w:ascii="Cambria Math" w:eastAsiaTheme="minorEastAsia" w:hAnsi="Cambria Math"/>
+          <w:b/>
+          <w:color w:val="000000" w:themeColor="text1"/>
+        </w:rPr>
+        <w:t xml:space="preserve"> </w:t>
+      </w:r>
+      <w:r>
+        <w:rPr>
+          <w:rFonts w:ascii="Cambria Math" w:eastAsiaTheme="minorEastAsia" w:hAnsi="Cambria Math"/>
+          <w:color w:val="000000" w:themeColor="text1"/>
+        </w:rPr>
+        <w:t>Emily’s hummingbird cake muffins</w:t>
+      </w:r>
+    </w:p>
+    <w:p>
+      <w:pPr>
+        <w:widowControl w:val="0"/>
+        <w:autoSpaceDE w:val="0"/>
+        <w:autoSpaceDN w:val="0"/>
+        <w:adjustRightInd w:val="0"/>
+        <w:rPr>
+          <w:rFonts w:ascii="Cambria Math" w:eastAsiaTheme="minorEastAsia" w:hAnsi="Cambria Math"/>
+          <w:color w:val="000000" w:themeColor="text1"/>
+        </w:rPr>
+      </w:pPr>
+    </w:p>
+    <w:p>
+      <w:pPr>
+        <w:widowControl w:val="0"/>
+        <w:autoSpaceDE w:val="0"/>
+        <w:autoSpaceDN w:val="0"/>
+        <w:adjustRightInd w:val="0"/>
+        <w:rPr>
+          <w:rFonts w:ascii="Cambria Math" w:eastAsiaTheme="minorEastAsia" w:hAnsi="Cambria Math"/>
+          <w:color w:val="000000" w:themeColor="text1"/>
+        </w:rPr>
+      </w:pPr>
+      <w:r>
+        <w:rPr>
+          <w:rFonts w:ascii="Cambria Math" w:eastAsiaTheme="minorEastAsia" w:hAnsi="Cambria Math"/>
+          <w:b/>
+          <w:color w:val="2E74B5" w:themeColor="accent1" w:themeShade="BF"/>
+        </w:rPr>
+        <w:t>Sol c).</w:t>
+      </w:r>
+      <w:r>
+        <w:rPr>
+          <w:rFonts w:ascii="Cambria Math" w:eastAsiaTheme="minorEastAsia" w:hAnsi="Cambria Math"/>
+          <w:color w:val="000000" w:themeColor="text1"/>
+        </w:rPr>
+        <w:t xml:space="preserve"> We have a matrix where each row</w:t>
+      </w:r>
+      <w:r>
+        <w:rPr>
+          <w:rFonts w:ascii="Cambria Math" w:eastAsiaTheme="minorEastAsia" w:hAnsi="Cambria Math"/>
+          <w:color w:val="000000" w:themeColor="text1"/>
+        </w:rPr>
+        <w:t xml:space="preserve"> represents the items each stall (from 1 to n) is going to get for a day and each column represents the items a specific stall is going to get over n specific days. We are going to use a variable </w:t>
+      </w:r>
+      <m:oMath>
+        <m:r>
+          <w:rPr>
+            <w:rFonts w:ascii="Cambria Math" w:eastAsiaTheme="minorEastAsia" w:hAnsi="Cambria Math"/>
+            <w:color w:val="000000" w:themeColor="text1"/>
+          </w:rPr>
+          <m:t>m</m:t>
+        </m:r>
+      </m:oMath>
+      <w:r>
+        <w:rPr>
+          <w:rFonts w:ascii="Cambria Math" w:eastAsiaTheme="minorEastAsia" w:hAnsi="Cambria Math"/>
+          <w:color w:val="000000" w:themeColor="text1"/>
+        </w:rPr>
+        <w:t xml:space="preserve"> to represent the matrix, </w:t>
+      </w:r>
+      <m:oMath>
+        <m:r>
+          <w:rPr>
+            <w:rFonts w:ascii="Cambria Math" w:eastAsiaTheme="minorEastAsia" w:hAnsi="Cambria Math"/>
+            <w:color w:val="000000" w:themeColor="text1"/>
+          </w:rPr>
+          <m:t>d</m:t>
+        </m:r>
+      </m:oMath>
+      <w:r>
+        <w:rPr>
+          <w:rFonts w:ascii="Cambria Math" w:eastAsiaTheme="minorEastAsia" w:hAnsi="Cambria Math"/>
+          <w:color w:val="000000" w:themeColor="text1"/>
+        </w:rPr>
+        <w:t xml:space="preserve"> to represent the row index capturing the day, </w:t>
+      </w:r>
+      <m:oMath>
+        <m:r>
+          <w:rPr>
+            <w:rFonts w:ascii="Cambria Math" w:eastAsiaTheme="minorEastAsia" w:hAnsi="Cambria Math"/>
+            <w:color w:val="000000" w:themeColor="text1"/>
+          </w:rPr>
+          <m:t>s</m:t>
+        </m:r>
+      </m:oMath>
+      <w:r>
+        <w:rPr>
+          <w:rFonts w:ascii="Cambria Math" w:eastAsiaTheme="minorEastAsia" w:hAnsi="Cambria Math"/>
+          <w:color w:val="000000" w:themeColor="text1"/>
+        </w:rPr>
+        <w:t xml:space="preserve"> to represent the column index capturing the stall, </w:t>
+      </w:r>
+      <m:oMath>
+        <m:r>
+          <w:rPr>
+            <w:rFonts w:ascii="Cambria Math" w:eastAsiaTheme="minorEastAsia" w:hAnsi="Cambria Math"/>
+            <w:color w:val="000000" w:themeColor="text1"/>
+          </w:rPr>
+          <m:t>i</m:t>
+        </m:r>
+      </m:oMath>
+      <w:r>
+        <w:rPr>
+          <w:rFonts w:ascii="Cambria Math" w:eastAsiaTheme="minorEastAsia" w:hAnsi="Cambria Math"/>
+          <w:color w:val="000000" w:themeColor="text1"/>
+        </w:rPr>
+        <w:t xml:space="preserve"> to represent the item.</w:t>
+      </w:r>
+    </w:p>
+    <w:p>
+      <w:pPr>
+        <w:widowControl w:val="0"/>
+        <w:autoSpaceDE w:val="0"/>
+        <w:autoSpaceDN w:val="0"/>
+        <w:adjustRightInd w:val="0"/>
+        <w:rPr>
+          <w:rFonts w:ascii="Cambria Math" w:eastAsiaTheme="minorEastAsia" w:hAnsi="Cambria Math"/>
+          <w:color w:val="000000" w:themeColor="text1"/>
+        </w:rPr>
+      </w:pPr>
+    </w:p>
+    <w:p>
+      <w:pPr>
+        <w:widowControl w:val="0"/>
+        <w:autoSpaceDE w:val="0"/>
+        <w:autoSpaceDN w:val="0"/>
+        <w:adjustRightInd w:val="0"/>
+        <w:rPr>
+          <w:rFonts w:ascii="Cambria Math" w:eastAsiaTheme="minorEastAsia" w:hAnsi="Cambria Math"/>
+          <w:color w:val="000000" w:themeColor="text1"/>
+        </w:rPr>
+      </w:pPr>
+      <w:r>
+        <w:rPr>
+          <w:rFonts w:ascii="Cambria Math" w:eastAsiaTheme="minorEastAsia" w:hAnsi="Cambria Math"/>
+          <w:color w:val="000000" w:themeColor="text1"/>
+        </w:rPr>
+        <w:t>Here are the constraints:</w:t>
+      </w:r>
+    </w:p>
+    <w:p>
+      <w:pPr>
+        <w:pStyle w:val="ListParagraph"/>
+        <w:widowControl w:val="0"/>
+        <w:numPr>
+          <w:ilvl w:val="0"/>
+          <w:numId w:val="6"/>
+        </w:numPr>
+        <w:autoSpaceDE w:val="0"/>
+        <w:autoSpaceDN w:val="0"/>
+        <w:adjustRightInd w:val="0"/>
+        <w:rPr>
+          <w:rFonts w:ascii="Cambria Math" w:eastAsiaTheme="minorEastAsia" w:hAnsi="Cambria Math"/>
+          <w:color w:val="000000" w:themeColor="text1"/>
+        </w:rPr>
+      </w:pPr>
+      <m:oMath>
+        <m:r>
+          <w:rPr>
+            <w:rFonts w:ascii="Cambria Math" w:eastAsiaTheme="minorEastAsia" w:hAnsi="Cambria Math"/>
+            <w:color w:val="000000" w:themeColor="text1"/>
+          </w:rPr>
+          <m:t>m[d</m:t>
+        </m:r>
+      </m:oMath>
+      <w:r>
+        <w:rPr>
+          <w:rFonts w:ascii="Cambria Math" w:eastAsiaTheme="minorEastAsia" w:hAnsi="Cambria Math" w:cs="Times New Roman"/>
+          <w:color w:val="000000" w:themeColor="text1"/>
+          <w:vertAlign w:val="subscript"/>
+        </w:rPr>
+        <w:t>1</w:t>
+      </w:r>
+      <m:oMath>
+        <m:r>
+          <w:rPr>
+            <w:rFonts w:ascii="Cambria Math" w:eastAsiaTheme="minorEastAsia" w:hAnsi="Cambria Math"/>
+            <w:color w:val="000000" w:themeColor="text1"/>
+          </w:rPr>
+          <m:t>, s</m:t>
+        </m:r>
+      </m:oMath>
+      <w:r>
+        <w:rPr>
+          <w:rFonts w:ascii="Cambria Math" w:eastAsiaTheme="minorEastAsia" w:hAnsi="Cambria Math" w:cs="Times New Roman"/>
+          <w:color w:val="000000" w:themeColor="text1"/>
+          <w:vertAlign w:val="subscript"/>
+        </w:rPr>
+        <w:t>1</w:t>
+      </w:r>
+      <m:oMath>
+        <m:r>
+          <w:rPr>
+            <w:rFonts w:ascii="Cambria Math" w:eastAsiaTheme="minorEastAsia" w:hAnsi="Cambria Math"/>
+            <w:color w:val="000000" w:themeColor="text1"/>
+          </w:rPr>
+          <m:t>] = i</m:t>
+        </m:r>
+      </m:oMath>
+      <w:r>
+        <w:rPr>
+          <w:rFonts w:ascii="Cambria Math" w:eastAsiaTheme="minorEastAsia" w:hAnsi="Cambria Math" w:cs="Times New Roman"/>
+          <w:color w:val="000000" w:themeColor="text1"/>
+          <w:vertAlign w:val="subscript"/>
+        </w:rPr>
+        <w:t>3</w:t>
+      </w:r>
+      <w:r>
+        <w:rPr>
+          <w:rFonts w:ascii="Cambria Math" w:eastAsiaTheme="minorEastAsia" w:hAnsi="Cambria Math" w:cs="Times New Roman"/>
+          <w:color w:val="000000" w:themeColor="text1"/>
+        </w:rPr>
+        <w:t xml:space="preserve"> </w:t>
+      </w:r>
+      <w:r>
+        <w:rPr>
+          <w:rFonts w:ascii="Cambria Math" w:eastAsiaTheme="minorEastAsia" w:hAnsi="Cambria Math" w:cs="Times New Roman"/>
+          <w:color w:val="000000" w:themeColor="text1"/>
+        </w:rPr>
+        <w:tab/>
+        <w:t>(given constraint)</w:t>
+      </w:r>
+    </w:p>
+    <w:p>
+      <w:pPr>
+        <w:pStyle w:val="ListParagraph"/>
+        <w:widowControl w:val="0"/>
+        <w:numPr>
+          <w:ilvl w:val="0"/>
+          <w:numId w:val="6"/>
+        </w:numPr>
+        <w:autoSpaceDE w:val="0"/>
+        <w:autoSpaceDN w:val="0"/>
+        <w:adjustRightInd w:val="0"/>
+        <w:rPr>
+          <w:rFonts w:ascii="Cambria Math" w:eastAsiaTheme="minorEastAsia" w:hAnsi="Cambria Math"/>
+          <w:color w:val="000000" w:themeColor="text1"/>
+        </w:rPr>
+      </w:pPr>
+      <m:oMath>
+        <m:r>
+          <w:rPr>
+            <w:rFonts w:ascii="Cambria Math" w:eastAsiaTheme="minorEastAsia" w:hAnsi="Cambria Math"/>
+            <w:color w:val="000000" w:themeColor="text1"/>
+          </w:rPr>
+          <m:t>m[d</m:t>
+        </m:r>
+      </m:oMath>
+      <w:r>
+        <w:rPr>
+          <w:rFonts w:ascii="Cambria Math" w:eastAsiaTheme="minorEastAsia" w:hAnsi="Cambria Math"/>
+          <w:color w:val="000000" w:themeColor="text1"/>
+          <w:vertAlign w:val="subscript"/>
+        </w:rPr>
+        <w:t>2</w:t>
+      </w:r>
+      <m:oMath>
+        <m:r>
+          <w:rPr>
+            <w:rFonts w:ascii="Cambria Math" w:eastAsiaTheme="minorEastAsia" w:hAnsi="Cambria Math"/>
+            <w:color w:val="000000" w:themeColor="text1"/>
+          </w:rPr>
+          <m:t>, s</m:t>
+        </m:r>
+      </m:oMath>
+      <w:r>
+        <w:rPr>
+          <w:rFonts w:ascii="Cambria Math" w:eastAsiaTheme="minorEastAsia" w:hAnsi="Cambria Math"/>
+          <w:color w:val="000000" w:themeColor="text1"/>
+          <w:vertAlign w:val="subscript"/>
+        </w:rPr>
+        <w:t>2</w:t>
+      </w:r>
+      <m:oMath>
+        <m:r>
+          <w:rPr>
+            <w:rFonts w:ascii="Cambria Math" w:eastAsiaTheme="minorEastAsia" w:hAnsi="Cambria Math"/>
+            <w:color w:val="000000" w:themeColor="text1"/>
+          </w:rPr>
+          <m:t>] = i</m:t>
+        </m:r>
+      </m:oMath>
+      <w:r>
+        <w:rPr>
+          <w:rFonts w:ascii="Cambria Math" w:eastAsiaTheme="minorEastAsia" w:hAnsi="Cambria Math"/>
+          <w:color w:val="000000" w:themeColor="text1"/>
+          <w:vertAlign w:val="subscript"/>
+        </w:rPr>
+        <w:t>2</w:t>
+      </w:r>
+      <w:r>
+        <w:rPr>
+          <w:rFonts w:ascii="Cambria Math" w:eastAsiaTheme="minorEastAsia" w:hAnsi="Cambria Math"/>
+          <w:color w:val="000000" w:themeColor="text1"/>
+        </w:rPr>
+        <w:tab/>
+        <w:t>(given constraint)</w:t>
+      </w:r>
+    </w:p>
+    <w:p>
+      <w:pPr>
+        <w:pStyle w:val="ListParagraph"/>
+        <w:widowControl w:val="0"/>
+        <w:numPr>
+          <w:ilvl w:val="0"/>
+          <w:numId w:val="6"/>
+        </w:numPr>
+        <w:autoSpaceDE w:val="0"/>
+        <w:autoSpaceDN w:val="0"/>
+        <w:adjustRightInd w:val="0"/>
+        <w:rPr>
+          <w:rFonts w:ascii="Cambria Math" w:eastAsiaTheme="minorEastAsia" w:hAnsi="Cambria Math"/>
+          <w:color w:val="000000" w:themeColor="text1"/>
+        </w:rPr>
+      </w:pPr>
+      <m:oMath>
+        <m:r>
+          <w:rPr>
+            <w:rFonts w:ascii="Cambria Math" w:eastAsiaTheme="minorEastAsia" w:hAnsi="Cambria Math"/>
+            <w:color w:val="000000" w:themeColor="text1"/>
+          </w:rPr>
+          <m:t>m[d</m:t>
+        </m:r>
+      </m:oMath>
+      <w:r>
+        <w:rPr>
+          <w:rFonts w:ascii="Cambria Math" w:eastAsiaTheme="minorEastAsia" w:hAnsi="Cambria Math"/>
+          <w:color w:val="000000" w:themeColor="text1"/>
+          <w:vertAlign w:val="subscript"/>
+        </w:rPr>
+        <w:t>3</w:t>
+      </w:r>
+      <m:oMath>
+        <m:r>
+          <w:rPr>
+            <w:rFonts w:ascii="Cambria Math" w:eastAsiaTheme="minorEastAsia" w:hAnsi="Cambria Math"/>
+            <w:color w:val="000000" w:themeColor="text1"/>
+          </w:rPr>
+          <m:t>, s</m:t>
+        </m:r>
+      </m:oMath>
+      <w:r>
+        <w:rPr>
+          <w:rFonts w:ascii="Cambria Math" w:eastAsiaTheme="minorEastAsia" w:hAnsi="Cambria Math"/>
+          <w:color w:val="000000" w:themeColor="text1"/>
+          <w:vertAlign w:val="subscript"/>
+        </w:rPr>
+        <w:t>1</w:t>
+      </w:r>
+      <m:oMath>
+        <m:r>
+          <w:rPr>
+            <w:rFonts w:ascii="Cambria Math" w:eastAsiaTheme="minorEastAsia" w:hAnsi="Cambria Math"/>
+            <w:color w:val="000000" w:themeColor="text1"/>
+          </w:rPr>
+          <m:t>] = i</m:t>
+        </m:r>
+      </m:oMath>
+      <w:r>
+        <w:rPr>
+          <w:rFonts w:ascii="Cambria Math" w:eastAsiaTheme="minorEastAsia" w:hAnsi="Cambria Math"/>
+          <w:color w:val="000000" w:themeColor="text1"/>
+          <w:vertAlign w:val="subscript"/>
+        </w:rPr>
+        <w:t>4</w:t>
+      </w:r>
+      <w:r>
+        <w:rPr>
+          <w:rFonts w:ascii="Cambria Math" w:eastAsiaTheme="minorEastAsia" w:hAnsi="Cambria Math"/>
+          <w:color w:val="000000" w:themeColor="text1"/>
+        </w:rPr>
+        <w:tab/>
+        <w:t>(given constrain)</w:t>
+      </w:r>
+    </w:p>
+    <w:p>
+      <w:pPr>
+        <w:pStyle w:val="ListParagraph"/>
+        <w:widowControl w:val="0"/>
+        <w:numPr>
+          <w:ilvl w:val="0"/>
+          <w:numId w:val="6"/>
+        </w:numPr>
+        <w:autoSpaceDE w:val="0"/>
+        <w:autoSpaceDN w:val="0"/>
+        <w:adjustRightInd w:val="0"/>
+        <w:rPr>
+          <w:rFonts w:ascii="Cambria Math" w:eastAsiaTheme="minorEastAsia" w:hAnsi="Cambria Math"/>
+          <w:color w:val="000000" w:themeColor="text1"/>
+        </w:rPr>
+      </w:pPr>
+      <m:oMath>
+        <m:r>
+          <w:rPr>
+            <w:rFonts w:ascii="Cambria Math" w:eastAsiaTheme="minorEastAsia" w:hAnsi="Cambria Math"/>
+            <w:color w:val="000000" w:themeColor="text1"/>
+          </w:rPr>
+          <m:t>m[d</m:t>
+        </m:r>
+      </m:oMath>
+      <w:r>
+        <w:rPr>
+          <w:rFonts w:ascii="Cambria Math" w:eastAsiaTheme="minorEastAsia" w:hAnsi="Cambria Math"/>
+          <w:color w:val="000000" w:themeColor="text1"/>
+          <w:vertAlign w:val="subscript"/>
+        </w:rPr>
+        <w:t>a</w:t>
+      </w:r>
+      <m:oMath>
+        <m:r>
+          <w:rPr>
+            <w:rFonts w:ascii="Cambria Math" w:eastAsiaTheme="minorEastAsia" w:hAnsi="Cambria Math"/>
+            <w:color w:val="000000" w:themeColor="text1"/>
+          </w:rPr>
+          <m:t>, s] ≠m[d</m:t>
+        </m:r>
+      </m:oMath>
+      <w:r>
+        <w:rPr>
+          <w:rFonts w:ascii="Cambria Math" w:eastAsiaTheme="minorEastAsia" w:hAnsi="Cambria Math"/>
+          <w:color w:val="000000" w:themeColor="text1"/>
+          <w:vertAlign w:val="subscript"/>
+        </w:rPr>
+        <w:t>b</w:t>
+      </w:r>
+      <m:oMath>
+        <m:r>
+          <w:rPr>
+            <w:rFonts w:ascii="Cambria Math" w:eastAsiaTheme="minorEastAsia" w:hAnsi="Cambria Math"/>
+            <w:color w:val="000000" w:themeColor="text1"/>
+          </w:rPr>
+          <m:t>, s]</m:t>
+        </m:r>
+      </m:oMath>
+      <w:r>
+        <w:rPr>
+          <w:rFonts w:ascii="Cambria Math" w:eastAsiaTheme="minorEastAsia" w:hAnsi="Cambria Math"/>
+          <w:color w:val="000000" w:themeColor="text1"/>
+        </w:rPr>
+        <w:tab/>
+      </w:r>
+      <w:r>
+        <w:rPr>
+          <w:rFonts w:ascii="Cambria Math" w:eastAsiaTheme="minorEastAsia" w:hAnsi="Cambria Math"/>
+          <w:color w:val="000000" w:themeColor="text1"/>
+        </w:rPr>
+        <w:t>(no two days can have the same item for a specific stall)</w:t>
+      </w:r>
+    </w:p>
+    <w:p>
+      <w:pPr>
+        <w:pStyle w:val="ListParagraph"/>
+        <w:widowControl w:val="0"/>
+        <w:numPr>
+          <w:ilvl w:val="0"/>
+          <w:numId w:val="6"/>
+        </w:numPr>
+        <w:autoSpaceDE w:val="0"/>
+        <w:autoSpaceDN w:val="0"/>
+        <w:adjustRightInd w:val="0"/>
+        <w:rPr>
+          <w:rFonts w:ascii="Cambria Math" w:eastAsiaTheme="minorEastAsia" w:hAnsi="Cambria Math"/>
+          <w:color w:val="000000" w:themeColor="text1"/>
+        </w:rPr>
+      </w:pPr>
+      <m:oMath>
+        <m:r>
+          <w:rPr>
+            <w:rFonts w:ascii="Cambria Math" w:eastAsiaTheme="minorEastAsia" w:hAnsi="Cambria Math"/>
+            <w:color w:val="000000" w:themeColor="text1"/>
+          </w:rPr>
+          <m:t>m[d, s</m:t>
+        </m:r>
+      </m:oMath>
+      <w:r>
+        <w:rPr>
+          <w:rFonts w:ascii="Cambria Math" w:eastAsiaTheme="minorEastAsia" w:hAnsi="Cambria Math"/>
+          <w:color w:val="000000" w:themeColor="text1"/>
+          <w:vertAlign w:val="subscript"/>
+        </w:rPr>
+        <w:t>a</w:t>
+      </w:r>
+      <m:oMath>
+        <m:r>
+          <w:rPr>
+            <w:rFonts w:ascii="Cambria Math" w:eastAsiaTheme="minorEastAsia" w:hAnsi="Cambria Math"/>
+            <w:color w:val="000000" w:themeColor="text1"/>
+          </w:rPr>
+          <m:t>] ≠m[d,s</m:t>
+        </m:r>
+      </m:oMath>
+      <w:r>
+        <w:rPr>
+          <w:rFonts w:ascii="Cambria Math" w:eastAsiaTheme="minorEastAsia" w:hAnsi="Cambria Math"/>
+          <w:color w:val="000000" w:themeColor="text1"/>
+          <w:vertAlign w:val="subscript"/>
+        </w:rPr>
+        <w:t>b</w:t>
+      </w:r>
+      <m:oMath>
+        <m:r>
+          <w:rPr>
+            <w:rFonts w:ascii="Cambria Math" w:eastAsiaTheme="minorEastAsia" w:hAnsi="Cambria Math"/>
+            <w:color w:val="000000" w:themeColor="text1"/>
+          </w:rPr>
+          <m:t>]</m:t>
+        </m:r>
+      </m:oMath>
+      <w:r>
+        <w:rPr>
+          <w:rFonts w:ascii="Cambria Math" w:eastAsiaTheme="minorEastAsia" w:hAnsi="Cambria Math"/>
+          <w:color w:val="000000" w:themeColor="text1"/>
+        </w:rPr>
+        <w:tab/>
+      </w:r>
+      <w:r>
+        <w:rPr>
+          <w:rFonts w:ascii="Cambria Math" w:eastAsiaTheme="minorEastAsia" w:hAnsi="Cambria Math"/>
+          <w:color w:val="000000" w:themeColor="text1"/>
+        </w:rPr>
+        <w:t>(no two stalls can have the same item for a specific day)</w:t>
+      </w:r>
+    </w:p>
+    <w:p>
+      <w:pPr>
+        <w:pStyle w:val="ListParagraph"/>
+        <w:widowControl w:val="0"/>
+        <w:numPr>
+          <w:ilvl w:val="0"/>
+          <w:numId w:val="6"/>
+        </w:numPr>
+        <w:autoSpaceDE w:val="0"/>
+        <w:autoSpaceDN w:val="0"/>
+        <w:adjustRightInd w:val="0"/>
+        <w:rPr>
+          <w:rFonts w:ascii="Cambria Math" w:eastAsiaTheme="minorEastAsia" w:hAnsi="Cambria Math"/>
+          <w:color w:val="000000" w:themeColor="text1"/>
+        </w:rPr>
+      </w:pPr>
+      <m:oMath>
+        <m:r>
+          <w:rPr>
+            <w:rFonts w:ascii="Cambria Math" w:eastAsiaTheme="minorEastAsia" w:hAnsi="Cambria Math"/>
+            <w:color w:val="000000" w:themeColor="text1"/>
+          </w:rPr>
+          <m:t>m</m:t>
+        </m:r>
+        <m:d>
+          <m:dPr>
+            <m:begChr m:val="["/>
+            <m:endChr m:val="]"/>
+            <m:ctrlPr>
+              <w:rPr>
+                <w:rFonts w:ascii="Cambria Math" w:eastAsiaTheme="minorEastAsia" w:hAnsi="Cambria Math"/>
+                <w:i/>
+                <w:color w:val="000000" w:themeColor="text1"/>
+              </w:rPr>
+            </m:ctrlPr>
+          </m:dPr>
+          <m:e>
+            <m:r>
+              <w:rPr>
+                <w:rFonts w:ascii="Cambria Math" w:eastAsiaTheme="minorEastAsia" w:hAnsi="Cambria Math"/>
+                <w:color w:val="000000" w:themeColor="text1"/>
+              </w:rPr>
+              <m:t>d:</m:t>
+            </m:r>
+          </m:e>
+        </m:d>
+      </m:oMath>
+      <w:r>
+        <w:rPr>
+          <w:rFonts w:ascii="Cambria Math" w:eastAsiaTheme="minorEastAsia" w:hAnsi="Cambria Math"/>
+          <w:color w:val="000000" w:themeColor="text1"/>
+        </w:rPr>
+        <w:t xml:space="preserve"> </w:t>
+      </w:r>
+      <m:oMath>
+        <m:r>
+          <w:rPr>
+            <w:rFonts w:ascii="Cambria Math" w:eastAsiaTheme="minorEastAsia" w:hAnsi="Cambria Math" w:cs="Times New Roman"/>
+            <w:color w:val="000000" w:themeColor="text1"/>
+          </w:rPr>
+          <m:t>∈</m:t>
+        </m:r>
+        <m:d>
+          <m:dPr>
+            <m:begChr m:val="{"/>
+            <m:endChr m:val="}"/>
+            <m:ctrlPr>
+              <w:rPr>
+                <w:rFonts w:ascii="Cambria Math" w:eastAsiaTheme="minorEastAsia" w:hAnsi="Cambria Math" w:cs="Times New Roman"/>
+                <w:i/>
+                <w:color w:val="000000" w:themeColor="text1"/>
+              </w:rPr>
+            </m:ctrlPr>
+          </m:dPr>
+          <m:e>
+            <m:r>
+              <w:rPr>
+                <w:rFonts w:ascii="Cambria Math" w:eastAsiaTheme="minorEastAsia" w:hAnsi="Cambria Math" w:cs="Times New Roman"/>
+                <w:color w:val="000000" w:themeColor="text1"/>
+              </w:rPr>
+              <m:t>1,n</m:t>
+            </m:r>
+          </m:e>
+        </m:d>
+      </m:oMath>
+      <w:r>
+        <w:rPr>
+          <w:rFonts w:ascii="Cambria Math" w:eastAsiaTheme="minorEastAsia" w:hAnsi="Cambria Math"/>
+          <w:color w:val="000000" w:themeColor="text1"/>
+        </w:rPr>
+        <w:tab/>
+        <w:t>(each stall for a day will have 1 to n items)</w:t>
+      </w:r>
+    </w:p>
+    <w:p>
+      <w:pPr>
+        <w:pStyle w:val="ListParagraph"/>
+        <w:widowControl w:val="0"/>
+        <w:numPr>
+          <w:ilvl w:val="0"/>
+          <w:numId w:val="6"/>
+        </w:numPr>
+        <w:autoSpaceDE w:val="0"/>
+        <w:autoSpaceDN w:val="0"/>
+        <w:adjustRightInd w:val="0"/>
+        <w:rPr>
+          <w:rFonts w:ascii="Cambria Math" w:eastAsiaTheme="minorEastAsia" w:hAnsi="Cambria Math"/>
+          <w:color w:val="000000" w:themeColor="text1"/>
+        </w:rPr>
+      </w:pPr>
+      <m:oMath>
+        <m:r>
+          <w:rPr>
+            <w:rFonts w:ascii="Cambria Math" w:eastAsiaTheme="minorEastAsia" w:hAnsi="Cambria Math"/>
+            <w:color w:val="000000" w:themeColor="text1"/>
+          </w:rPr>
+          <m:t>m</m:t>
+        </m:r>
+        <m:d>
+          <m:dPr>
+            <m:begChr m:val="["/>
+            <m:endChr m:val="]"/>
+            <m:ctrlPr>
+              <w:rPr>
+                <w:rFonts w:ascii="Cambria Math" w:eastAsiaTheme="minorEastAsia" w:hAnsi="Cambria Math"/>
+                <w:i/>
+                <w:color w:val="000000" w:themeColor="text1"/>
+              </w:rPr>
+            </m:ctrlPr>
+          </m:dPr>
+          <m:e>
+            <m:r>
+              <w:rPr>
+                <w:rFonts w:ascii="Cambria Math" w:eastAsiaTheme="minorEastAsia" w:hAnsi="Cambria Math"/>
+                <w:color w:val="000000" w:themeColor="text1"/>
+              </w:rPr>
+              <m:t>:</m:t>
+            </m:r>
+            <m:r>
+              <w:rPr>
+                <w:rFonts w:ascii="Cambria Math" w:eastAsiaTheme="minorEastAsia" w:hAnsi="Cambria Math"/>
+                <w:color w:val="000000" w:themeColor="text1"/>
+              </w:rPr>
+              <m:t>s</m:t>
+            </m:r>
+          </m:e>
+        </m:d>
+      </m:oMath>
+      <w:r>
+        <w:rPr>
+          <w:rFonts w:ascii="Cambria Math" w:eastAsiaTheme="minorEastAsia" w:hAnsi="Cambria Math"/>
+          <w:color w:val="000000" w:themeColor="text1"/>
+        </w:rPr>
+        <w:t xml:space="preserve"> </w:t>
+      </w:r>
+      <m:oMath>
+        <m:r>
+          <w:rPr>
+            <w:rFonts w:ascii="Cambria Math" w:eastAsiaTheme="minorEastAsia" w:hAnsi="Cambria Math" w:cs="Times New Roman"/>
+            <w:color w:val="000000" w:themeColor="text1"/>
+          </w:rPr>
+          <m:t>∈</m:t>
+        </m:r>
+        <m:d>
+          <m:dPr>
+            <m:begChr m:val="{"/>
+            <m:endChr m:val="}"/>
+            <m:ctrlPr>
+              <w:rPr>
+                <w:rFonts w:ascii="Cambria Math" w:eastAsiaTheme="minorEastAsia" w:hAnsi="Cambria Math" w:cs="Times New Roman"/>
+                <w:i/>
+                <w:color w:val="000000" w:themeColor="text1"/>
+              </w:rPr>
+            </m:ctrlPr>
+          </m:dPr>
+          <m:e>
+            <m:r>
+              <w:rPr>
+                <w:rFonts w:ascii="Cambria Math" w:eastAsiaTheme="minorEastAsia" w:hAnsi="Cambria Math" w:cs="Times New Roman"/>
+                <w:color w:val="000000" w:themeColor="text1"/>
+              </w:rPr>
+              <m:t>1,n</m:t>
+            </m:r>
+          </m:e>
+        </m:d>
+      </m:oMath>
+      <w:r>
+        <w:rPr>
+          <w:rFonts w:ascii="Cambria Math" w:eastAsiaTheme="minorEastAsia" w:hAnsi="Cambria Math"/>
+          <w:color w:val="000000" w:themeColor="text1"/>
+        </w:rPr>
+        <w:tab/>
+      </w:r>
+      <w:r>
+        <w:rPr>
+          <w:rFonts w:ascii="Cambria Math" w:eastAsiaTheme="minorEastAsia" w:hAnsi="Cambria Math"/>
+          <w:color w:val="000000" w:themeColor="text1"/>
+        </w:rPr>
+        <w:tab/>
+        <w:t>(each day, we will have 1 to n items assigned to n different stalls)</w:t>
+      </w:r>
+    </w:p>
+    <w:p>
+      <w:pPr>
+        <w:pStyle w:val="ListParagraph"/>
+        <w:widowControl w:val="0"/>
+        <w:numPr>
+          <w:ilvl w:val="0"/>
+          <w:numId w:val="6"/>
+        </w:numPr>
+        <w:autoSpaceDE w:val="0"/>
+        <w:autoSpaceDN w:val="0"/>
+        <w:adjustRightInd w:val="0"/>
+        <w:rPr>
+          <w:rFonts w:ascii="Cambria Math" w:eastAsiaTheme="minorEastAsia" w:hAnsi="Cambria Math"/>
+          <w:color w:val="000000" w:themeColor="text1"/>
+        </w:rPr>
+      </w:pPr>
+      <m:oMath>
+        <m:r>
+          <w:rPr>
+            <w:rFonts w:ascii="Cambria Math" w:eastAsiaTheme="minorEastAsia" w:hAnsi="Cambria Math"/>
+            <w:color w:val="000000" w:themeColor="text1"/>
+          </w:rPr>
+          <m:t>i</m:t>
+        </m:r>
+      </m:oMath>
+      <w:r>
+        <w:rPr>
+          <w:rFonts w:ascii="Cambria Math" w:eastAsiaTheme="minorEastAsia" w:hAnsi="Cambria Math"/>
+          <w:color w:val="000000" w:themeColor="text1"/>
+        </w:rPr>
+        <w:t xml:space="preserve"> </w:t>
+      </w:r>
+      <m:oMath>
+        <m:r>
+          <w:rPr>
+            <w:rFonts w:ascii="Cambria Math" w:eastAsiaTheme="minorEastAsia" w:hAnsi="Cambria Math" w:cs="Times New Roman"/>
+            <w:color w:val="000000" w:themeColor="text1"/>
+          </w:rPr>
+          <m:t>∈</m:t>
+        </m:r>
+        <m:d>
+          <m:dPr>
+            <m:begChr m:val="{"/>
+            <m:endChr m:val="}"/>
+            <m:ctrlPr>
+              <w:rPr>
+                <w:rFonts w:ascii="Cambria Math" w:eastAsiaTheme="minorEastAsia" w:hAnsi="Cambria Math" w:cs="Times New Roman"/>
+                <w:i/>
+                <w:color w:val="000000" w:themeColor="text1"/>
+              </w:rPr>
+            </m:ctrlPr>
+          </m:dPr>
+          <m:e>
+            <m:r>
+              <w:rPr>
+                <w:rFonts w:ascii="Cambria Math" w:eastAsiaTheme="minorEastAsia" w:hAnsi="Cambria Math" w:cs="Times New Roman"/>
+                <w:color w:val="000000" w:themeColor="text1"/>
+              </w:rPr>
+              <m:t>1,n</m:t>
+            </m:r>
+          </m:e>
+        </m:d>
+      </m:oMath>
+      <w:r>
+        <w:rPr>
+          <w:rFonts w:ascii="Cambria Math" w:eastAsiaTheme="minorEastAsia" w:hAnsi="Cambria Math"/>
+          <w:color w:val="000000" w:themeColor="text1"/>
+        </w:rPr>
+        <w:tab/>
+      </w:r>
+      <w:r>
+        <w:rPr>
+          <w:rFonts w:ascii="Cambria Math" w:eastAsiaTheme="minorEastAsia" w:hAnsi="Cambria Math"/>
+          <w:color w:val="000000" w:themeColor="text1"/>
+        </w:rPr>
+        <w:tab/>
+        <w:t>(i can take 1 to n values)</w:t>
+      </w:r>
+    </w:p>
+    <w:p>
+      <w:pPr>
+        <w:pStyle w:val="ListParagraph"/>
+        <w:widowControl w:val="0"/>
+        <w:numPr>
+          <w:ilvl w:val="0"/>
+          <w:numId w:val="6"/>
+        </w:numPr>
+        <w:autoSpaceDE w:val="0"/>
+        <w:autoSpaceDN w:val="0"/>
+        <w:adjustRightInd w:val="0"/>
+        <w:rPr>
+          <w:rFonts w:ascii="Cambria Math" w:eastAsiaTheme="minorEastAsia" w:hAnsi="Cambria Math"/>
+          <w:color w:val="000000" w:themeColor="text1"/>
+        </w:rPr>
+      </w:pPr>
+      <m:oMath>
+        <m:r>
+          <w:rPr>
+            <w:rFonts w:ascii="Cambria Math" w:eastAsiaTheme="minorEastAsia" w:hAnsi="Cambria Math"/>
+            <w:color w:val="000000" w:themeColor="text1"/>
+          </w:rPr>
+          <m:t>d</m:t>
+        </m:r>
+      </m:oMath>
+      <w:r>
+        <w:rPr>
+          <w:rFonts w:ascii="Cambria Math" w:eastAsiaTheme="minorEastAsia" w:hAnsi="Cambria Math"/>
+          <w:color w:val="000000" w:themeColor="text1"/>
+        </w:rPr>
+        <w:t xml:space="preserve"> </w:t>
+      </w:r>
+      <m:oMath>
+        <m:r>
+          <w:rPr>
+            <w:rFonts w:ascii="Cambria Math" w:eastAsiaTheme="minorEastAsia" w:hAnsi="Cambria Math" w:cs="Times New Roman"/>
+            <w:color w:val="000000" w:themeColor="text1"/>
+          </w:rPr>
+          <m:t>∈</m:t>
+        </m:r>
+        <m:d>
+          <m:dPr>
+            <m:begChr m:val="{"/>
+            <m:endChr m:val="}"/>
+            <m:ctrlPr>
+              <w:rPr>
+                <w:rFonts w:ascii="Cambria Math" w:eastAsiaTheme="minorEastAsia" w:hAnsi="Cambria Math" w:cs="Times New Roman"/>
+                <w:i/>
+                <w:color w:val="000000" w:themeColor="text1"/>
+              </w:rPr>
+            </m:ctrlPr>
+          </m:dPr>
+          <m:e>
+            <m:r>
+              <w:rPr>
+                <w:rFonts w:ascii="Cambria Math" w:eastAsiaTheme="minorEastAsia" w:hAnsi="Cambria Math" w:cs="Times New Roman"/>
+                <w:color w:val="000000" w:themeColor="text1"/>
+              </w:rPr>
+              <m:t>1,n</m:t>
+            </m:r>
+          </m:e>
+        </m:d>
+      </m:oMath>
+      <w:r>
+        <w:rPr>
+          <w:rFonts w:ascii="Cambria Math" w:eastAsiaTheme="minorEastAsia" w:hAnsi="Cambria Math"/>
+          <w:color w:val="000000" w:themeColor="text1"/>
+        </w:rPr>
+        <w:tab/>
+      </w:r>
+      <w:r>
+        <w:rPr>
+          <w:rFonts w:ascii="Cambria Math" w:eastAsiaTheme="minorEastAsia" w:hAnsi="Cambria Math"/>
+          <w:color w:val="000000" w:themeColor="text1"/>
+        </w:rPr>
+        <w:tab/>
+      </w:r>
+      <w:r>
+        <w:rPr>
+          <w:rFonts w:ascii="Cambria Math" w:eastAsiaTheme="minorEastAsia" w:hAnsi="Cambria Math"/>
+          <w:color w:val="000000" w:themeColor="text1"/>
+        </w:rPr>
+        <w:t>(</w:t>
+      </w:r>
+      <w:r>
+        <w:rPr>
+          <w:rFonts w:ascii="Cambria Math" w:eastAsiaTheme="minorEastAsia" w:hAnsi="Cambria Math"/>
+          <w:color w:val="000000" w:themeColor="text1"/>
+        </w:rPr>
+        <w:t>d</w:t>
+      </w:r>
+      <w:r>
+        <w:rPr>
+          <w:rFonts w:ascii="Cambria Math" w:eastAsiaTheme="minorEastAsia" w:hAnsi="Cambria Math"/>
+          <w:color w:val="000000" w:themeColor="text1"/>
+        </w:rPr>
+        <w:t xml:space="preserve"> can take 1 to n values)</w:t>
+      </w:r>
+    </w:p>
+    <w:p>
+      <w:pPr>
+        <w:pStyle w:val="ListParagraph"/>
+        <w:widowControl w:val="0"/>
+        <w:numPr>
+          <w:ilvl w:val="0"/>
+          <w:numId w:val="6"/>
+        </w:numPr>
+        <w:autoSpaceDE w:val="0"/>
+        <w:autoSpaceDN w:val="0"/>
+        <w:adjustRightInd w:val="0"/>
+        <w:rPr>
+          <w:rFonts w:ascii="Cambria Math" w:eastAsiaTheme="minorEastAsia" w:hAnsi="Cambria Math"/>
+          <w:color w:val="000000" w:themeColor="text1"/>
+        </w:rPr>
+      </w:pPr>
+      <m:oMath>
+        <m:r>
+          <w:rPr>
+            <w:rFonts w:ascii="Cambria Math" w:eastAsiaTheme="minorEastAsia" w:hAnsi="Cambria Math"/>
+            <w:color w:val="000000" w:themeColor="text1"/>
+          </w:rPr>
+          <m:t>s</m:t>
+        </m:r>
+      </m:oMath>
+      <w:r>
+        <w:rPr>
+          <w:rFonts w:ascii="Cambria Math" w:eastAsiaTheme="minorEastAsia" w:hAnsi="Cambria Math"/>
+          <w:color w:val="000000" w:themeColor="text1"/>
+        </w:rPr>
+        <w:t xml:space="preserve"> </w:t>
+      </w:r>
+      <m:oMath>
+        <m:r>
+          <w:rPr>
+            <w:rFonts w:ascii="Cambria Math" w:eastAsiaTheme="minorEastAsia" w:hAnsi="Cambria Math" w:cs="Times New Roman"/>
+            <w:color w:val="000000" w:themeColor="text1"/>
+          </w:rPr>
+          <m:t>∈</m:t>
+        </m:r>
+        <m:d>
+          <m:dPr>
+            <m:begChr m:val="{"/>
+            <m:endChr m:val="}"/>
+            <m:ctrlPr>
+              <w:rPr>
+                <w:rFonts w:ascii="Cambria Math" w:eastAsiaTheme="minorEastAsia" w:hAnsi="Cambria Math" w:cs="Times New Roman"/>
+                <w:i/>
+                <w:color w:val="000000" w:themeColor="text1"/>
+              </w:rPr>
+            </m:ctrlPr>
+          </m:dPr>
+          <m:e>
+            <m:r>
+              <w:rPr>
+                <w:rFonts w:ascii="Cambria Math" w:eastAsiaTheme="minorEastAsia" w:hAnsi="Cambria Math" w:cs="Times New Roman"/>
+                <w:color w:val="000000" w:themeColor="text1"/>
+              </w:rPr>
+              <m:t>1,n</m:t>
+            </m:r>
+          </m:e>
+        </m:d>
+      </m:oMath>
+      <w:r>
+        <w:rPr>
+          <w:rFonts w:ascii="Cambria Math" w:eastAsiaTheme="minorEastAsia" w:hAnsi="Cambria Math"/>
+          <w:color w:val="000000" w:themeColor="text1"/>
+        </w:rPr>
+        <w:tab/>
+      </w:r>
+      <w:r>
+        <w:rPr>
+          <w:rFonts w:ascii="Cambria Math" w:eastAsiaTheme="minorEastAsia" w:hAnsi="Cambria Math"/>
+          <w:color w:val="000000" w:themeColor="text1"/>
+        </w:rPr>
+        <w:tab/>
+      </w:r>
+      <w:r>
+        <w:rPr>
+          <w:rFonts w:ascii="Cambria Math" w:eastAsiaTheme="minorEastAsia" w:hAnsi="Cambria Math"/>
+          <w:color w:val="000000" w:themeColor="text1"/>
+        </w:rPr>
+        <w:t>(</w:t>
+      </w:r>
+      <w:r>
+        <w:rPr>
+          <w:rFonts w:ascii="Cambria Math" w:eastAsiaTheme="minorEastAsia" w:hAnsi="Cambria Math"/>
+          <w:color w:val="000000" w:themeColor="text1"/>
+        </w:rPr>
+        <w:t>s</w:t>
       </w:r>
       <w:bookmarkStart w:id="0" w:name="_GoBack"/>
       <w:bookmarkEnd w:id="0"/>
       <w:r>
         <w:rPr>
-          <w:rFonts w:eastAsiaTheme="minorEastAsia"/>
-          <w:color w:val="000000" w:themeColor="text1"/>
-        </w:rPr>
-        <w:t xml:space="preserve"> cover then U is also a minimum vertex cover. Hence, proved.</w:t>
-      </w:r>
-    </w:p>
-    <w:p>
-      <w:pPr>
-        <w:widowControl w:val="0"/>
-        <w:autoSpaceDE w:val="0"/>
-        <w:autoSpaceDN w:val="0"/>
-        <w:adjustRightInd w:val="0"/>
-        <w:rPr>
-          <w:color w:val="000000" w:themeColor="text1"/>
-        </w:rPr>
-      </w:pPr>
-    </w:p>
-    <w:p>
-      <w:pPr>
-        <w:widowControl w:val="0"/>
-        <w:autoSpaceDE w:val="0"/>
-        <w:autoSpaceDN w:val="0"/>
-        <w:adjustRightInd w:val="0"/>
-        <w:rPr>
-          <w:color w:val="000000" w:themeColor="text1"/>
-        </w:rPr>
-      </w:pPr>
-    </w:p>
-    <w:p>
-      <w:pPr>
-        <w:widowControl w:val="0"/>
-        <w:autoSpaceDE w:val="0"/>
-        <w:autoSpaceDN w:val="0"/>
-        <w:adjustRightInd w:val="0"/>
-        <w:rPr>
-          <w:rFonts w:ascii="Cambria Math" w:hAnsi="Cambria Math"/>
-          <w:color w:val="000000" w:themeColor="text1"/>
-          <w:oMath/>
-        </w:rPr>
-      </w:pPr>
+          <w:rFonts w:ascii="Cambria Math" w:eastAsiaTheme="minorEastAsia" w:hAnsi="Cambria Math"/>
+          <w:color w:val="000000" w:themeColor="text1"/>
+        </w:rPr>
+        <w:t xml:space="preserve"> can take 1 to n values)</w:t>
+      </w:r>
+    </w:p>
+    <w:p>
+      <w:pPr>
+        <w:widowControl w:val="0"/>
+        <w:autoSpaceDE w:val="0"/>
+        <w:autoSpaceDN w:val="0"/>
+        <w:adjustRightInd w:val="0"/>
+        <w:rPr>
+          <w:rFonts w:ascii="Cambria Math" w:eastAsiaTheme="minorEastAsia" w:hAnsi="Cambria Math"/>
+        </w:rPr>
+      </w:pPr>
+    </w:p>
+    <w:p>
+      <w:pPr>
+        <w:widowControl w:val="0"/>
+        <w:autoSpaceDE w:val="0"/>
+        <w:autoSpaceDN w:val="0"/>
+        <w:adjustRightInd w:val="0"/>
+        <w:rPr>
+          <w:rFonts w:ascii="Cambria Math" w:eastAsiaTheme="minorEastAsia" w:hAnsi="Cambria Math"/>
+          <w:color w:val="000000" w:themeColor="text1"/>
+        </w:rPr>
+      </w:pPr>
+      <w:r>
+        <w:rPr>
+          <w:rFonts w:ascii="Cambria Math" w:eastAsiaTheme="minorEastAsia" w:hAnsi="Cambria Math"/>
+        </w:rPr>
+        <w:t>We have 4 variables and 10 constraints.</w:t>
+      </w:r>
     </w:p>
     <w:sectPr>
       <w:pgSz w:w="12240" w:h="15840"/>
@@ -9254,6 +12205,119 @@
     </w:lvl>
   </w:abstractNum>
   <w:abstractNum w:abstractNumId="2">
+    <w:nsid w:val="1A9035C0"/>
+    <w:multiLevelType w:val="hybridMultilevel"/>
+    <w:tmpl w:val="97144B16"/>
+    <w:lvl w:ilvl="0" w:tplc="04090001">
+      <w:start w:val="1"/>
+      <w:numFmt w:val="bullet"/>
+      <w:lvlText w:val=""/>
+      <w:lvlJc w:val="left"/>
+      <w:pPr>
+        <w:ind w:left="1800" w:hanging="360"/>
+      </w:pPr>
+      <w:rPr>
+        <w:rFonts w:ascii="Symbol" w:hAnsi="Symbol" w:hint="default"/>
+      </w:rPr>
+    </w:lvl>
+    <w:lvl w:ilvl="1" w:tplc="04090003">
+      <w:start w:val="1"/>
+      <w:numFmt w:val="bullet"/>
+      <w:lvlText w:val="o"/>
+      <w:lvlJc w:val="left"/>
+      <w:pPr>
+        <w:ind w:left="2520" w:hanging="360"/>
+      </w:pPr>
+      <w:rPr>
+        <w:rFonts w:ascii="Courier New" w:hAnsi="Courier New" w:cs="Courier New" w:hint="default"/>
+      </w:rPr>
+    </w:lvl>
+    <w:lvl w:ilvl="2" w:tplc="04090005" w:tentative="1">
+      <w:start w:val="1"/>
+      <w:numFmt w:val="bullet"/>
+      <w:lvlText w:val=""/>
+      <w:lvlJc w:val="left"/>
+      <w:pPr>
+        <w:ind w:left="3240" w:hanging="360"/>
+      </w:pPr>
+      <w:rPr>
+        <w:rFonts w:ascii="Wingdings" w:hAnsi="Wingdings" w:hint="default"/>
+      </w:rPr>
+    </w:lvl>
+    <w:lvl w:ilvl="3" w:tplc="04090001" w:tentative="1">
+      <w:start w:val="1"/>
+      <w:numFmt w:val="bullet"/>
+      <w:lvlText w:val=""/>
+      <w:lvlJc w:val="left"/>
+      <w:pPr>
+        <w:ind w:left="3960" w:hanging="360"/>
+      </w:pPr>
+      <w:rPr>
+        <w:rFonts w:ascii="Symbol" w:hAnsi="Symbol" w:hint="default"/>
+      </w:rPr>
+    </w:lvl>
+    <w:lvl w:ilvl="4" w:tplc="04090003" w:tentative="1">
+      <w:start w:val="1"/>
+      <w:numFmt w:val="bullet"/>
+      <w:lvlText w:val="o"/>
+      <w:lvlJc w:val="left"/>
+      <w:pPr>
+        <w:ind w:left="4680" w:hanging="360"/>
+      </w:pPr>
+      <w:rPr>
+        <w:rFonts w:ascii="Courier New" w:hAnsi="Courier New" w:cs="Courier New" w:hint="default"/>
+      </w:rPr>
+    </w:lvl>
+    <w:lvl w:ilvl="5" w:tplc="04090005" w:tentative="1">
+      <w:start w:val="1"/>
+      <w:numFmt w:val="bullet"/>
+      <w:lvlText w:val=""/>
+      <w:lvlJc w:val="left"/>
+      <w:pPr>
+        <w:ind w:left="5400" w:hanging="360"/>
+      </w:pPr>
+      <w:rPr>
+        <w:rFonts w:ascii="Wingdings" w:hAnsi="Wingdings" w:hint="default"/>
+      </w:rPr>
+    </w:lvl>
+    <w:lvl w:ilvl="6" w:tplc="04090001" w:tentative="1">
+      <w:start w:val="1"/>
+      <w:numFmt w:val="bullet"/>
+      <w:lvlText w:val=""/>
+      <w:lvlJc w:val="left"/>
+      <w:pPr>
+        <w:ind w:left="6120" w:hanging="360"/>
+      </w:pPr>
+      <w:rPr>
+        <w:rFonts w:ascii="Symbol" w:hAnsi="Symbol" w:hint="default"/>
+      </w:rPr>
+    </w:lvl>
+    <w:lvl w:ilvl="7" w:tplc="04090003" w:tentative="1">
+      <w:start w:val="1"/>
+      <w:numFmt w:val="bullet"/>
+      <w:lvlText w:val="o"/>
+      <w:lvlJc w:val="left"/>
+      <w:pPr>
+        <w:ind w:left="6840" w:hanging="360"/>
+      </w:pPr>
+      <w:rPr>
+        <w:rFonts w:ascii="Courier New" w:hAnsi="Courier New" w:cs="Courier New" w:hint="default"/>
+      </w:rPr>
+    </w:lvl>
+    <w:lvl w:ilvl="8" w:tplc="04090005" w:tentative="1">
+      <w:start w:val="1"/>
+      <w:numFmt w:val="bullet"/>
+      <w:lvlText w:val=""/>
+      <w:lvlJc w:val="left"/>
+      <w:pPr>
+        <w:ind w:left="7560" w:hanging="360"/>
+      </w:pPr>
+      <w:rPr>
+        <w:rFonts w:ascii="Wingdings" w:hAnsi="Wingdings" w:hint="default"/>
+      </w:rPr>
+    </w:lvl>
+  </w:abstractNum>
+  <w:abstractNum w:abstractNumId="3">
     <w:nsid w:val="4A6545F0"/>
     <w:multiLevelType w:val="hybridMultilevel"/>
     <w:tmpl w:val="B7E2048A"/>
@@ -9366,14 +12430,249 @@
       </w:rPr>
     </w:lvl>
   </w:abstractNum>
+  <w:abstractNum w:abstractNumId="4">
+    <w:nsid w:val="6EDE0449"/>
+    <w:multiLevelType w:val="hybridMultilevel"/>
+    <w:tmpl w:val="0CE06D06"/>
+    <w:lvl w:ilvl="0" w:tplc="04090001">
+      <w:start w:val="1"/>
+      <w:numFmt w:val="bullet"/>
+      <w:lvlText w:val=""/>
+      <w:lvlJc w:val="left"/>
+      <w:pPr>
+        <w:ind w:left="720" w:hanging="360"/>
+      </w:pPr>
+      <w:rPr>
+        <w:rFonts w:ascii="Symbol" w:hAnsi="Symbol" w:hint="default"/>
+      </w:rPr>
+    </w:lvl>
+    <w:lvl w:ilvl="1" w:tplc="04090003" w:tentative="1">
+      <w:start w:val="1"/>
+      <w:numFmt w:val="bullet"/>
+      <w:lvlText w:val="o"/>
+      <w:lvlJc w:val="left"/>
+      <w:pPr>
+        <w:ind w:left="1440" w:hanging="360"/>
+      </w:pPr>
+      <w:rPr>
+        <w:rFonts w:ascii="Courier New" w:hAnsi="Courier New" w:cs="Courier New" w:hint="default"/>
+      </w:rPr>
+    </w:lvl>
+    <w:lvl w:ilvl="2" w:tplc="04090005" w:tentative="1">
+      <w:start w:val="1"/>
+      <w:numFmt w:val="bullet"/>
+      <w:lvlText w:val=""/>
+      <w:lvlJc w:val="left"/>
+      <w:pPr>
+        <w:ind w:left="2160" w:hanging="360"/>
+      </w:pPr>
+      <w:rPr>
+        <w:rFonts w:ascii="Wingdings" w:hAnsi="Wingdings" w:hint="default"/>
+      </w:rPr>
+    </w:lvl>
+    <w:lvl w:ilvl="3" w:tplc="04090001" w:tentative="1">
+      <w:start w:val="1"/>
+      <w:numFmt w:val="bullet"/>
+      <w:lvlText w:val=""/>
+      <w:lvlJc w:val="left"/>
+      <w:pPr>
+        <w:ind w:left="2880" w:hanging="360"/>
+      </w:pPr>
+      <w:rPr>
+        <w:rFonts w:ascii="Symbol" w:hAnsi="Symbol" w:hint="default"/>
+      </w:rPr>
+    </w:lvl>
+    <w:lvl w:ilvl="4" w:tplc="04090003" w:tentative="1">
+      <w:start w:val="1"/>
+      <w:numFmt w:val="bullet"/>
+      <w:lvlText w:val="o"/>
+      <w:lvlJc w:val="left"/>
+      <w:pPr>
+        <w:ind w:left="3600" w:hanging="360"/>
+      </w:pPr>
+      <w:rPr>
+        <w:rFonts w:ascii="Courier New" w:hAnsi="Courier New" w:cs="Courier New" w:hint="default"/>
+      </w:rPr>
+    </w:lvl>
+    <w:lvl w:ilvl="5" w:tplc="04090005" w:tentative="1">
+      <w:start w:val="1"/>
+      <w:numFmt w:val="bullet"/>
+      <w:lvlText w:val=""/>
+      <w:lvlJc w:val="left"/>
+      <w:pPr>
+        <w:ind w:left="4320" w:hanging="360"/>
+      </w:pPr>
+      <w:rPr>
+        <w:rFonts w:ascii="Wingdings" w:hAnsi="Wingdings" w:hint="default"/>
+      </w:rPr>
+    </w:lvl>
+    <w:lvl w:ilvl="6" w:tplc="04090001" w:tentative="1">
+      <w:start w:val="1"/>
+      <w:numFmt w:val="bullet"/>
+      <w:lvlText w:val=""/>
+      <w:lvlJc w:val="left"/>
+      <w:pPr>
+        <w:ind w:left="5040" w:hanging="360"/>
+      </w:pPr>
+      <w:rPr>
+        <w:rFonts w:ascii="Symbol" w:hAnsi="Symbol" w:hint="default"/>
+      </w:rPr>
+    </w:lvl>
+    <w:lvl w:ilvl="7" w:tplc="04090003" w:tentative="1">
+      <w:start w:val="1"/>
+      <w:numFmt w:val="bullet"/>
+      <w:lvlText w:val="o"/>
+      <w:lvlJc w:val="left"/>
+      <w:pPr>
+        <w:ind w:left="5760" w:hanging="360"/>
+      </w:pPr>
+      <w:rPr>
+        <w:rFonts w:ascii="Courier New" w:hAnsi="Courier New" w:cs="Courier New" w:hint="default"/>
+      </w:rPr>
+    </w:lvl>
+    <w:lvl w:ilvl="8" w:tplc="04090005" w:tentative="1">
+      <w:start w:val="1"/>
+      <w:numFmt w:val="bullet"/>
+      <w:lvlText w:val=""/>
+      <w:lvlJc w:val="left"/>
+      <w:pPr>
+        <w:ind w:left="6480" w:hanging="360"/>
+      </w:pPr>
+      <w:rPr>
+        <w:rFonts w:ascii="Wingdings" w:hAnsi="Wingdings" w:hint="default"/>
+      </w:rPr>
+    </w:lvl>
+  </w:abstractNum>
+  <w:abstractNum w:abstractNumId="5">
+    <w:nsid w:val="70C03C2C"/>
+    <w:multiLevelType w:val="hybridMultilevel"/>
+    <w:tmpl w:val="53100DBA"/>
+    <w:lvl w:ilvl="0" w:tplc="04090001">
+      <w:start w:val="1"/>
+      <w:numFmt w:val="bullet"/>
+      <w:lvlText w:val=""/>
+      <w:lvlJc w:val="left"/>
+      <w:pPr>
+        <w:ind w:left="1800" w:hanging="360"/>
+      </w:pPr>
+      <w:rPr>
+        <w:rFonts w:ascii="Symbol" w:hAnsi="Symbol" w:hint="default"/>
+      </w:rPr>
+    </w:lvl>
+    <w:lvl w:ilvl="1" w:tplc="04090003" w:tentative="1">
+      <w:start w:val="1"/>
+      <w:numFmt w:val="bullet"/>
+      <w:lvlText w:val="o"/>
+      <w:lvlJc w:val="left"/>
+      <w:pPr>
+        <w:ind w:left="2520" w:hanging="360"/>
+      </w:pPr>
+      <w:rPr>
+        <w:rFonts w:ascii="Courier New" w:hAnsi="Courier New" w:cs="Courier New" w:hint="default"/>
+      </w:rPr>
+    </w:lvl>
+    <w:lvl w:ilvl="2" w:tplc="04090005" w:tentative="1">
+      <w:start w:val="1"/>
+      <w:numFmt w:val="bullet"/>
+      <w:lvlText w:val=""/>
+      <w:lvlJc w:val="left"/>
+      <w:pPr>
+        <w:ind w:left="3240" w:hanging="360"/>
+      </w:pPr>
+      <w:rPr>
+        <w:rFonts w:ascii="Wingdings" w:hAnsi="Wingdings" w:hint="default"/>
+      </w:rPr>
+    </w:lvl>
+    <w:lvl w:ilvl="3" w:tplc="04090001" w:tentative="1">
+      <w:start w:val="1"/>
+      <w:numFmt w:val="bullet"/>
+      <w:lvlText w:val=""/>
+      <w:lvlJc w:val="left"/>
+      <w:pPr>
+        <w:ind w:left="3960" w:hanging="360"/>
+      </w:pPr>
+      <w:rPr>
+        <w:rFonts w:ascii="Symbol" w:hAnsi="Symbol" w:hint="default"/>
+      </w:rPr>
+    </w:lvl>
+    <w:lvl w:ilvl="4" w:tplc="04090003" w:tentative="1">
+      <w:start w:val="1"/>
+      <w:numFmt w:val="bullet"/>
+      <w:lvlText w:val="o"/>
+      <w:lvlJc w:val="left"/>
+      <w:pPr>
+        <w:ind w:left="4680" w:hanging="360"/>
+      </w:pPr>
+      <w:rPr>
+        <w:rFonts w:ascii="Courier New" w:hAnsi="Courier New" w:cs="Courier New" w:hint="default"/>
+      </w:rPr>
+    </w:lvl>
+    <w:lvl w:ilvl="5" w:tplc="04090005" w:tentative="1">
+      <w:start w:val="1"/>
+      <w:numFmt w:val="bullet"/>
+      <w:lvlText w:val=""/>
+      <w:lvlJc w:val="left"/>
+      <w:pPr>
+        <w:ind w:left="5400" w:hanging="360"/>
+      </w:pPr>
+      <w:rPr>
+        <w:rFonts w:ascii="Wingdings" w:hAnsi="Wingdings" w:hint="default"/>
+      </w:rPr>
+    </w:lvl>
+    <w:lvl w:ilvl="6" w:tplc="04090001" w:tentative="1">
+      <w:start w:val="1"/>
+      <w:numFmt w:val="bullet"/>
+      <w:lvlText w:val=""/>
+      <w:lvlJc w:val="left"/>
+      <w:pPr>
+        <w:ind w:left="6120" w:hanging="360"/>
+      </w:pPr>
+      <w:rPr>
+        <w:rFonts w:ascii="Symbol" w:hAnsi="Symbol" w:hint="default"/>
+      </w:rPr>
+    </w:lvl>
+    <w:lvl w:ilvl="7" w:tplc="04090003" w:tentative="1">
+      <w:start w:val="1"/>
+      <w:numFmt w:val="bullet"/>
+      <w:lvlText w:val="o"/>
+      <w:lvlJc w:val="left"/>
+      <w:pPr>
+        <w:ind w:left="6840" w:hanging="360"/>
+      </w:pPr>
+      <w:rPr>
+        <w:rFonts w:ascii="Courier New" w:hAnsi="Courier New" w:cs="Courier New" w:hint="default"/>
+      </w:rPr>
+    </w:lvl>
+    <w:lvl w:ilvl="8" w:tplc="04090005" w:tentative="1">
+      <w:start w:val="1"/>
+      <w:numFmt w:val="bullet"/>
+      <w:lvlText w:val=""/>
+      <w:lvlJc w:val="left"/>
+      <w:pPr>
+        <w:ind w:left="7560" w:hanging="360"/>
+      </w:pPr>
+      <w:rPr>
+        <w:rFonts w:ascii="Wingdings" w:hAnsi="Wingdings" w:hint="default"/>
+      </w:rPr>
+    </w:lvl>
+  </w:abstractNum>
   <w:num w:numId="1">
     <w:abstractNumId w:val="1"/>
   </w:num>
   <w:num w:numId="2">
-    <w:abstractNumId w:val="2"/>
+    <w:abstractNumId w:val="3"/>
   </w:num>
   <w:num w:numId="3">
     <w:abstractNumId w:val="0"/>
+  </w:num>
+  <w:num w:numId="4">
+    <w:abstractNumId w:val="5"/>
+  </w:num>
+  <w:num w:numId="5">
+    <w:abstractNumId w:val="2"/>
+  </w:num>
+  <w:num w:numId="6">
+    <w:abstractNumId w:val="4"/>
   </w:num>
 </w:numbering>
 </file>
